--- a/ктп қазақ тілі жаңа.docx
+++ b/ктп қазақ тілі жаңа.docx
@@ -1,6 +1,6 @@
 
 <file path=word/document.xml><?xml version="1.0" encoding="utf-8"?>
-<w:document xmlns:wpc="http://schemas.microsoft.com/office/word/2010/wordprocessingCanvas" xmlns:mc="http://schemas.openxmlformats.org/markup-compatibility/2006" xmlns:o="urn:schemas-microsoft-com:office:office" xmlns:r="http://schemas.openxmlformats.org/officeDocument/2006/relationships" xmlns:m="http://schemas.openxmlformats.org/officeDocument/2006/math" xmlns:v="urn:schemas-microsoft-com:vml" xmlns:wp14="http://schemas.microsoft.com/office/word/2010/wordprocessingDrawing" xmlns:wp="http://schemas.openxmlformats.org/drawingml/2006/wordprocessingDrawing" xmlns:w10="urn:schemas-microsoft-com:office:word" xmlns:w="http://schemas.openxmlformats.org/wordprocessingml/2006/main" xmlns:w14="http://schemas.microsoft.com/office/word/2010/wordml" xmlns:wpg="http://schemas.microsoft.com/office/word/2010/wordprocessingGroup" xmlns:wpi="http://schemas.microsoft.com/office/word/2010/wordprocessingInk" xmlns:wne="http://schemas.microsoft.com/office/word/2006/wordml" xmlns:wps="http://schemas.microsoft.com/office/word/2010/wordprocessingShape" mc:Ignorable="w14 wp14">
+<w:document xmlns:wpc="http://schemas.microsoft.com/office/word/2010/wordprocessingCanvas" xmlns:cx="http://schemas.microsoft.com/office/drawing/2014/chartex" xmlns:cx1="http://schemas.microsoft.com/office/drawing/2015/9/8/chartex" xmlns:mc="http://schemas.openxmlformats.org/markup-compatibility/2006" xmlns:o="urn:schemas-microsoft-com:office:office" xmlns:r="http://schemas.openxmlformats.org/officeDocument/2006/relationships" xmlns:m="http://schemas.openxmlformats.org/officeDocument/2006/math" xmlns:v="urn:schemas-microsoft-com:vml" xmlns:wp14="http://schemas.microsoft.com/office/word/2010/wordprocessingDrawing" xmlns:wp="http://schemas.openxmlformats.org/drawingml/2006/wordprocessingDrawing" xmlns:w10="urn:schemas-microsoft-com:office:word" xmlns:w="http://schemas.openxmlformats.org/wordprocessingml/2006/main" xmlns:w14="http://schemas.microsoft.com/office/word/2010/wordml" xmlns:w15="http://schemas.microsoft.com/office/word/2012/wordml" xmlns:w16se="http://schemas.microsoft.com/office/word/2015/wordml/symex" xmlns:wpg="http://schemas.microsoft.com/office/word/2010/wordprocessingGroup" xmlns:wpi="http://schemas.microsoft.com/office/word/2010/wordprocessingInk" xmlns:wne="http://schemas.microsoft.com/office/word/2006/wordml" xmlns:wps="http://schemas.microsoft.com/office/word/2010/wordprocessingShape" mc:Ignorable="w14 w15 w16se wp14">
   <w:body>
     <w:p>
       <w:pPr>
@@ -396,12 +396,12 @@
     <w:tbl>
       <w:tblPr>
         <w:tblStyle w:val="a3"/>
-        <w:tblW w:w="11187" w:type="dxa"/>
+        <w:tblW w:w="9987" w:type="dxa"/>
         <w:jc w:val="center"/>
         <w:tblLook w:val="04A0" w:firstRow="1" w:lastRow="0" w:firstColumn="1" w:lastColumn="0" w:noHBand="0" w:noVBand="1"/>
       </w:tblPr>
       <w:tblGrid>
-        <w:gridCol w:w="3554"/>
+        <w:gridCol w:w="2354"/>
         <w:gridCol w:w="2693"/>
         <w:gridCol w:w="2694"/>
         <w:gridCol w:w="2246"/>
@@ -412,7 +412,7 @@
         </w:trPr>
         <w:tc>
           <w:tcPr>
-            <w:tcW w:w="3554" w:type="dxa"/>
+            <w:tcW w:w="2354" w:type="dxa"/>
           </w:tcPr>
           <w:p>
             <w:pPr>
@@ -556,7 +556,7 @@
         </w:trPr>
         <w:tc>
           <w:tcPr>
-            <w:tcW w:w="3554" w:type="dxa"/>
+            <w:tcW w:w="2354" w:type="dxa"/>
           </w:tcPr>
           <w:p>
             <w:pPr>
@@ -675,7 +675,7 @@
         </w:trPr>
         <w:tc>
           <w:tcPr>
-            <w:tcW w:w="3554" w:type="dxa"/>
+            <w:tcW w:w="2354" w:type="dxa"/>
           </w:tcPr>
           <w:p>
             <w:pPr>
@@ -802,7 +802,7 @@
         </w:trPr>
         <w:tc>
           <w:tcPr>
-            <w:tcW w:w="3554" w:type="dxa"/>
+            <w:tcW w:w="2354" w:type="dxa"/>
           </w:tcPr>
           <w:p>
             <w:pPr>
@@ -929,7 +929,7 @@
         </w:trPr>
         <w:tc>
           <w:tcPr>
-            <w:tcW w:w="3554" w:type="dxa"/>
+            <w:tcW w:w="2354" w:type="dxa"/>
           </w:tcPr>
           <w:p>
             <w:pPr>
@@ -1048,7 +1048,7 @@
         </w:trPr>
         <w:tc>
           <w:tcPr>
-            <w:tcW w:w="3554" w:type="dxa"/>
+            <w:tcW w:w="2354" w:type="dxa"/>
           </w:tcPr>
           <w:p>
             <w:pPr>
@@ -1194,12 +1194,12 @@
         <w:tblLook w:val="04A0" w:firstRow="1" w:lastRow="0" w:firstColumn="1" w:lastColumn="0" w:noHBand="0" w:noVBand="1"/>
       </w:tblPr>
       <w:tblGrid>
-        <w:gridCol w:w="1612"/>
-        <w:gridCol w:w="2189"/>
-        <w:gridCol w:w="2023"/>
-        <w:gridCol w:w="1873"/>
-        <w:gridCol w:w="1548"/>
-        <w:gridCol w:w="1581"/>
+        <w:gridCol w:w="1497"/>
+        <w:gridCol w:w="1974"/>
+        <w:gridCol w:w="1833"/>
+        <w:gridCol w:w="1705"/>
+        <w:gridCol w:w="1429"/>
+        <w:gridCol w:w="1493"/>
       </w:tblGrid>
       <w:tr>
         <w:trPr>
@@ -1786,7 +1786,6 @@
           <w:szCs w:val="32"/>
           <w:lang w:val="kk-KZ"/>
         </w:rPr>
-        <w:lastRenderedPageBreak/>
         <w:tab/>
       </w:r>
       <w:r>
@@ -1887,32 +1886,29 @@
     <w:tbl>
       <w:tblPr>
         <w:tblStyle w:val="14"/>
-        <w:tblW w:w="15876" w:type="dxa"/>
+        <w:tblW w:w="11057" w:type="dxa"/>
         <w:tblInd w:w="-459" w:type="dxa"/>
         <w:tblLayout w:type="fixed"/>
         <w:tblLook w:val="04A0" w:firstRow="1" w:lastRow="0" w:firstColumn="1" w:lastColumn="0" w:noHBand="0" w:noVBand="1"/>
       </w:tblPr>
       <w:tblGrid>
-        <w:gridCol w:w="851"/>
-        <w:gridCol w:w="709"/>
-        <w:gridCol w:w="1701"/>
-        <w:gridCol w:w="3119"/>
-        <w:gridCol w:w="6520"/>
-        <w:gridCol w:w="709"/>
-        <w:gridCol w:w="1133"/>
-        <w:gridCol w:w="284"/>
-        <w:gridCol w:w="835"/>
-        <w:gridCol w:w="15"/>
+        <w:gridCol w:w="322"/>
+        <w:gridCol w:w="529"/>
+        <w:gridCol w:w="599"/>
+        <w:gridCol w:w="1291"/>
+        <w:gridCol w:w="3355"/>
+        <w:gridCol w:w="708"/>
+        <w:gridCol w:w="1584"/>
+        <w:gridCol w:w="259"/>
+        <w:gridCol w:w="2410"/>
       </w:tblGrid>
       <w:tr>
         <w:trPr>
-          <w:gridAfter w:val="1"/>
-          <w:wAfter w:w="15" w:type="dxa"/>
-          <w:trHeight w:val="1323"/>
+          <w:trHeight w:val="1076"/>
         </w:trPr>
         <w:tc>
           <w:tcPr>
-            <w:tcW w:w="851" w:type="dxa"/>
+            <w:tcW w:w="322" w:type="dxa"/>
           </w:tcPr>
           <w:p>
             <w:pPr>
@@ -1934,7 +1930,7 @@
         </w:tc>
         <w:tc>
           <w:tcPr>
-            <w:tcW w:w="709" w:type="dxa"/>
+            <w:tcW w:w="529" w:type="dxa"/>
             <w:textDirection w:val="btLr"/>
           </w:tcPr>
           <w:p>
@@ -1957,7 +1953,7 @@
         </w:tc>
         <w:tc>
           <w:tcPr>
-            <w:tcW w:w="1701" w:type="dxa"/>
+            <w:tcW w:w="599" w:type="dxa"/>
           </w:tcPr>
           <w:p>
             <w:pPr>
@@ -1981,7 +1977,15 @@
                 <w:b/>
                 <w:lang w:val="kk-KZ"/>
               </w:rPr>
-              <w:t>Ауыспалы тақырыптар</w:t>
+              <w:t xml:space="preserve">Ауыспалы </w:t>
+            </w:r>
+            <w:r>
+              <w:rPr>
+                <w:b/>
+                <w:lang w:val="kk-KZ"/>
+              </w:rPr>
+              <w:lastRenderedPageBreak/>
+              <w:t>тақырыптар</w:t>
             </w:r>
           </w:p>
           <w:p>
@@ -1997,7 +2001,7 @@
         </w:tc>
         <w:tc>
           <w:tcPr>
-            <w:tcW w:w="3119" w:type="dxa"/>
+            <w:tcW w:w="1291" w:type="dxa"/>
           </w:tcPr>
           <w:p>
             <w:pPr>
@@ -2039,7 +2043,7 @@
         </w:tc>
         <w:tc>
           <w:tcPr>
-            <w:tcW w:w="6520" w:type="dxa"/>
+            <w:tcW w:w="3355" w:type="dxa"/>
           </w:tcPr>
           <w:p>
             <w:pPr>
@@ -2105,7 +2109,7 @@
         </w:tc>
         <w:tc>
           <w:tcPr>
-            <w:tcW w:w="709" w:type="dxa"/>
+            <w:tcW w:w="708" w:type="dxa"/>
             <w:textDirection w:val="btLr"/>
           </w:tcPr>
           <w:p>
@@ -2122,13 +2126,14 @@
                 <w:b/>
                 <w:lang w:val="kk-KZ"/>
               </w:rPr>
+              <w:lastRenderedPageBreak/>
               <w:t xml:space="preserve">      Сағат</w:t>
             </w:r>
           </w:p>
         </w:tc>
         <w:tc>
           <w:tcPr>
-            <w:tcW w:w="1133" w:type="dxa"/>
+            <w:tcW w:w="1584" w:type="dxa"/>
           </w:tcPr>
           <w:p>
             <w:pPr>
@@ -2167,7 +2172,7 @@
         </w:tc>
         <w:tc>
           <w:tcPr>
-            <w:tcW w:w="1119" w:type="dxa"/>
+            <w:tcW w:w="2669" w:type="dxa"/>
             <w:gridSpan w:val="2"/>
           </w:tcPr>
           <w:p>
@@ -2208,12 +2213,12 @@
       </w:tr>
       <w:tr>
         <w:trPr>
-          <w:trHeight w:val="330"/>
+          <w:trHeight w:val="268"/>
         </w:trPr>
         <w:tc>
           <w:tcPr>
-            <w:tcW w:w="15876" w:type="dxa"/>
-            <w:gridSpan w:val="10"/>
+            <w:tcW w:w="11057" w:type="dxa"/>
+            <w:gridSpan w:val="9"/>
             <w:shd w:val="clear" w:color="auto" w:fill="92CDDC" w:themeFill="accent5" w:themeFillTint="99"/>
           </w:tcPr>
           <w:p>
@@ -2238,11 +2243,11 @@
       </w:tr>
       <w:tr>
         <w:trPr>
-          <w:trHeight w:val="1062"/>
+          <w:trHeight w:val="864"/>
         </w:trPr>
         <w:tc>
           <w:tcPr>
-            <w:tcW w:w="851" w:type="dxa"/>
+            <w:tcW w:w="322" w:type="dxa"/>
           </w:tcPr>
           <w:p>
             <w:pPr>
@@ -2262,7 +2267,7 @@
         </w:tc>
         <w:tc>
           <w:tcPr>
-            <w:tcW w:w="709" w:type="dxa"/>
+            <w:tcW w:w="529" w:type="dxa"/>
           </w:tcPr>
           <w:p>
             <w:pPr>
@@ -2285,7 +2290,7 @@
         </w:tc>
         <w:tc>
           <w:tcPr>
-            <w:tcW w:w="1701" w:type="dxa"/>
+            <w:tcW w:w="599" w:type="dxa"/>
           </w:tcPr>
           <w:p>
             <w:pPr>
@@ -2341,7 +2346,7 @@
         </w:tc>
         <w:tc>
           <w:tcPr>
-            <w:tcW w:w="3119" w:type="dxa"/>
+            <w:tcW w:w="1291" w:type="dxa"/>
           </w:tcPr>
           <w:p>
             <w:pPr>
@@ -2377,7 +2382,7 @@
         </w:tc>
         <w:tc>
           <w:tcPr>
-            <w:tcW w:w="6520" w:type="dxa"/>
+            <w:tcW w:w="3355" w:type="dxa"/>
           </w:tcPr>
           <w:p>
             <w:pPr>
@@ -2442,7 +2447,7 @@
         </w:tc>
         <w:tc>
           <w:tcPr>
-            <w:tcW w:w="709" w:type="dxa"/>
+            <w:tcW w:w="708" w:type="dxa"/>
           </w:tcPr>
           <w:p>
             <w:pPr>
@@ -2463,7 +2468,7 @@
         </w:tc>
         <w:tc>
           <w:tcPr>
-            <w:tcW w:w="1417" w:type="dxa"/>
+            <w:tcW w:w="1843" w:type="dxa"/>
             <w:gridSpan w:val="2"/>
           </w:tcPr>
           <w:p>
@@ -2483,8 +2488,7 @@
         </w:tc>
         <w:tc>
           <w:tcPr>
-            <w:tcW w:w="850" w:type="dxa"/>
-            <w:gridSpan w:val="2"/>
+            <w:tcW w:w="2410" w:type="dxa"/>
           </w:tcPr>
           <w:p>
             <w:pPr>
@@ -2499,11 +2503,11 @@
       </w:tr>
       <w:tr>
         <w:trPr>
-          <w:trHeight w:val="557"/>
+          <w:trHeight w:val="453"/>
         </w:trPr>
         <w:tc>
           <w:tcPr>
-            <w:tcW w:w="851" w:type="dxa"/>
+            <w:tcW w:w="322" w:type="dxa"/>
             <w:tcBorders>
               <w:bottom w:val="single" w:sz="4" w:space="0" w:color="000000"/>
             </w:tcBorders>
@@ -2528,7 +2532,7 @@
         </w:tc>
         <w:tc>
           <w:tcPr>
-            <w:tcW w:w="709" w:type="dxa"/>
+            <w:tcW w:w="529" w:type="dxa"/>
           </w:tcPr>
           <w:p>
             <w:pPr>
@@ -2553,7 +2557,7 @@
         </w:tc>
         <w:tc>
           <w:tcPr>
-            <w:tcW w:w="1701" w:type="dxa"/>
+            <w:tcW w:w="599" w:type="dxa"/>
           </w:tcPr>
           <w:p>
             <w:pPr>
@@ -2568,7 +2572,7 @@
         </w:tc>
         <w:tc>
           <w:tcPr>
-            <w:tcW w:w="3119" w:type="dxa"/>
+            <w:tcW w:w="1291" w:type="dxa"/>
           </w:tcPr>
           <w:p>
             <w:pPr>
@@ -2604,7 +2608,7 @@
         </w:tc>
         <w:tc>
           <w:tcPr>
-            <w:tcW w:w="6520" w:type="dxa"/>
+            <w:tcW w:w="3355" w:type="dxa"/>
           </w:tcPr>
           <w:p>
             <w:pPr>
@@ -2664,7 +2668,7 @@
         </w:tc>
         <w:tc>
           <w:tcPr>
-            <w:tcW w:w="709" w:type="dxa"/>
+            <w:tcW w:w="708" w:type="dxa"/>
           </w:tcPr>
           <w:p>
             <w:pPr>
@@ -2684,7 +2688,7 @@
         </w:tc>
         <w:tc>
           <w:tcPr>
-            <w:tcW w:w="1417" w:type="dxa"/>
+            <w:tcW w:w="1843" w:type="dxa"/>
             <w:gridSpan w:val="2"/>
           </w:tcPr>
           <w:p>
@@ -2704,8 +2708,7 @@
         </w:tc>
         <w:tc>
           <w:tcPr>
-            <w:tcW w:w="850" w:type="dxa"/>
-            <w:gridSpan w:val="2"/>
+            <w:tcW w:w="2410" w:type="dxa"/>
           </w:tcPr>
           <w:p>
             <w:pPr>
@@ -2720,11 +2723,11 @@
       </w:tr>
       <w:tr>
         <w:trPr>
-          <w:trHeight w:val="1309"/>
+          <w:trHeight w:val="1065"/>
         </w:trPr>
         <w:tc>
           <w:tcPr>
-            <w:tcW w:w="851" w:type="dxa"/>
+            <w:tcW w:w="322" w:type="dxa"/>
           </w:tcPr>
           <w:p>
             <w:pPr>
@@ -2746,7 +2749,7 @@
         </w:tc>
         <w:tc>
           <w:tcPr>
-            <w:tcW w:w="709" w:type="dxa"/>
+            <w:tcW w:w="529" w:type="dxa"/>
           </w:tcPr>
           <w:p>
             <w:pPr>
@@ -2771,7 +2774,7 @@
         </w:tc>
         <w:tc>
           <w:tcPr>
-            <w:tcW w:w="1701" w:type="dxa"/>
+            <w:tcW w:w="599" w:type="dxa"/>
           </w:tcPr>
           <w:p>
             <w:pPr>
@@ -2786,7 +2789,7 @@
         </w:tc>
         <w:tc>
           <w:tcPr>
-            <w:tcW w:w="3119" w:type="dxa"/>
+            <w:tcW w:w="1291" w:type="dxa"/>
           </w:tcPr>
           <w:p>
             <w:pPr>
@@ -2829,7 +2832,7 @@
         </w:tc>
         <w:tc>
           <w:tcPr>
-            <w:tcW w:w="6520" w:type="dxa"/>
+            <w:tcW w:w="3355" w:type="dxa"/>
           </w:tcPr>
           <w:p>
             <w:pPr>
@@ -2924,7 +2927,7 @@
         </w:tc>
         <w:tc>
           <w:tcPr>
-            <w:tcW w:w="709" w:type="dxa"/>
+            <w:tcW w:w="708" w:type="dxa"/>
           </w:tcPr>
           <w:p>
             <w:pPr>
@@ -2944,7 +2947,7 @@
         </w:tc>
         <w:tc>
           <w:tcPr>
-            <w:tcW w:w="1417" w:type="dxa"/>
+            <w:tcW w:w="1843" w:type="dxa"/>
             <w:gridSpan w:val="2"/>
           </w:tcPr>
           <w:p>
@@ -2964,8 +2967,7 @@
         </w:tc>
         <w:tc>
           <w:tcPr>
-            <w:tcW w:w="850" w:type="dxa"/>
-            <w:gridSpan w:val="2"/>
+            <w:tcW w:w="2410" w:type="dxa"/>
           </w:tcPr>
           <w:p>
             <w:pPr>
@@ -2980,11 +2982,11 @@
       </w:tr>
       <w:tr>
         <w:trPr>
-          <w:trHeight w:val="1309"/>
+          <w:trHeight w:val="1065"/>
         </w:trPr>
         <w:tc>
           <w:tcPr>
-            <w:tcW w:w="851" w:type="dxa"/>
+            <w:tcW w:w="322" w:type="dxa"/>
             <w:tcBorders>
               <w:bottom w:val="single" w:sz="4" w:space="0" w:color="auto"/>
             </w:tcBorders>
@@ -3011,7 +3013,7 @@
         </w:tc>
         <w:tc>
           <w:tcPr>
-            <w:tcW w:w="709" w:type="dxa"/>
+            <w:tcW w:w="529" w:type="dxa"/>
           </w:tcPr>
           <w:p>
             <w:pPr>
@@ -3036,7 +3038,7 @@
         </w:tc>
         <w:tc>
           <w:tcPr>
-            <w:tcW w:w="1701" w:type="dxa"/>
+            <w:tcW w:w="599" w:type="dxa"/>
           </w:tcPr>
           <w:p>
             <w:pPr>
@@ -3051,7 +3053,7 @@
         </w:tc>
         <w:tc>
           <w:tcPr>
-            <w:tcW w:w="3119" w:type="dxa"/>
+            <w:tcW w:w="1291" w:type="dxa"/>
           </w:tcPr>
           <w:p>
             <w:pPr>
@@ -3094,7 +3096,7 @@
         </w:tc>
         <w:tc>
           <w:tcPr>
-            <w:tcW w:w="6520" w:type="dxa"/>
+            <w:tcW w:w="3355" w:type="dxa"/>
           </w:tcPr>
           <w:p>
             <w:pPr>
@@ -3154,33 +3156,42 @@
                 <w:szCs w:val="24"/>
                 <w:lang w:val="kk-KZ"/>
               </w:rPr>
-              <w:t xml:space="preserve"> жазу,қатемен жұмыс жүргізу</w:t>
-            </w:r>
-          </w:p>
-        </w:tc>
-        <w:tc>
-          <w:tcPr>
-            <w:tcW w:w="709" w:type="dxa"/>
-          </w:tcPr>
-          <w:p>
-            <w:pPr>
-              <w:rPr>
-                <w:b/>
-                <w:lang w:val="kk-KZ"/>
-              </w:rPr>
-            </w:pPr>
-            <w:r>
-              <w:rPr>
-                <w:b/>
-                <w:lang w:val="kk-KZ"/>
-              </w:rPr>
+              <w:t xml:space="preserve"> </w:t>
+            </w:r>
+            <w:r>
+              <w:rPr>
+                <w:szCs w:val="24"/>
+                <w:lang w:val="kk-KZ"/>
+              </w:rPr>
+              <w:lastRenderedPageBreak/>
+              <w:t>жазу,қатемен жұмыс жүргізу</w:t>
+            </w:r>
+          </w:p>
+        </w:tc>
+        <w:tc>
+          <w:tcPr>
+            <w:tcW w:w="708" w:type="dxa"/>
+          </w:tcPr>
+          <w:p>
+            <w:pPr>
+              <w:rPr>
+                <w:b/>
+                <w:lang w:val="kk-KZ"/>
+              </w:rPr>
+            </w:pPr>
+            <w:r>
+              <w:rPr>
+                <w:b/>
+                <w:lang w:val="kk-KZ"/>
+              </w:rPr>
+              <w:lastRenderedPageBreak/>
               <w:t>1</w:t>
             </w:r>
           </w:p>
         </w:tc>
         <w:tc>
           <w:tcPr>
-            <w:tcW w:w="1417" w:type="dxa"/>
+            <w:tcW w:w="1843" w:type="dxa"/>
             <w:gridSpan w:val="2"/>
           </w:tcPr>
           <w:p>
@@ -3200,8 +3211,7 @@
         </w:tc>
         <w:tc>
           <w:tcPr>
-            <w:tcW w:w="850" w:type="dxa"/>
-            <w:gridSpan w:val="2"/>
+            <w:tcW w:w="2410" w:type="dxa"/>
           </w:tcPr>
           <w:p>
             <w:pPr>
@@ -3216,11 +3226,11 @@
       </w:tr>
       <w:tr>
         <w:trPr>
-          <w:trHeight w:val="1309"/>
+          <w:trHeight w:val="1065"/>
         </w:trPr>
         <w:tc>
           <w:tcPr>
-            <w:tcW w:w="851" w:type="dxa"/>
+            <w:tcW w:w="322" w:type="dxa"/>
             <w:tcBorders>
               <w:top w:val="single" w:sz="4" w:space="0" w:color="auto"/>
             </w:tcBorders>
@@ -3247,7 +3257,7 @@
         </w:tc>
         <w:tc>
           <w:tcPr>
-            <w:tcW w:w="709" w:type="dxa"/>
+            <w:tcW w:w="529" w:type="dxa"/>
           </w:tcPr>
           <w:p>
             <w:pPr>
@@ -3272,7 +3282,7 @@
         </w:tc>
         <w:tc>
           <w:tcPr>
-            <w:tcW w:w="1701" w:type="dxa"/>
+            <w:tcW w:w="599" w:type="dxa"/>
           </w:tcPr>
           <w:p>
             <w:pPr>
@@ -3287,7 +3297,7 @@
         </w:tc>
         <w:tc>
           <w:tcPr>
-            <w:tcW w:w="3119" w:type="dxa"/>
+            <w:tcW w:w="1291" w:type="dxa"/>
           </w:tcPr>
           <w:p>
             <w:pPr>
@@ -3338,7 +3348,7 @@
         </w:tc>
         <w:tc>
           <w:tcPr>
-            <w:tcW w:w="6520" w:type="dxa"/>
+            <w:tcW w:w="3355" w:type="dxa"/>
           </w:tcPr>
           <w:p>
             <w:pPr>
@@ -3399,7 +3409,7 @@
         </w:tc>
         <w:tc>
           <w:tcPr>
-            <w:tcW w:w="709" w:type="dxa"/>
+            <w:tcW w:w="708" w:type="dxa"/>
           </w:tcPr>
           <w:p>
             <w:pPr>
@@ -3419,7 +3429,7 @@
         </w:tc>
         <w:tc>
           <w:tcPr>
-            <w:tcW w:w="1417" w:type="dxa"/>
+            <w:tcW w:w="1843" w:type="dxa"/>
             <w:gridSpan w:val="2"/>
           </w:tcPr>
           <w:p>
@@ -3436,8 +3446,7 @@
         </w:tc>
         <w:tc>
           <w:tcPr>
-            <w:tcW w:w="850" w:type="dxa"/>
-            <w:gridSpan w:val="2"/>
+            <w:tcW w:w="2410" w:type="dxa"/>
           </w:tcPr>
           <w:p>
             <w:pPr>
@@ -3452,11 +3461,11 @@
       </w:tr>
       <w:tr>
         <w:trPr>
-          <w:trHeight w:val="561"/>
+          <w:trHeight w:val="456"/>
         </w:trPr>
         <w:tc>
           <w:tcPr>
-            <w:tcW w:w="851" w:type="dxa"/>
+            <w:tcW w:w="322" w:type="dxa"/>
           </w:tcPr>
           <w:p>
             <w:pPr>
@@ -3475,7 +3484,7 @@
         </w:tc>
         <w:tc>
           <w:tcPr>
-            <w:tcW w:w="709" w:type="dxa"/>
+            <w:tcW w:w="529" w:type="dxa"/>
           </w:tcPr>
           <w:p>
             <w:pPr>
@@ -3500,7 +3509,7 @@
         </w:tc>
         <w:tc>
           <w:tcPr>
-            <w:tcW w:w="1701" w:type="dxa"/>
+            <w:tcW w:w="599" w:type="dxa"/>
           </w:tcPr>
           <w:p>
             <w:pPr>
@@ -3515,7 +3524,7 @@
         </w:tc>
         <w:tc>
           <w:tcPr>
-            <w:tcW w:w="3119" w:type="dxa"/>
+            <w:tcW w:w="1291" w:type="dxa"/>
           </w:tcPr>
           <w:p>
             <w:pPr>
@@ -3579,7 +3588,7 @@
         </w:tc>
         <w:tc>
           <w:tcPr>
-            <w:tcW w:w="6520" w:type="dxa"/>
+            <w:tcW w:w="3355" w:type="dxa"/>
           </w:tcPr>
           <w:p>
             <w:pPr>
@@ -3643,7 +3652,7 @@
         </w:tc>
         <w:tc>
           <w:tcPr>
-            <w:tcW w:w="709" w:type="dxa"/>
+            <w:tcW w:w="708" w:type="dxa"/>
           </w:tcPr>
           <w:p>
             <w:pPr>
@@ -3663,7 +3672,7 @@
         </w:tc>
         <w:tc>
           <w:tcPr>
-            <w:tcW w:w="1417" w:type="dxa"/>
+            <w:tcW w:w="1843" w:type="dxa"/>
             <w:gridSpan w:val="2"/>
           </w:tcPr>
           <w:p>
@@ -3680,8 +3689,7 @@
         </w:tc>
         <w:tc>
           <w:tcPr>
-            <w:tcW w:w="850" w:type="dxa"/>
-            <w:gridSpan w:val="2"/>
+            <w:tcW w:w="2410" w:type="dxa"/>
           </w:tcPr>
           <w:p>
             <w:pPr>
@@ -3696,11 +3704,11 @@
       </w:tr>
       <w:tr>
         <w:trPr>
-          <w:trHeight w:val="1164"/>
+          <w:trHeight w:val="948"/>
         </w:trPr>
         <w:tc>
           <w:tcPr>
-            <w:tcW w:w="851" w:type="dxa"/>
+            <w:tcW w:w="322" w:type="dxa"/>
           </w:tcPr>
           <w:p>
             <w:pPr>
@@ -3719,7 +3727,7 @@
         </w:tc>
         <w:tc>
           <w:tcPr>
-            <w:tcW w:w="709" w:type="dxa"/>
+            <w:tcW w:w="529" w:type="dxa"/>
           </w:tcPr>
           <w:p>
             <w:pPr>
@@ -3744,7 +3752,7 @@
         </w:tc>
         <w:tc>
           <w:tcPr>
-            <w:tcW w:w="1701" w:type="dxa"/>
+            <w:tcW w:w="599" w:type="dxa"/>
           </w:tcPr>
           <w:p>
             <w:pPr>
@@ -3759,7 +3767,7 @@
         </w:tc>
         <w:tc>
           <w:tcPr>
-            <w:tcW w:w="3119" w:type="dxa"/>
+            <w:tcW w:w="1291" w:type="dxa"/>
           </w:tcPr>
           <w:p>
             <w:pPr>
@@ -3802,7 +3810,7 @@
         </w:tc>
         <w:tc>
           <w:tcPr>
-            <w:tcW w:w="6520" w:type="dxa"/>
+            <w:tcW w:w="3355" w:type="dxa"/>
           </w:tcPr>
           <w:p>
             <w:pPr>
@@ -3865,7 +3873,7 @@
         </w:tc>
         <w:tc>
           <w:tcPr>
-            <w:tcW w:w="709" w:type="dxa"/>
+            <w:tcW w:w="708" w:type="dxa"/>
           </w:tcPr>
           <w:p>
             <w:pPr>
@@ -3885,7 +3893,7 @@
         </w:tc>
         <w:tc>
           <w:tcPr>
-            <w:tcW w:w="1417" w:type="dxa"/>
+            <w:tcW w:w="1843" w:type="dxa"/>
             <w:gridSpan w:val="2"/>
           </w:tcPr>
           <w:p>
@@ -3902,8 +3910,7 @@
         </w:tc>
         <w:tc>
           <w:tcPr>
-            <w:tcW w:w="850" w:type="dxa"/>
-            <w:gridSpan w:val="2"/>
+            <w:tcW w:w="2410" w:type="dxa"/>
           </w:tcPr>
           <w:p>
             <w:pPr>
@@ -3918,11 +3925,11 @@
       </w:tr>
       <w:tr>
         <w:trPr>
-          <w:trHeight w:val="1309"/>
+          <w:trHeight w:val="1065"/>
         </w:trPr>
         <w:tc>
           <w:tcPr>
-            <w:tcW w:w="851" w:type="dxa"/>
+            <w:tcW w:w="322" w:type="dxa"/>
           </w:tcPr>
           <w:p>
             <w:pPr>
@@ -3943,7 +3950,7 @@
         </w:tc>
         <w:tc>
           <w:tcPr>
-            <w:tcW w:w="709" w:type="dxa"/>
+            <w:tcW w:w="529" w:type="dxa"/>
           </w:tcPr>
           <w:p>
             <w:pPr>
@@ -3968,7 +3975,7 @@
         </w:tc>
         <w:tc>
           <w:tcPr>
-            <w:tcW w:w="1701" w:type="dxa"/>
+            <w:tcW w:w="599" w:type="dxa"/>
           </w:tcPr>
           <w:p>
             <w:pPr>
@@ -3983,7 +3990,7 @@
         </w:tc>
         <w:tc>
           <w:tcPr>
-            <w:tcW w:w="3119" w:type="dxa"/>
+            <w:tcW w:w="1291" w:type="dxa"/>
           </w:tcPr>
           <w:p>
             <w:pPr>
@@ -4041,7 +4048,7 @@
         </w:tc>
         <w:tc>
           <w:tcPr>
-            <w:tcW w:w="6520" w:type="dxa"/>
+            <w:tcW w:w="3355" w:type="dxa"/>
           </w:tcPr>
           <w:p>
             <w:pPr>
@@ -4073,7 +4080,15 @@
                 <w:szCs w:val="24"/>
                 <w:lang w:val="kk-KZ"/>
               </w:rPr>
-              <w:t>мәтін мазмұны бойынша пікір білдіруге бағытталған сұрақтар құрастыру және жауап беру</w:t>
+              <w:t xml:space="preserve">мәтін мазмұны </w:t>
+            </w:r>
+            <w:r>
+              <w:rPr>
+                <w:szCs w:val="24"/>
+                <w:lang w:val="kk-KZ"/>
+              </w:rPr>
+              <w:lastRenderedPageBreak/>
+              <w:t>бойынша пікір білдіруге бағытталған сұрақтар құрастыру және жауап беру</w:t>
             </w:r>
           </w:p>
           <w:p>
@@ -4093,27 +4108,28 @@
         </w:tc>
         <w:tc>
           <w:tcPr>
-            <w:tcW w:w="709" w:type="dxa"/>
-          </w:tcPr>
-          <w:p>
-            <w:pPr>
-              <w:rPr>
-                <w:b/>
-                <w:lang w:val="kk-KZ"/>
-              </w:rPr>
-            </w:pPr>
-            <w:r>
-              <w:rPr>
-                <w:b/>
-                <w:lang w:val="kk-KZ"/>
-              </w:rPr>
+            <w:tcW w:w="708" w:type="dxa"/>
+          </w:tcPr>
+          <w:p>
+            <w:pPr>
+              <w:rPr>
+                <w:b/>
+                <w:lang w:val="kk-KZ"/>
+              </w:rPr>
+            </w:pPr>
+            <w:r>
+              <w:rPr>
+                <w:b/>
+                <w:lang w:val="kk-KZ"/>
+              </w:rPr>
+              <w:lastRenderedPageBreak/>
               <w:t>1</w:t>
             </w:r>
           </w:p>
         </w:tc>
         <w:tc>
           <w:tcPr>
-            <w:tcW w:w="1417" w:type="dxa"/>
+            <w:tcW w:w="1843" w:type="dxa"/>
             <w:gridSpan w:val="2"/>
           </w:tcPr>
           <w:p>
@@ -4130,8 +4146,7 @@
         </w:tc>
         <w:tc>
           <w:tcPr>
-            <w:tcW w:w="850" w:type="dxa"/>
-            <w:gridSpan w:val="2"/>
+            <w:tcW w:w="2410" w:type="dxa"/>
           </w:tcPr>
           <w:p>
             <w:pPr>
@@ -4146,11 +4161,11 @@
       </w:tr>
       <w:tr>
         <w:trPr>
-          <w:trHeight w:val="1309"/>
+          <w:trHeight w:val="1065"/>
         </w:trPr>
         <w:tc>
           <w:tcPr>
-            <w:tcW w:w="851" w:type="dxa"/>
+            <w:tcW w:w="322" w:type="dxa"/>
           </w:tcPr>
           <w:p>
             <w:pPr>
@@ -4171,7 +4186,7 @@
         </w:tc>
         <w:tc>
           <w:tcPr>
-            <w:tcW w:w="709" w:type="dxa"/>
+            <w:tcW w:w="529" w:type="dxa"/>
           </w:tcPr>
           <w:p>
             <w:pPr>
@@ -4196,7 +4211,7 @@
         </w:tc>
         <w:tc>
           <w:tcPr>
-            <w:tcW w:w="1701" w:type="dxa"/>
+            <w:tcW w:w="599" w:type="dxa"/>
           </w:tcPr>
           <w:p>
             <w:pPr>
@@ -4211,7 +4226,7 @@
         </w:tc>
         <w:tc>
           <w:tcPr>
-            <w:tcW w:w="3119" w:type="dxa"/>
+            <w:tcW w:w="1291" w:type="dxa"/>
           </w:tcPr>
           <w:p>
             <w:pPr>
@@ -4254,7 +4269,7 @@
         </w:tc>
         <w:tc>
           <w:tcPr>
-            <w:tcW w:w="6520" w:type="dxa"/>
+            <w:tcW w:w="3355" w:type="dxa"/>
           </w:tcPr>
           <w:p>
             <w:pPr>
@@ -4320,7 +4335,7 @@
         </w:tc>
         <w:tc>
           <w:tcPr>
-            <w:tcW w:w="709" w:type="dxa"/>
+            <w:tcW w:w="708" w:type="dxa"/>
           </w:tcPr>
           <w:p>
             <w:pPr>
@@ -4344,7 +4359,7 @@
         </w:tc>
         <w:tc>
           <w:tcPr>
-            <w:tcW w:w="1417" w:type="dxa"/>
+            <w:tcW w:w="1843" w:type="dxa"/>
             <w:gridSpan w:val="2"/>
           </w:tcPr>
           <w:p>
@@ -4361,8 +4376,7 @@
         </w:tc>
         <w:tc>
           <w:tcPr>
-            <w:tcW w:w="850" w:type="dxa"/>
-            <w:gridSpan w:val="2"/>
+            <w:tcW w:w="2410" w:type="dxa"/>
           </w:tcPr>
           <w:p>
             <w:pPr>
@@ -4377,11 +4391,11 @@
       </w:tr>
       <w:tr>
         <w:trPr>
-          <w:trHeight w:val="1308"/>
+          <w:trHeight w:val="1064"/>
         </w:trPr>
         <w:tc>
           <w:tcPr>
-            <w:tcW w:w="851" w:type="dxa"/>
+            <w:tcW w:w="322" w:type="dxa"/>
           </w:tcPr>
           <w:p>
             <w:pPr>
@@ -4402,7 +4416,7 @@
         </w:tc>
         <w:tc>
           <w:tcPr>
-            <w:tcW w:w="709" w:type="dxa"/>
+            <w:tcW w:w="529" w:type="dxa"/>
           </w:tcPr>
           <w:p>
             <w:pPr>
@@ -4427,7 +4441,7 @@
         </w:tc>
         <w:tc>
           <w:tcPr>
-            <w:tcW w:w="1701" w:type="dxa"/>
+            <w:tcW w:w="599" w:type="dxa"/>
           </w:tcPr>
           <w:p>
             <w:pPr>
@@ -4442,7 +4456,7 @@
         </w:tc>
         <w:tc>
           <w:tcPr>
-            <w:tcW w:w="3119" w:type="dxa"/>
+            <w:tcW w:w="1291" w:type="dxa"/>
           </w:tcPr>
           <w:p>
             <w:pPr>
@@ -4485,7 +4499,7 @@
         </w:tc>
         <w:tc>
           <w:tcPr>
-            <w:tcW w:w="6520" w:type="dxa"/>
+            <w:tcW w:w="3355" w:type="dxa"/>
           </w:tcPr>
           <w:p>
             <w:pPr>
@@ -4563,7 +4577,7 @@
         </w:tc>
         <w:tc>
           <w:tcPr>
-            <w:tcW w:w="709" w:type="dxa"/>
+            <w:tcW w:w="708" w:type="dxa"/>
           </w:tcPr>
           <w:p>
             <w:pPr>
@@ -4583,7 +4597,7 @@
         </w:tc>
         <w:tc>
           <w:tcPr>
-            <w:tcW w:w="1417" w:type="dxa"/>
+            <w:tcW w:w="1843" w:type="dxa"/>
             <w:gridSpan w:val="2"/>
           </w:tcPr>
           <w:p>
@@ -4603,8 +4617,7 @@
         </w:tc>
         <w:tc>
           <w:tcPr>
-            <w:tcW w:w="850" w:type="dxa"/>
-            <w:gridSpan w:val="2"/>
+            <w:tcW w:w="2410" w:type="dxa"/>
           </w:tcPr>
           <w:p>
             <w:pPr>
@@ -4619,11 +4632,11 @@
       </w:tr>
       <w:tr>
         <w:trPr>
-          <w:trHeight w:val="1309"/>
+          <w:trHeight w:val="1065"/>
         </w:trPr>
         <w:tc>
           <w:tcPr>
-            <w:tcW w:w="851" w:type="dxa"/>
+            <w:tcW w:w="322" w:type="dxa"/>
           </w:tcPr>
           <w:p>
             <w:pPr>
@@ -4643,7 +4656,7 @@
         </w:tc>
         <w:tc>
           <w:tcPr>
-            <w:tcW w:w="709" w:type="dxa"/>
+            <w:tcW w:w="529" w:type="dxa"/>
           </w:tcPr>
           <w:p>
             <w:pPr>
@@ -4668,7 +4681,7 @@
         </w:tc>
         <w:tc>
           <w:tcPr>
-            <w:tcW w:w="1701" w:type="dxa"/>
+            <w:tcW w:w="599" w:type="dxa"/>
           </w:tcPr>
           <w:p>
             <w:pPr>
@@ -4683,7 +4696,7 @@
         </w:tc>
         <w:tc>
           <w:tcPr>
-            <w:tcW w:w="3119" w:type="dxa"/>
+            <w:tcW w:w="1291" w:type="dxa"/>
           </w:tcPr>
           <w:p>
             <w:pPr>
@@ -4726,7 +4739,7 @@
         </w:tc>
         <w:tc>
           <w:tcPr>
-            <w:tcW w:w="6520" w:type="dxa"/>
+            <w:tcW w:w="3355" w:type="dxa"/>
           </w:tcPr>
           <w:p>
             <w:pPr>
@@ -4807,7 +4820,7 @@
         </w:tc>
         <w:tc>
           <w:tcPr>
-            <w:tcW w:w="709" w:type="dxa"/>
+            <w:tcW w:w="708" w:type="dxa"/>
           </w:tcPr>
           <w:p>
             <w:pPr>
@@ -4827,7 +4840,7 @@
         </w:tc>
         <w:tc>
           <w:tcPr>
-            <w:tcW w:w="1417" w:type="dxa"/>
+            <w:tcW w:w="1843" w:type="dxa"/>
             <w:gridSpan w:val="2"/>
           </w:tcPr>
           <w:p>
@@ -4847,8 +4860,7 @@
         </w:tc>
         <w:tc>
           <w:tcPr>
-            <w:tcW w:w="850" w:type="dxa"/>
-            <w:gridSpan w:val="2"/>
+            <w:tcW w:w="2410" w:type="dxa"/>
           </w:tcPr>
           <w:p>
             <w:pPr>
@@ -4863,11 +4875,11 @@
       </w:tr>
       <w:tr>
         <w:trPr>
-          <w:trHeight w:val="1309"/>
+          <w:trHeight w:val="1065"/>
         </w:trPr>
         <w:tc>
           <w:tcPr>
-            <w:tcW w:w="851" w:type="dxa"/>
+            <w:tcW w:w="322" w:type="dxa"/>
           </w:tcPr>
           <w:p>
             <w:pPr>
@@ -4886,7 +4898,7 @@
         </w:tc>
         <w:tc>
           <w:tcPr>
-            <w:tcW w:w="709" w:type="dxa"/>
+            <w:tcW w:w="529" w:type="dxa"/>
           </w:tcPr>
           <w:p>
             <w:pPr>
@@ -4911,7 +4923,7 @@
         </w:tc>
         <w:tc>
           <w:tcPr>
-            <w:tcW w:w="1701" w:type="dxa"/>
+            <w:tcW w:w="599" w:type="dxa"/>
           </w:tcPr>
           <w:p>
             <w:pPr>
@@ -4926,7 +4938,7 @@
         </w:tc>
         <w:tc>
           <w:tcPr>
-            <w:tcW w:w="3119" w:type="dxa"/>
+            <w:tcW w:w="1291" w:type="dxa"/>
           </w:tcPr>
           <w:p>
             <w:pPr>
@@ -4969,7 +4981,7 @@
         </w:tc>
         <w:tc>
           <w:tcPr>
-            <w:tcW w:w="6520" w:type="dxa"/>
+            <w:tcW w:w="3355" w:type="dxa"/>
           </w:tcPr>
           <w:p>
             <w:pPr>
@@ -5017,6 +5029,7 @@
                 <w:szCs w:val="24"/>
                 <w:lang w:val="kk-KZ"/>
               </w:rPr>
+              <w:lastRenderedPageBreak/>
               <w:t xml:space="preserve">3.3.2.1 өзіндік іс </w:t>
             </w:r>
             <w:r>
@@ -5037,27 +5050,28 @@
         </w:tc>
         <w:tc>
           <w:tcPr>
-            <w:tcW w:w="709" w:type="dxa"/>
-          </w:tcPr>
-          <w:p>
-            <w:pPr>
-              <w:rPr>
-                <w:b/>
-                <w:lang w:val="kk-KZ"/>
-              </w:rPr>
-            </w:pPr>
-            <w:r>
-              <w:rPr>
-                <w:b/>
-                <w:lang w:val="kk-KZ"/>
-              </w:rPr>
+            <w:tcW w:w="708" w:type="dxa"/>
+          </w:tcPr>
+          <w:p>
+            <w:pPr>
+              <w:rPr>
+                <w:b/>
+                <w:lang w:val="kk-KZ"/>
+              </w:rPr>
+            </w:pPr>
+            <w:r>
+              <w:rPr>
+                <w:b/>
+                <w:lang w:val="kk-KZ"/>
+              </w:rPr>
+              <w:lastRenderedPageBreak/>
               <w:t>1</w:t>
             </w:r>
           </w:p>
         </w:tc>
         <w:tc>
           <w:tcPr>
-            <w:tcW w:w="1417" w:type="dxa"/>
+            <w:tcW w:w="1843" w:type="dxa"/>
             <w:gridSpan w:val="2"/>
           </w:tcPr>
           <w:p>
@@ -5074,8 +5088,7 @@
         </w:tc>
         <w:tc>
           <w:tcPr>
-            <w:tcW w:w="850" w:type="dxa"/>
-            <w:gridSpan w:val="2"/>
+            <w:tcW w:w="2410" w:type="dxa"/>
           </w:tcPr>
           <w:p>
             <w:pPr>
@@ -5090,11 +5103,11 @@
       </w:tr>
       <w:tr>
         <w:trPr>
-          <w:trHeight w:val="1309"/>
+          <w:trHeight w:val="1065"/>
         </w:trPr>
         <w:tc>
           <w:tcPr>
-            <w:tcW w:w="851" w:type="dxa"/>
+            <w:tcW w:w="322" w:type="dxa"/>
           </w:tcPr>
           <w:p>
             <w:pPr>
@@ -5115,7 +5128,7 @@
         </w:tc>
         <w:tc>
           <w:tcPr>
-            <w:tcW w:w="709" w:type="dxa"/>
+            <w:tcW w:w="529" w:type="dxa"/>
           </w:tcPr>
           <w:p>
             <w:pPr>
@@ -5140,7 +5153,7 @@
         </w:tc>
         <w:tc>
           <w:tcPr>
-            <w:tcW w:w="1701" w:type="dxa"/>
+            <w:tcW w:w="599" w:type="dxa"/>
           </w:tcPr>
           <w:p>
             <w:pPr>
@@ -5155,7 +5168,7 @@
         </w:tc>
         <w:tc>
           <w:tcPr>
-            <w:tcW w:w="3119" w:type="dxa"/>
+            <w:tcW w:w="1291" w:type="dxa"/>
           </w:tcPr>
           <w:p>
             <w:pPr>
@@ -5198,7 +5211,7 @@
         </w:tc>
         <w:tc>
           <w:tcPr>
-            <w:tcW w:w="6520" w:type="dxa"/>
+            <w:tcW w:w="3355" w:type="dxa"/>
           </w:tcPr>
           <w:p>
             <w:pPr>
@@ -5249,7 +5262,7 @@
         </w:tc>
         <w:tc>
           <w:tcPr>
-            <w:tcW w:w="709" w:type="dxa"/>
+            <w:tcW w:w="708" w:type="dxa"/>
           </w:tcPr>
           <w:p>
             <w:pPr>
@@ -5269,7 +5282,7 @@
         </w:tc>
         <w:tc>
           <w:tcPr>
-            <w:tcW w:w="1417" w:type="dxa"/>
+            <w:tcW w:w="1843" w:type="dxa"/>
             <w:gridSpan w:val="2"/>
           </w:tcPr>
           <w:p>
@@ -5289,8 +5302,7 @@
         </w:tc>
         <w:tc>
           <w:tcPr>
-            <w:tcW w:w="850" w:type="dxa"/>
-            <w:gridSpan w:val="2"/>
+            <w:tcW w:w="2410" w:type="dxa"/>
           </w:tcPr>
           <w:p>
             <w:pPr>
@@ -5305,11 +5317,11 @@
       </w:tr>
       <w:tr>
         <w:trPr>
-          <w:trHeight w:val="1497"/>
+          <w:trHeight w:val="1219"/>
         </w:trPr>
         <w:tc>
           <w:tcPr>
-            <w:tcW w:w="851" w:type="dxa"/>
+            <w:tcW w:w="322" w:type="dxa"/>
           </w:tcPr>
           <w:p>
             <w:pPr>
@@ -5330,7 +5342,7 @@
         </w:tc>
         <w:tc>
           <w:tcPr>
-            <w:tcW w:w="709" w:type="dxa"/>
+            <w:tcW w:w="529" w:type="dxa"/>
           </w:tcPr>
           <w:p>
             <w:pPr>
@@ -5355,7 +5367,7 @@
         </w:tc>
         <w:tc>
           <w:tcPr>
-            <w:tcW w:w="1701" w:type="dxa"/>
+            <w:tcW w:w="599" w:type="dxa"/>
           </w:tcPr>
           <w:p>
             <w:pPr>
@@ -5370,7 +5382,7 @@
         </w:tc>
         <w:tc>
           <w:tcPr>
-            <w:tcW w:w="3119" w:type="dxa"/>
+            <w:tcW w:w="1291" w:type="dxa"/>
           </w:tcPr>
           <w:p>
             <w:pPr>
@@ -5413,7 +5425,7 @@
         </w:tc>
         <w:tc>
           <w:tcPr>
-            <w:tcW w:w="6520" w:type="dxa"/>
+            <w:tcW w:w="3355" w:type="dxa"/>
           </w:tcPr>
           <w:p>
             <w:pPr>
@@ -5462,7 +5474,7 @@
         </w:tc>
         <w:tc>
           <w:tcPr>
-            <w:tcW w:w="709" w:type="dxa"/>
+            <w:tcW w:w="708" w:type="dxa"/>
           </w:tcPr>
           <w:p>
             <w:pPr>
@@ -5482,7 +5494,7 @@
         </w:tc>
         <w:tc>
           <w:tcPr>
-            <w:tcW w:w="1417" w:type="dxa"/>
+            <w:tcW w:w="1843" w:type="dxa"/>
             <w:gridSpan w:val="2"/>
           </w:tcPr>
           <w:p>
@@ -5499,8 +5511,7 @@
         </w:tc>
         <w:tc>
           <w:tcPr>
-            <w:tcW w:w="850" w:type="dxa"/>
-            <w:gridSpan w:val="2"/>
+            <w:tcW w:w="2410" w:type="dxa"/>
           </w:tcPr>
           <w:p>
             <w:pPr>
@@ -5515,11 +5526,11 @@
       </w:tr>
       <w:tr>
         <w:trPr>
-          <w:trHeight w:val="1309"/>
+          <w:trHeight w:val="1065"/>
         </w:trPr>
         <w:tc>
           <w:tcPr>
-            <w:tcW w:w="851" w:type="dxa"/>
+            <w:tcW w:w="322" w:type="dxa"/>
           </w:tcPr>
           <w:p>
             <w:pPr>
@@ -5540,7 +5551,7 @@
         </w:tc>
         <w:tc>
           <w:tcPr>
-            <w:tcW w:w="709" w:type="dxa"/>
+            <w:tcW w:w="529" w:type="dxa"/>
           </w:tcPr>
           <w:p>
             <w:pPr>
@@ -5565,7 +5576,7 @@
         </w:tc>
         <w:tc>
           <w:tcPr>
-            <w:tcW w:w="1701" w:type="dxa"/>
+            <w:tcW w:w="599" w:type="dxa"/>
           </w:tcPr>
           <w:p>
             <w:pPr>
@@ -5580,7 +5591,7 @@
         </w:tc>
         <w:tc>
           <w:tcPr>
-            <w:tcW w:w="3119" w:type="dxa"/>
+            <w:tcW w:w="1291" w:type="dxa"/>
           </w:tcPr>
           <w:p>
             <w:pPr>
@@ -5623,7 +5634,7 @@
         </w:tc>
         <w:tc>
           <w:tcPr>
-            <w:tcW w:w="6520" w:type="dxa"/>
+            <w:tcW w:w="3355" w:type="dxa"/>
           </w:tcPr>
           <w:p>
             <w:pPr>
@@ -5730,7 +5741,7 @@
         </w:tc>
         <w:tc>
           <w:tcPr>
-            <w:tcW w:w="709" w:type="dxa"/>
+            <w:tcW w:w="708" w:type="dxa"/>
           </w:tcPr>
           <w:p>
             <w:pPr>
@@ -5750,7 +5761,7 @@
         </w:tc>
         <w:tc>
           <w:tcPr>
-            <w:tcW w:w="1417" w:type="dxa"/>
+            <w:tcW w:w="1843" w:type="dxa"/>
             <w:gridSpan w:val="2"/>
           </w:tcPr>
           <w:p>
@@ -5767,8 +5778,7 @@
         </w:tc>
         <w:tc>
           <w:tcPr>
-            <w:tcW w:w="850" w:type="dxa"/>
-            <w:gridSpan w:val="2"/>
+            <w:tcW w:w="2410" w:type="dxa"/>
           </w:tcPr>
           <w:p>
             <w:pPr>
@@ -5783,11 +5793,11 @@
       </w:tr>
       <w:tr>
         <w:trPr>
-          <w:trHeight w:val="561"/>
+          <w:trHeight w:val="456"/>
         </w:trPr>
         <w:tc>
           <w:tcPr>
-            <w:tcW w:w="851" w:type="dxa"/>
+            <w:tcW w:w="322" w:type="dxa"/>
           </w:tcPr>
           <w:p>
             <w:pPr>
@@ -5806,7 +5816,7 @@
         </w:tc>
         <w:tc>
           <w:tcPr>
-            <w:tcW w:w="709" w:type="dxa"/>
+            <w:tcW w:w="529" w:type="dxa"/>
           </w:tcPr>
           <w:p>
             <w:pPr>
@@ -5831,7 +5841,7 @@
         </w:tc>
         <w:tc>
           <w:tcPr>
-            <w:tcW w:w="1701" w:type="dxa"/>
+            <w:tcW w:w="599" w:type="dxa"/>
           </w:tcPr>
           <w:p>
             <w:pPr>
@@ -5846,7 +5856,7 @@
         </w:tc>
         <w:tc>
           <w:tcPr>
-            <w:tcW w:w="3119" w:type="dxa"/>
+            <w:tcW w:w="1291" w:type="dxa"/>
           </w:tcPr>
           <w:p>
             <w:pPr>
@@ -5889,7 +5899,7 @@
         </w:tc>
         <w:tc>
           <w:tcPr>
-            <w:tcW w:w="6520" w:type="dxa"/>
+            <w:tcW w:w="3355" w:type="dxa"/>
           </w:tcPr>
           <w:p>
             <w:pPr>
@@ -5953,7 +5963,7 @@
         </w:tc>
         <w:tc>
           <w:tcPr>
-            <w:tcW w:w="709" w:type="dxa"/>
+            <w:tcW w:w="708" w:type="dxa"/>
           </w:tcPr>
           <w:p>
             <w:pPr>
@@ -5973,7 +5983,7 @@
         </w:tc>
         <w:tc>
           <w:tcPr>
-            <w:tcW w:w="1417" w:type="dxa"/>
+            <w:tcW w:w="1843" w:type="dxa"/>
             <w:gridSpan w:val="2"/>
           </w:tcPr>
           <w:p>
@@ -5990,8 +6000,7 @@
         </w:tc>
         <w:tc>
           <w:tcPr>
-            <w:tcW w:w="850" w:type="dxa"/>
-            <w:gridSpan w:val="2"/>
+            <w:tcW w:w="2410" w:type="dxa"/>
           </w:tcPr>
           <w:p>
             <w:pPr>
@@ -6006,11 +6015,11 @@
       </w:tr>
       <w:tr>
         <w:trPr>
-          <w:trHeight w:val="1309"/>
+          <w:trHeight w:val="1065"/>
         </w:trPr>
         <w:tc>
           <w:tcPr>
-            <w:tcW w:w="851" w:type="dxa"/>
+            <w:tcW w:w="322" w:type="dxa"/>
           </w:tcPr>
           <w:p>
             <w:pPr>
@@ -6025,13 +6034,14 @@
                 <w:rFonts w:ascii="Times New Roman" w:hAnsi="Times New Roman" w:cs="Times New Roman"/>
                 <w:lang w:val="kk-KZ"/>
               </w:rPr>
+              <w:lastRenderedPageBreak/>
               <w:t>17-18</w:t>
             </w:r>
           </w:p>
         </w:tc>
         <w:tc>
           <w:tcPr>
-            <w:tcW w:w="709" w:type="dxa"/>
+            <w:tcW w:w="529" w:type="dxa"/>
           </w:tcPr>
           <w:p>
             <w:pPr>
@@ -6056,7 +6066,7 @@
         </w:tc>
         <w:tc>
           <w:tcPr>
-            <w:tcW w:w="1701" w:type="dxa"/>
+            <w:tcW w:w="599" w:type="dxa"/>
           </w:tcPr>
           <w:p>
             <w:pPr>
@@ -6071,7 +6081,7 @@
         </w:tc>
         <w:tc>
           <w:tcPr>
-            <w:tcW w:w="3119" w:type="dxa"/>
+            <w:tcW w:w="1291" w:type="dxa"/>
           </w:tcPr>
           <w:p>
             <w:pPr>
@@ -6123,7 +6133,7 @@
         </w:tc>
         <w:tc>
           <w:tcPr>
-            <w:tcW w:w="6520" w:type="dxa"/>
+            <w:tcW w:w="3355" w:type="dxa"/>
           </w:tcPr>
           <w:p>
             <w:pPr>
@@ -6180,7 +6190,7 @@
         </w:tc>
         <w:tc>
           <w:tcPr>
-            <w:tcW w:w="709" w:type="dxa"/>
+            <w:tcW w:w="708" w:type="dxa"/>
           </w:tcPr>
           <w:p>
             <w:pPr>
@@ -6200,7 +6210,7 @@
         </w:tc>
         <w:tc>
           <w:tcPr>
-            <w:tcW w:w="1417" w:type="dxa"/>
+            <w:tcW w:w="1843" w:type="dxa"/>
             <w:gridSpan w:val="2"/>
           </w:tcPr>
           <w:p>
@@ -6217,8 +6227,7 @@
         </w:tc>
         <w:tc>
           <w:tcPr>
-            <w:tcW w:w="850" w:type="dxa"/>
-            <w:gridSpan w:val="2"/>
+            <w:tcW w:w="2410" w:type="dxa"/>
           </w:tcPr>
           <w:p>
             <w:pPr>
@@ -6233,11 +6242,11 @@
       </w:tr>
       <w:tr>
         <w:trPr>
-          <w:trHeight w:val="1309"/>
+          <w:trHeight w:val="1065"/>
         </w:trPr>
         <w:tc>
           <w:tcPr>
-            <w:tcW w:w="851" w:type="dxa"/>
+            <w:tcW w:w="322" w:type="dxa"/>
           </w:tcPr>
           <w:p>
             <w:pPr>
@@ -6256,7 +6265,7 @@
         </w:tc>
         <w:tc>
           <w:tcPr>
-            <w:tcW w:w="709" w:type="dxa"/>
+            <w:tcW w:w="529" w:type="dxa"/>
           </w:tcPr>
           <w:p>
             <w:pPr>
@@ -6281,7 +6290,7 @@
         </w:tc>
         <w:tc>
           <w:tcPr>
-            <w:tcW w:w="1701" w:type="dxa"/>
+            <w:tcW w:w="599" w:type="dxa"/>
           </w:tcPr>
           <w:p>
             <w:pPr>
@@ -6337,14 +6346,6 @@
               </w:rPr>
             </w:pPr>
             <w:proofErr w:type="spellStart"/>
-            <w:r>
-              <w:rPr>
-                <w:b/>
-                <w:color w:val="000000" w:themeColor="text1"/>
-                <w:szCs w:val="24"/>
-              </w:rPr>
-              <w:t>үйрен</w:t>
-            </w:r>
             <w:proofErr w:type="gramStart"/>
             <w:r>
               <w:rPr>
@@ -6352,18 +6353,10 @@
                 <w:color w:val="000000" w:themeColor="text1"/>
                 <w:szCs w:val="24"/>
               </w:rPr>
-              <w:t>,ж</w:t>
-            </w:r>
+              <w:t>үйрен,жаман</w:t>
+            </w:r>
+            <w:proofErr w:type="spellEnd"/>
             <w:proofErr w:type="gramEnd"/>
-            <w:r>
-              <w:rPr>
-                <w:b/>
-                <w:color w:val="000000" w:themeColor="text1"/>
-                <w:szCs w:val="24"/>
-              </w:rPr>
-              <w:t>аман</w:t>
-            </w:r>
-            <w:proofErr w:type="spellEnd"/>
             <w:r>
               <w:rPr>
                 <w:b/>
@@ -6414,7 +6407,7 @@
         </w:tc>
         <w:tc>
           <w:tcPr>
-            <w:tcW w:w="3119" w:type="dxa"/>
+            <w:tcW w:w="1291" w:type="dxa"/>
           </w:tcPr>
           <w:p>
             <w:pPr>
@@ -6472,7 +6465,7 @@
         </w:tc>
         <w:tc>
           <w:tcPr>
-            <w:tcW w:w="6520" w:type="dxa"/>
+            <w:tcW w:w="3355" w:type="dxa"/>
           </w:tcPr>
           <w:p>
             <w:pPr>
@@ -6537,7 +6530,7 @@
         </w:tc>
         <w:tc>
           <w:tcPr>
-            <w:tcW w:w="709" w:type="dxa"/>
+            <w:tcW w:w="708" w:type="dxa"/>
           </w:tcPr>
           <w:p>
             <w:pPr>
@@ -6557,7 +6550,7 @@
         </w:tc>
         <w:tc>
           <w:tcPr>
-            <w:tcW w:w="1417" w:type="dxa"/>
+            <w:tcW w:w="1843" w:type="dxa"/>
             <w:gridSpan w:val="2"/>
           </w:tcPr>
           <w:p>
@@ -6574,8 +6567,7 @@
         </w:tc>
         <w:tc>
           <w:tcPr>
-            <w:tcW w:w="850" w:type="dxa"/>
-            <w:gridSpan w:val="2"/>
+            <w:tcW w:w="2410" w:type="dxa"/>
           </w:tcPr>
           <w:p>
             <w:pPr>
@@ -6590,11 +6582,11 @@
       </w:tr>
       <w:tr>
         <w:trPr>
-          <w:trHeight w:val="1309"/>
+          <w:trHeight w:val="1065"/>
         </w:trPr>
         <w:tc>
           <w:tcPr>
-            <w:tcW w:w="851" w:type="dxa"/>
+            <w:tcW w:w="322" w:type="dxa"/>
           </w:tcPr>
           <w:p>
             <w:pPr>
@@ -6614,7 +6606,7 @@
         </w:tc>
         <w:tc>
           <w:tcPr>
-            <w:tcW w:w="709" w:type="dxa"/>
+            <w:tcW w:w="529" w:type="dxa"/>
           </w:tcPr>
           <w:p>
             <w:pPr>
@@ -6639,7 +6631,7 @@
         </w:tc>
         <w:tc>
           <w:tcPr>
-            <w:tcW w:w="1701" w:type="dxa"/>
+            <w:tcW w:w="599" w:type="dxa"/>
           </w:tcPr>
           <w:p>
             <w:pPr>
@@ -6654,7 +6646,7 @@
         </w:tc>
         <w:tc>
           <w:tcPr>
-            <w:tcW w:w="3119" w:type="dxa"/>
+            <w:tcW w:w="1291" w:type="dxa"/>
           </w:tcPr>
           <w:p>
             <w:pPr>
@@ -6711,7 +6703,7 @@
         </w:tc>
         <w:tc>
           <w:tcPr>
-            <w:tcW w:w="6520" w:type="dxa"/>
+            <w:tcW w:w="3355" w:type="dxa"/>
           </w:tcPr>
           <w:p>
             <w:pPr>
@@ -6781,7 +6773,7 @@
         </w:tc>
         <w:tc>
           <w:tcPr>
-            <w:tcW w:w="709" w:type="dxa"/>
+            <w:tcW w:w="708" w:type="dxa"/>
           </w:tcPr>
           <w:p>
             <w:pPr>
@@ -6801,7 +6793,7 @@
         </w:tc>
         <w:tc>
           <w:tcPr>
-            <w:tcW w:w="1417" w:type="dxa"/>
+            <w:tcW w:w="1843" w:type="dxa"/>
             <w:gridSpan w:val="2"/>
           </w:tcPr>
           <w:p>
@@ -6821,8 +6813,7 @@
         </w:tc>
         <w:tc>
           <w:tcPr>
-            <w:tcW w:w="850" w:type="dxa"/>
-            <w:gridSpan w:val="2"/>
+            <w:tcW w:w="2410" w:type="dxa"/>
           </w:tcPr>
           <w:p>
             <w:pPr>
@@ -6837,11 +6828,11 @@
       </w:tr>
       <w:tr>
         <w:trPr>
-          <w:trHeight w:val="1309"/>
+          <w:trHeight w:val="1065"/>
         </w:trPr>
         <w:tc>
           <w:tcPr>
-            <w:tcW w:w="851" w:type="dxa"/>
+            <w:tcW w:w="322" w:type="dxa"/>
           </w:tcPr>
           <w:p>
             <w:pPr>
@@ -6862,7 +6853,7 @@
         </w:tc>
         <w:tc>
           <w:tcPr>
-            <w:tcW w:w="709" w:type="dxa"/>
+            <w:tcW w:w="529" w:type="dxa"/>
           </w:tcPr>
           <w:p>
             <w:pPr>
@@ -6887,7 +6878,7 @@
         </w:tc>
         <w:tc>
           <w:tcPr>
-            <w:tcW w:w="1701" w:type="dxa"/>
+            <w:tcW w:w="599" w:type="dxa"/>
           </w:tcPr>
           <w:p>
             <w:pPr>
@@ -6902,7 +6893,7 @@
         </w:tc>
         <w:tc>
           <w:tcPr>
-            <w:tcW w:w="3119" w:type="dxa"/>
+            <w:tcW w:w="1291" w:type="dxa"/>
           </w:tcPr>
           <w:p>
             <w:pPr>
@@ -7005,7 +6996,7 @@
         </w:tc>
         <w:tc>
           <w:tcPr>
-            <w:tcW w:w="6520" w:type="dxa"/>
+            <w:tcW w:w="3355" w:type="dxa"/>
           </w:tcPr>
           <w:p>
             <w:pPr>
@@ -7078,7 +7069,7 @@
         </w:tc>
         <w:tc>
           <w:tcPr>
-            <w:tcW w:w="709" w:type="dxa"/>
+            <w:tcW w:w="708" w:type="dxa"/>
           </w:tcPr>
           <w:p>
             <w:pPr>
@@ -7098,7 +7089,7 @@
         </w:tc>
         <w:tc>
           <w:tcPr>
-            <w:tcW w:w="1417" w:type="dxa"/>
+            <w:tcW w:w="1843" w:type="dxa"/>
             <w:gridSpan w:val="2"/>
           </w:tcPr>
           <w:p>
@@ -7115,8 +7106,7 @@
         </w:tc>
         <w:tc>
           <w:tcPr>
-            <w:tcW w:w="850" w:type="dxa"/>
-            <w:gridSpan w:val="2"/>
+            <w:tcW w:w="2410" w:type="dxa"/>
           </w:tcPr>
           <w:p>
             <w:pPr>
@@ -7131,11 +7121,11 @@
       </w:tr>
       <w:tr>
         <w:trPr>
-          <w:trHeight w:val="1309"/>
+          <w:trHeight w:val="1065"/>
         </w:trPr>
         <w:tc>
           <w:tcPr>
-            <w:tcW w:w="851" w:type="dxa"/>
+            <w:tcW w:w="322" w:type="dxa"/>
           </w:tcPr>
           <w:p>
             <w:pPr>
@@ -7156,7 +7146,7 @@
         </w:tc>
         <w:tc>
           <w:tcPr>
-            <w:tcW w:w="709" w:type="dxa"/>
+            <w:tcW w:w="529" w:type="dxa"/>
           </w:tcPr>
           <w:p>
             <w:pPr>
@@ -7181,7 +7171,7 @@
         </w:tc>
         <w:tc>
           <w:tcPr>
-            <w:tcW w:w="1701" w:type="dxa"/>
+            <w:tcW w:w="599" w:type="dxa"/>
           </w:tcPr>
           <w:p>
             <w:pPr>
@@ -7196,21 +7186,29 @@
         </w:tc>
         <w:tc>
           <w:tcPr>
-            <w:tcW w:w="3119" w:type="dxa"/>
-          </w:tcPr>
-          <w:p>
-            <w:pPr>
-              <w:rPr>
-                <w:b/>
-                <w:lang w:val="kk-KZ"/>
-              </w:rPr>
-            </w:pPr>
-            <w:r>
-              <w:rPr>
-                <w:b/>
-                <w:lang w:val="kk-KZ"/>
-              </w:rPr>
-              <w:t>Жақсы мен жаманды зерттеймін. Э дыбысы.</w:t>
+            <w:tcW w:w="1291" w:type="dxa"/>
+          </w:tcPr>
+          <w:p>
+            <w:pPr>
+              <w:rPr>
+                <w:b/>
+                <w:lang w:val="kk-KZ"/>
+              </w:rPr>
+            </w:pPr>
+            <w:r>
+              <w:rPr>
+                <w:b/>
+                <w:lang w:val="kk-KZ"/>
+              </w:rPr>
+              <w:t>Жақсы мен жаманды зерттеймі</w:t>
+            </w:r>
+            <w:r>
+              <w:rPr>
+                <w:b/>
+                <w:lang w:val="kk-KZ"/>
+              </w:rPr>
+              <w:lastRenderedPageBreak/>
+              <w:t>н. Э дыбысы.</w:t>
             </w:r>
           </w:p>
           <w:p>
@@ -7239,20 +7237,21 @@
         </w:tc>
         <w:tc>
           <w:tcPr>
-            <w:tcW w:w="6520" w:type="dxa"/>
-          </w:tcPr>
-          <w:p>
-            <w:pPr>
-              <w:rPr>
-                <w:color w:val="000000" w:themeColor="text1"/>
-                <w:lang w:val="kk-KZ"/>
-              </w:rPr>
-            </w:pPr>
-            <w:r>
-              <w:rPr>
-                <w:color w:val="000000" w:themeColor="text1"/>
-                <w:lang w:val="kk-KZ"/>
-              </w:rPr>
+            <w:tcW w:w="3355" w:type="dxa"/>
+          </w:tcPr>
+          <w:p>
+            <w:pPr>
+              <w:rPr>
+                <w:color w:val="000000" w:themeColor="text1"/>
+                <w:lang w:val="kk-KZ"/>
+              </w:rPr>
+            </w:pPr>
+            <w:r>
+              <w:rPr>
+                <w:color w:val="000000" w:themeColor="text1"/>
+                <w:lang w:val="kk-KZ"/>
+              </w:rPr>
+              <w:lastRenderedPageBreak/>
               <w:t>3.1.4.1 тірек сөздер мен жоспарды пайдалана отырып берілген тақырып бойынша әңгіме құрау</w:t>
             </w:r>
           </w:p>
@@ -7266,6 +7265,7 @@
               <w:rPr>
                 <w:lang w:val="kk-KZ"/>
               </w:rPr>
+              <w:lastRenderedPageBreak/>
               <w:t xml:space="preserve">3.2.5.2 қажетті ақпаратты оқулық сөздіктері </w:t>
             </w:r>
             <w:r>
@@ -7345,27 +7345,28 @@
         </w:tc>
         <w:tc>
           <w:tcPr>
-            <w:tcW w:w="709" w:type="dxa"/>
-          </w:tcPr>
-          <w:p>
-            <w:pPr>
-              <w:rPr>
-                <w:b/>
-                <w:lang w:val="kk-KZ"/>
-              </w:rPr>
-            </w:pPr>
-            <w:r>
-              <w:rPr>
-                <w:b/>
-                <w:lang w:val="kk-KZ"/>
-              </w:rPr>
+            <w:tcW w:w="708" w:type="dxa"/>
+          </w:tcPr>
+          <w:p>
+            <w:pPr>
+              <w:rPr>
+                <w:b/>
+                <w:lang w:val="kk-KZ"/>
+              </w:rPr>
+            </w:pPr>
+            <w:r>
+              <w:rPr>
+                <w:b/>
+                <w:lang w:val="kk-KZ"/>
+              </w:rPr>
+              <w:lastRenderedPageBreak/>
               <w:t>1</w:t>
             </w:r>
           </w:p>
         </w:tc>
         <w:tc>
           <w:tcPr>
-            <w:tcW w:w="1417" w:type="dxa"/>
+            <w:tcW w:w="1843" w:type="dxa"/>
             <w:gridSpan w:val="2"/>
           </w:tcPr>
           <w:p>
@@ -7382,8 +7383,7 @@
         </w:tc>
         <w:tc>
           <w:tcPr>
-            <w:tcW w:w="850" w:type="dxa"/>
-            <w:gridSpan w:val="2"/>
+            <w:tcW w:w="2410" w:type="dxa"/>
           </w:tcPr>
           <w:p>
             <w:pPr>
@@ -7398,11 +7398,11 @@
       </w:tr>
       <w:tr>
         <w:trPr>
-          <w:trHeight w:val="1151"/>
+          <w:trHeight w:val="937"/>
         </w:trPr>
         <w:tc>
           <w:tcPr>
-            <w:tcW w:w="851" w:type="dxa"/>
+            <w:tcW w:w="322" w:type="dxa"/>
           </w:tcPr>
           <w:p>
             <w:pPr>
@@ -7423,7 +7423,7 @@
         </w:tc>
         <w:tc>
           <w:tcPr>
-            <w:tcW w:w="709" w:type="dxa"/>
+            <w:tcW w:w="529" w:type="dxa"/>
           </w:tcPr>
           <w:p>
             <w:pPr>
@@ -7448,7 +7448,7 @@
         </w:tc>
         <w:tc>
           <w:tcPr>
-            <w:tcW w:w="1701" w:type="dxa"/>
+            <w:tcW w:w="599" w:type="dxa"/>
           </w:tcPr>
           <w:p>
             <w:pPr>
@@ -7463,7 +7463,7 @@
         </w:tc>
         <w:tc>
           <w:tcPr>
-            <w:tcW w:w="3119" w:type="dxa"/>
+            <w:tcW w:w="1291" w:type="dxa"/>
           </w:tcPr>
           <w:p>
             <w:pPr>
@@ -7506,7 +7506,7 @@
         </w:tc>
         <w:tc>
           <w:tcPr>
-            <w:tcW w:w="6520" w:type="dxa"/>
+            <w:tcW w:w="3355" w:type="dxa"/>
           </w:tcPr>
           <w:p>
             <w:pPr>
@@ -7589,7 +7589,7 @@
         </w:tc>
         <w:tc>
           <w:tcPr>
-            <w:tcW w:w="709" w:type="dxa"/>
+            <w:tcW w:w="708" w:type="dxa"/>
           </w:tcPr>
           <w:p>
             <w:pPr>
@@ -7609,7 +7609,7 @@
         </w:tc>
         <w:tc>
           <w:tcPr>
-            <w:tcW w:w="1417" w:type="dxa"/>
+            <w:tcW w:w="1843" w:type="dxa"/>
             <w:gridSpan w:val="2"/>
           </w:tcPr>
           <w:p>
@@ -7629,8 +7629,7 @@
         </w:tc>
         <w:tc>
           <w:tcPr>
-            <w:tcW w:w="850" w:type="dxa"/>
-            <w:gridSpan w:val="2"/>
+            <w:tcW w:w="2410" w:type="dxa"/>
           </w:tcPr>
           <w:p>
             <w:pPr>
@@ -7645,11 +7644,11 @@
       </w:tr>
       <w:tr>
         <w:trPr>
-          <w:trHeight w:val="1309"/>
+          <w:trHeight w:val="1065"/>
         </w:trPr>
         <w:tc>
           <w:tcPr>
-            <w:tcW w:w="851" w:type="dxa"/>
+            <w:tcW w:w="322" w:type="dxa"/>
           </w:tcPr>
           <w:p>
             <w:pPr>
@@ -7668,7 +7667,7 @@
         </w:tc>
         <w:tc>
           <w:tcPr>
-            <w:tcW w:w="709" w:type="dxa"/>
+            <w:tcW w:w="529" w:type="dxa"/>
           </w:tcPr>
           <w:p>
             <w:pPr>
@@ -7693,7 +7692,7 @@
         </w:tc>
         <w:tc>
           <w:tcPr>
-            <w:tcW w:w="1701" w:type="dxa"/>
+            <w:tcW w:w="599" w:type="dxa"/>
           </w:tcPr>
           <w:p>
             <w:pPr>
@@ -7708,7 +7707,7 @@
         </w:tc>
         <w:tc>
           <w:tcPr>
-            <w:tcW w:w="3119" w:type="dxa"/>
+            <w:tcW w:w="1291" w:type="dxa"/>
           </w:tcPr>
           <w:p>
             <w:pPr>
@@ -7751,7 +7750,7 @@
         </w:tc>
         <w:tc>
           <w:tcPr>
-            <w:tcW w:w="6520" w:type="dxa"/>
+            <w:tcW w:w="3355" w:type="dxa"/>
           </w:tcPr>
           <w:p>
             <w:pPr>
@@ -7842,7 +7841,7 @@
         </w:tc>
         <w:tc>
           <w:tcPr>
-            <w:tcW w:w="709" w:type="dxa"/>
+            <w:tcW w:w="708" w:type="dxa"/>
           </w:tcPr>
           <w:p>
             <w:pPr>
@@ -7862,7 +7861,7 @@
         </w:tc>
         <w:tc>
           <w:tcPr>
-            <w:tcW w:w="1417" w:type="dxa"/>
+            <w:tcW w:w="1843" w:type="dxa"/>
             <w:gridSpan w:val="2"/>
           </w:tcPr>
           <w:p>
@@ -7879,8 +7878,7 @@
         </w:tc>
         <w:tc>
           <w:tcPr>
-            <w:tcW w:w="850" w:type="dxa"/>
-            <w:gridSpan w:val="2"/>
+            <w:tcW w:w="2410" w:type="dxa"/>
           </w:tcPr>
           <w:p>
             <w:pPr>
@@ -7895,11 +7893,11 @@
       </w:tr>
       <w:tr>
         <w:trPr>
-          <w:trHeight w:val="880"/>
+          <w:trHeight w:val="716"/>
         </w:trPr>
         <w:tc>
           <w:tcPr>
-            <w:tcW w:w="851" w:type="dxa"/>
+            <w:tcW w:w="322" w:type="dxa"/>
           </w:tcPr>
           <w:p>
             <w:pPr>
@@ -7918,7 +7916,7 @@
         </w:tc>
         <w:tc>
           <w:tcPr>
-            <w:tcW w:w="709" w:type="dxa"/>
+            <w:tcW w:w="529" w:type="dxa"/>
           </w:tcPr>
           <w:p>
             <w:pPr>
@@ -7943,7 +7941,7 @@
         </w:tc>
         <w:tc>
           <w:tcPr>
-            <w:tcW w:w="1701" w:type="dxa"/>
+            <w:tcW w:w="599" w:type="dxa"/>
           </w:tcPr>
           <w:p>
             <w:pPr>
@@ -7958,7 +7956,7 @@
         </w:tc>
         <w:tc>
           <w:tcPr>
-            <w:tcW w:w="3119" w:type="dxa"/>
+            <w:tcW w:w="1291" w:type="dxa"/>
           </w:tcPr>
           <w:p>
             <w:pPr>
@@ -8001,7 +7999,7 @@
         </w:tc>
         <w:tc>
           <w:tcPr>
-            <w:tcW w:w="6520" w:type="dxa"/>
+            <w:tcW w:w="3355" w:type="dxa"/>
           </w:tcPr>
           <w:p>
             <w:pPr>
@@ -8092,7 +8090,7 @@
         </w:tc>
         <w:tc>
           <w:tcPr>
-            <w:tcW w:w="709" w:type="dxa"/>
+            <w:tcW w:w="708" w:type="dxa"/>
           </w:tcPr>
           <w:p>
             <w:pPr>
@@ -8112,7 +8110,7 @@
         </w:tc>
         <w:tc>
           <w:tcPr>
-            <w:tcW w:w="1417" w:type="dxa"/>
+            <w:tcW w:w="1843" w:type="dxa"/>
             <w:gridSpan w:val="2"/>
           </w:tcPr>
           <w:p>
@@ -8129,8 +8127,7 @@
         </w:tc>
         <w:tc>
           <w:tcPr>
-            <w:tcW w:w="850" w:type="dxa"/>
-            <w:gridSpan w:val="2"/>
+            <w:tcW w:w="2410" w:type="dxa"/>
           </w:tcPr>
           <w:p>
             <w:pPr>
@@ -8145,11 +8142,11 @@
       </w:tr>
       <w:tr>
         <w:trPr>
-          <w:trHeight w:val="2826"/>
+          <w:trHeight w:val="2301"/>
         </w:trPr>
         <w:tc>
           <w:tcPr>
-            <w:tcW w:w="851" w:type="dxa"/>
+            <w:tcW w:w="322" w:type="dxa"/>
           </w:tcPr>
           <w:p>
             <w:pPr>
@@ -8170,7 +8167,7 @@
         </w:tc>
         <w:tc>
           <w:tcPr>
-            <w:tcW w:w="709" w:type="dxa"/>
+            <w:tcW w:w="529" w:type="dxa"/>
           </w:tcPr>
           <w:p>
             <w:pPr>
@@ -8195,7 +8192,7 @@
         </w:tc>
         <w:tc>
           <w:tcPr>
-            <w:tcW w:w="1701" w:type="dxa"/>
+            <w:tcW w:w="599" w:type="dxa"/>
           </w:tcPr>
           <w:p>
             <w:pPr>
@@ -8210,7 +8207,7 @@
         </w:tc>
         <w:tc>
           <w:tcPr>
-            <w:tcW w:w="3119" w:type="dxa"/>
+            <w:tcW w:w="1291" w:type="dxa"/>
           </w:tcPr>
           <w:p>
             <w:pPr>
@@ -8260,7 +8257,7 @@
         </w:tc>
         <w:tc>
           <w:tcPr>
-            <w:tcW w:w="6520" w:type="dxa"/>
+            <w:tcW w:w="3355" w:type="dxa"/>
           </w:tcPr>
           <w:p>
             <w:pPr>
@@ -8333,6 +8330,7 @@
               <w:rPr>
                 <w:lang w:val="kk-KZ"/>
               </w:rPr>
+              <w:lastRenderedPageBreak/>
               <w:t>3.4.</w:t>
             </w:r>
             <w:r>
@@ -8384,27 +8382,28 @@
         </w:tc>
         <w:tc>
           <w:tcPr>
-            <w:tcW w:w="709" w:type="dxa"/>
-          </w:tcPr>
-          <w:p>
-            <w:pPr>
-              <w:rPr>
-                <w:b/>
-                <w:lang w:val="kk-KZ"/>
-              </w:rPr>
-            </w:pPr>
-            <w:r>
-              <w:rPr>
-                <w:b/>
-                <w:lang w:val="kk-KZ"/>
-              </w:rPr>
+            <w:tcW w:w="708" w:type="dxa"/>
+          </w:tcPr>
+          <w:p>
+            <w:pPr>
+              <w:rPr>
+                <w:b/>
+                <w:lang w:val="kk-KZ"/>
+              </w:rPr>
+            </w:pPr>
+            <w:r>
+              <w:rPr>
+                <w:b/>
+                <w:lang w:val="kk-KZ"/>
+              </w:rPr>
+              <w:lastRenderedPageBreak/>
               <w:t>1</w:t>
             </w:r>
           </w:p>
         </w:tc>
         <w:tc>
           <w:tcPr>
-            <w:tcW w:w="1417" w:type="dxa"/>
+            <w:tcW w:w="1843" w:type="dxa"/>
             <w:gridSpan w:val="2"/>
           </w:tcPr>
           <w:p>
@@ -8421,8 +8420,7 @@
         </w:tc>
         <w:tc>
           <w:tcPr>
-            <w:tcW w:w="850" w:type="dxa"/>
-            <w:gridSpan w:val="2"/>
+            <w:tcW w:w="2410" w:type="dxa"/>
           </w:tcPr>
           <w:p>
             <w:pPr>
@@ -8437,11 +8435,11 @@
       </w:tr>
       <w:tr>
         <w:trPr>
-          <w:trHeight w:val="933"/>
+          <w:trHeight w:val="759"/>
         </w:trPr>
         <w:tc>
           <w:tcPr>
-            <w:tcW w:w="851" w:type="dxa"/>
+            <w:tcW w:w="322" w:type="dxa"/>
           </w:tcPr>
           <w:p>
             <w:pPr>
@@ -8462,7 +8460,7 @@
         </w:tc>
         <w:tc>
           <w:tcPr>
-            <w:tcW w:w="709" w:type="dxa"/>
+            <w:tcW w:w="529" w:type="dxa"/>
           </w:tcPr>
           <w:p>
             <w:pPr>
@@ -8487,7 +8485,7 @@
         </w:tc>
         <w:tc>
           <w:tcPr>
-            <w:tcW w:w="1701" w:type="dxa"/>
+            <w:tcW w:w="599" w:type="dxa"/>
           </w:tcPr>
           <w:p>
             <w:pPr>
@@ -8502,7 +8500,7 @@
         </w:tc>
         <w:tc>
           <w:tcPr>
-            <w:tcW w:w="3119" w:type="dxa"/>
+            <w:tcW w:w="1291" w:type="dxa"/>
           </w:tcPr>
           <w:p>
             <w:pPr>
@@ -8553,7 +8551,7 @@
         </w:tc>
         <w:tc>
           <w:tcPr>
-            <w:tcW w:w="6520" w:type="dxa"/>
+            <w:tcW w:w="3355" w:type="dxa"/>
           </w:tcPr>
           <w:p>
             <w:pPr>
@@ -8660,7 +8658,7 @@
         </w:tc>
         <w:tc>
           <w:tcPr>
-            <w:tcW w:w="709" w:type="dxa"/>
+            <w:tcW w:w="708" w:type="dxa"/>
           </w:tcPr>
           <w:p>
             <w:pPr>
@@ -8680,7 +8678,7 @@
         </w:tc>
         <w:tc>
           <w:tcPr>
-            <w:tcW w:w="1417" w:type="dxa"/>
+            <w:tcW w:w="1843" w:type="dxa"/>
             <w:gridSpan w:val="2"/>
           </w:tcPr>
           <w:p>
@@ -8697,8 +8695,7 @@
         </w:tc>
         <w:tc>
           <w:tcPr>
-            <w:tcW w:w="850" w:type="dxa"/>
-            <w:gridSpan w:val="2"/>
+            <w:tcW w:w="2410" w:type="dxa"/>
           </w:tcPr>
           <w:p>
             <w:pPr>
@@ -8713,11 +8710,11 @@
       </w:tr>
       <w:tr>
         <w:trPr>
-          <w:trHeight w:val="834"/>
+          <w:trHeight w:val="679"/>
         </w:trPr>
         <w:tc>
           <w:tcPr>
-            <w:tcW w:w="851" w:type="dxa"/>
+            <w:tcW w:w="322" w:type="dxa"/>
           </w:tcPr>
           <w:p>
             <w:pPr>
@@ -8738,7 +8735,7 @@
         </w:tc>
         <w:tc>
           <w:tcPr>
-            <w:tcW w:w="709" w:type="dxa"/>
+            <w:tcW w:w="529" w:type="dxa"/>
           </w:tcPr>
           <w:p>
             <w:pPr>
@@ -8763,7 +8760,7 @@
         </w:tc>
         <w:tc>
           <w:tcPr>
-            <w:tcW w:w="1701" w:type="dxa"/>
+            <w:tcW w:w="599" w:type="dxa"/>
           </w:tcPr>
           <w:p>
             <w:pPr>
@@ -8778,7 +8775,7 @@
         </w:tc>
         <w:tc>
           <w:tcPr>
-            <w:tcW w:w="3119" w:type="dxa"/>
+            <w:tcW w:w="1291" w:type="dxa"/>
           </w:tcPr>
           <w:p>
             <w:pPr>
@@ -8837,7 +8834,7 @@
         </w:tc>
         <w:tc>
           <w:tcPr>
-            <w:tcW w:w="6520" w:type="dxa"/>
+            <w:tcW w:w="3355" w:type="dxa"/>
           </w:tcPr>
           <w:p>
             <w:pPr>
@@ -8944,7 +8941,7 @@
         </w:tc>
         <w:tc>
           <w:tcPr>
-            <w:tcW w:w="709" w:type="dxa"/>
+            <w:tcW w:w="708" w:type="dxa"/>
           </w:tcPr>
           <w:p>
             <w:pPr>
@@ -8964,7 +8961,7 @@
         </w:tc>
         <w:tc>
           <w:tcPr>
-            <w:tcW w:w="1417" w:type="dxa"/>
+            <w:tcW w:w="1843" w:type="dxa"/>
             <w:gridSpan w:val="2"/>
           </w:tcPr>
           <w:p>
@@ -8984,8 +8981,7 @@
         </w:tc>
         <w:tc>
           <w:tcPr>
-            <w:tcW w:w="850" w:type="dxa"/>
-            <w:gridSpan w:val="2"/>
+            <w:tcW w:w="2410" w:type="dxa"/>
           </w:tcPr>
           <w:p>
             <w:pPr>
@@ -9000,11 +8996,11 @@
       </w:tr>
       <w:tr>
         <w:trPr>
-          <w:trHeight w:val="277"/>
+          <w:trHeight w:val="225"/>
         </w:trPr>
         <w:tc>
           <w:tcPr>
-            <w:tcW w:w="851" w:type="dxa"/>
+            <w:tcW w:w="322" w:type="dxa"/>
           </w:tcPr>
           <w:p>
             <w:pPr>
@@ -9025,7 +9021,7 @@
         </w:tc>
         <w:tc>
           <w:tcPr>
-            <w:tcW w:w="709" w:type="dxa"/>
+            <w:tcW w:w="529" w:type="dxa"/>
           </w:tcPr>
           <w:p>
             <w:pPr>
@@ -9050,7 +9046,7 @@
         </w:tc>
         <w:tc>
           <w:tcPr>
-            <w:tcW w:w="1701" w:type="dxa"/>
+            <w:tcW w:w="599" w:type="dxa"/>
           </w:tcPr>
           <w:p>
             <w:pPr>
@@ -9065,7 +9061,7 @@
         </w:tc>
         <w:tc>
           <w:tcPr>
-            <w:tcW w:w="3119" w:type="dxa"/>
+            <w:tcW w:w="1291" w:type="dxa"/>
           </w:tcPr>
           <w:p>
             <w:pPr>
@@ -9155,7 +9151,7 @@
         </w:tc>
         <w:tc>
           <w:tcPr>
-            <w:tcW w:w="6520" w:type="dxa"/>
+            <w:tcW w:w="3355" w:type="dxa"/>
           </w:tcPr>
           <w:p>
             <w:pPr>
@@ -9271,20 +9267,20 @@
         </w:tc>
         <w:tc>
           <w:tcPr>
-            <w:tcW w:w="709" w:type="dxa"/>
-          </w:tcPr>
-          <w:p>
-            <w:pPr>
-              <w:rPr>
-                <w:b/>
-                <w:lang w:val="kk-KZ"/>
-              </w:rPr>
-            </w:pPr>
-          </w:p>
-        </w:tc>
-        <w:tc>
-          <w:tcPr>
-            <w:tcW w:w="1417" w:type="dxa"/>
+            <w:tcW w:w="708" w:type="dxa"/>
+          </w:tcPr>
+          <w:p>
+            <w:pPr>
+              <w:rPr>
+                <w:b/>
+                <w:lang w:val="kk-KZ"/>
+              </w:rPr>
+            </w:pPr>
+          </w:p>
+        </w:tc>
+        <w:tc>
+          <w:tcPr>
+            <w:tcW w:w="1843" w:type="dxa"/>
             <w:gridSpan w:val="2"/>
           </w:tcPr>
           <w:p>
@@ -9304,8 +9300,7 @@
         </w:tc>
         <w:tc>
           <w:tcPr>
-            <w:tcW w:w="850" w:type="dxa"/>
-            <w:gridSpan w:val="2"/>
+            <w:tcW w:w="2410" w:type="dxa"/>
           </w:tcPr>
           <w:p>
             <w:pPr>
@@ -9320,11 +9315,11 @@
       </w:tr>
       <w:tr>
         <w:trPr>
-          <w:trHeight w:val="1309"/>
+          <w:trHeight w:val="1065"/>
         </w:trPr>
         <w:tc>
           <w:tcPr>
-            <w:tcW w:w="851" w:type="dxa"/>
+            <w:tcW w:w="322" w:type="dxa"/>
           </w:tcPr>
           <w:p>
             <w:pPr>
@@ -9345,7 +9340,7 @@
         </w:tc>
         <w:tc>
           <w:tcPr>
-            <w:tcW w:w="709" w:type="dxa"/>
+            <w:tcW w:w="529" w:type="dxa"/>
           </w:tcPr>
           <w:p>
             <w:pPr>
@@ -9370,7 +9365,7 @@
         </w:tc>
         <w:tc>
           <w:tcPr>
-            <w:tcW w:w="1701" w:type="dxa"/>
+            <w:tcW w:w="599" w:type="dxa"/>
           </w:tcPr>
           <w:p>
             <w:pPr>
@@ -9385,7 +9380,7 @@
         </w:tc>
         <w:tc>
           <w:tcPr>
-            <w:tcW w:w="3119" w:type="dxa"/>
+            <w:tcW w:w="1291" w:type="dxa"/>
           </w:tcPr>
           <w:p>
             <w:pPr>
@@ -9406,7 +9401,7 @@
         </w:tc>
         <w:tc>
           <w:tcPr>
-            <w:tcW w:w="6520" w:type="dxa"/>
+            <w:tcW w:w="3355" w:type="dxa"/>
           </w:tcPr>
           <w:p>
             <w:pPr>
@@ -9438,13 +9433,9 @@
                 <w:szCs w:val="24"/>
                 <w:lang w:val="kk-KZ"/>
               </w:rPr>
-              <w:t>ыңдаған материалдың (ұзақтығы 1,5-2 мин) мазмұны бойынша сұрақтарға жауап беру және сюжеттің даму желісі бойынша иллюстрациялар орналастыру/кесте толтыру/ мазмұндау</w:t>
-            </w:r>
-          </w:p>
-          <w:p>
-            <w:pPr>
-              <w:shd w:val="clear" w:color="auto" w:fill="FFFFFF"/>
-              <w:textAlignment w:val="baseline"/>
+              <w:t xml:space="preserve">ыңдаған материалдың (ұзақтығы 1,5-2 мин) мазмұны бойынша сұрақтарға жауап беру және сюжеттің даму желісі бойынша иллюстрациялар </w:t>
+            </w:r>
+            <w:r>
               <w:rPr>
                 <w:rFonts w:ascii="Open Sans" w:hAnsi="Open Sans"/>
                 <w:color w:val="1A1A1A"/>
@@ -9452,8 +9443,14 @@
                 <w:szCs w:val="24"/>
                 <w:lang w:val="kk-KZ"/>
               </w:rPr>
-            </w:pPr>
-            <w:r>
+              <w:lastRenderedPageBreak/>
+              <w:t>орналастыру/кесте толтыру/ мазмұндау</w:t>
+            </w:r>
+          </w:p>
+          <w:p>
+            <w:pPr>
+              <w:shd w:val="clear" w:color="auto" w:fill="FFFFFF"/>
+              <w:textAlignment w:val="baseline"/>
               <w:rPr>
                 <w:rFonts w:ascii="Open Sans" w:hAnsi="Open Sans"/>
                 <w:color w:val="1A1A1A"/>
@@ -9461,8 +9458,7 @@
                 <w:szCs w:val="24"/>
                 <w:lang w:val="kk-KZ"/>
               </w:rPr>
-              <w:t>3.</w:t>
-            </w:r>
+            </w:pPr>
             <w:r>
               <w:rPr>
                 <w:rFonts w:ascii="Open Sans" w:hAnsi="Open Sans"/>
@@ -9471,7 +9467,7 @@
                 <w:szCs w:val="24"/>
                 <w:lang w:val="kk-KZ"/>
               </w:rPr>
-              <w:t>2.1.1 б</w:t>
+              <w:t>3.</w:t>
             </w:r>
             <w:r>
               <w:rPr>
@@ -9481,33 +9477,44 @@
                 <w:szCs w:val="24"/>
                 <w:lang w:val="kk-KZ"/>
               </w:rPr>
+              <w:t>2.1.1 б</w:t>
+            </w:r>
+            <w:r>
+              <w:rPr>
+                <w:rFonts w:ascii="Open Sans" w:hAnsi="Open Sans"/>
+                <w:color w:val="1A1A1A"/>
+                <w:spacing w:val="3"/>
+                <w:szCs w:val="24"/>
+                <w:lang w:val="kk-KZ"/>
+              </w:rPr>
               <w:t>ерілген тақырыпқа қатысты сөздерді табу және сөйлеу барысында қолдану</w:t>
             </w:r>
           </w:p>
         </w:tc>
         <w:tc>
           <w:tcPr>
-            <w:tcW w:w="709" w:type="dxa"/>
-          </w:tcPr>
-          <w:p>
-            <w:pPr>
-              <w:rPr>
-                <w:b/>
-                <w:lang w:val="kk-KZ"/>
-              </w:rPr>
-            </w:pPr>
-            <w:r>
-              <w:rPr>
-                <w:b/>
-                <w:lang w:val="kk-KZ"/>
-              </w:rPr>
+            <w:tcW w:w="708" w:type="dxa"/>
+          </w:tcPr>
+          <w:p>
+            <w:pPr>
+              <w:rPr>
+                <w:b/>
+                <w:lang w:val="kk-KZ"/>
+              </w:rPr>
+            </w:pPr>
+            <w:r>
+              <w:rPr>
+                <w:b/>
+                <w:lang w:val="kk-KZ"/>
+              </w:rPr>
+              <w:lastRenderedPageBreak/>
               <w:t>1</w:t>
             </w:r>
           </w:p>
         </w:tc>
         <w:tc>
           <w:tcPr>
-            <w:tcW w:w="1417" w:type="dxa"/>
+            <w:tcW w:w="1843" w:type="dxa"/>
             <w:gridSpan w:val="2"/>
           </w:tcPr>
           <w:p>
@@ -9524,8 +9531,7 @@
         </w:tc>
         <w:tc>
           <w:tcPr>
-            <w:tcW w:w="850" w:type="dxa"/>
-            <w:gridSpan w:val="2"/>
+            <w:tcW w:w="2410" w:type="dxa"/>
           </w:tcPr>
           <w:p>
             <w:pPr>
@@ -9540,11 +9546,11 @@
       </w:tr>
       <w:tr>
         <w:trPr>
-          <w:trHeight w:val="834"/>
+          <w:trHeight w:val="679"/>
         </w:trPr>
         <w:tc>
           <w:tcPr>
-            <w:tcW w:w="851" w:type="dxa"/>
+            <w:tcW w:w="322" w:type="dxa"/>
           </w:tcPr>
           <w:p>
             <w:pPr>
@@ -9571,7 +9577,7 @@
         </w:tc>
         <w:tc>
           <w:tcPr>
-            <w:tcW w:w="709" w:type="dxa"/>
+            <w:tcW w:w="529" w:type="dxa"/>
           </w:tcPr>
           <w:p>
             <w:pPr>
@@ -9596,7 +9602,7 @@
         </w:tc>
         <w:tc>
           <w:tcPr>
-            <w:tcW w:w="1701" w:type="dxa"/>
+            <w:tcW w:w="599" w:type="dxa"/>
           </w:tcPr>
           <w:p>
             <w:pPr>
@@ -9611,7 +9617,7 @@
         </w:tc>
         <w:tc>
           <w:tcPr>
-            <w:tcW w:w="3119" w:type="dxa"/>
+            <w:tcW w:w="1291" w:type="dxa"/>
           </w:tcPr>
           <w:p>
             <w:pPr>
@@ -9654,7 +9660,7 @@
         </w:tc>
         <w:tc>
           <w:tcPr>
-            <w:tcW w:w="6520" w:type="dxa"/>
+            <w:tcW w:w="3355" w:type="dxa"/>
           </w:tcPr>
           <w:p>
             <w:pPr>
@@ -9731,7 +9737,7 @@
         </w:tc>
         <w:tc>
           <w:tcPr>
-            <w:tcW w:w="709" w:type="dxa"/>
+            <w:tcW w:w="708" w:type="dxa"/>
           </w:tcPr>
           <w:p>
             <w:pPr>
@@ -9751,7 +9757,7 @@
         </w:tc>
         <w:tc>
           <w:tcPr>
-            <w:tcW w:w="1417" w:type="dxa"/>
+            <w:tcW w:w="1843" w:type="dxa"/>
             <w:gridSpan w:val="2"/>
           </w:tcPr>
           <w:p>
@@ -9771,8 +9777,7 @@
         </w:tc>
         <w:tc>
           <w:tcPr>
-            <w:tcW w:w="850" w:type="dxa"/>
-            <w:gridSpan w:val="2"/>
+            <w:tcW w:w="2410" w:type="dxa"/>
           </w:tcPr>
           <w:p>
             <w:pPr>
@@ -9787,11 +9792,11 @@
       </w:tr>
       <w:tr>
         <w:trPr>
-          <w:trHeight w:val="834"/>
+          <w:trHeight w:val="679"/>
         </w:trPr>
         <w:tc>
           <w:tcPr>
-            <w:tcW w:w="851" w:type="dxa"/>
+            <w:tcW w:w="322" w:type="dxa"/>
           </w:tcPr>
           <w:p>
             <w:pPr>
@@ -9818,7 +9823,7 @@
         </w:tc>
         <w:tc>
           <w:tcPr>
-            <w:tcW w:w="709" w:type="dxa"/>
+            <w:tcW w:w="529" w:type="dxa"/>
           </w:tcPr>
           <w:p>
             <w:pPr>
@@ -9843,7 +9848,7 @@
         </w:tc>
         <w:tc>
           <w:tcPr>
-            <w:tcW w:w="1701" w:type="dxa"/>
+            <w:tcW w:w="599" w:type="dxa"/>
           </w:tcPr>
           <w:p>
             <w:pPr>
@@ -9858,7 +9863,7 @@
         </w:tc>
         <w:tc>
           <w:tcPr>
-            <w:tcW w:w="3119" w:type="dxa"/>
+            <w:tcW w:w="1291" w:type="dxa"/>
           </w:tcPr>
           <w:p>
             <w:pPr>
@@ -9901,7 +9906,7 @@
         </w:tc>
         <w:tc>
           <w:tcPr>
-            <w:tcW w:w="6520" w:type="dxa"/>
+            <w:tcW w:w="3355" w:type="dxa"/>
           </w:tcPr>
           <w:p>
             <w:pPr>
@@ -9966,7 +9971,7 @@
         </w:tc>
         <w:tc>
           <w:tcPr>
-            <w:tcW w:w="709" w:type="dxa"/>
+            <w:tcW w:w="708" w:type="dxa"/>
           </w:tcPr>
           <w:p>
             <w:pPr>
@@ -9986,7 +9991,7 @@
         </w:tc>
         <w:tc>
           <w:tcPr>
-            <w:tcW w:w="1417" w:type="dxa"/>
+            <w:tcW w:w="1843" w:type="dxa"/>
             <w:gridSpan w:val="2"/>
           </w:tcPr>
           <w:p>
@@ -10006,8 +10011,7 @@
         </w:tc>
         <w:tc>
           <w:tcPr>
-            <w:tcW w:w="850" w:type="dxa"/>
-            <w:gridSpan w:val="2"/>
+            <w:tcW w:w="2410" w:type="dxa"/>
           </w:tcPr>
           <w:p>
             <w:pPr>
@@ -10022,12 +10026,12 @@
       </w:tr>
       <w:tr>
         <w:trPr>
-          <w:trHeight w:val="583"/>
+          <w:trHeight w:val="474"/>
         </w:trPr>
         <w:tc>
           <w:tcPr>
-            <w:tcW w:w="15876" w:type="dxa"/>
-            <w:gridSpan w:val="10"/>
+            <w:tcW w:w="11057" w:type="dxa"/>
+            <w:gridSpan w:val="9"/>
             <w:shd w:val="clear" w:color="auto" w:fill="92CDDC" w:themeFill="accent5" w:themeFillTint="99"/>
           </w:tcPr>
           <w:p>
@@ -10050,11 +10054,11 @@
       </w:tr>
       <w:tr>
         <w:trPr>
-          <w:trHeight w:val="366"/>
+          <w:trHeight w:val="298"/>
         </w:trPr>
         <w:tc>
           <w:tcPr>
-            <w:tcW w:w="851" w:type="dxa"/>
+            <w:tcW w:w="322" w:type="dxa"/>
           </w:tcPr>
           <w:p>
             <w:pPr>
@@ -10075,7 +10079,7 @@
         </w:tc>
         <w:tc>
           <w:tcPr>
-            <w:tcW w:w="709" w:type="dxa"/>
+            <w:tcW w:w="529" w:type="dxa"/>
           </w:tcPr>
           <w:p>
             <w:pPr>
@@ -10100,7 +10104,7 @@
         </w:tc>
         <w:tc>
           <w:tcPr>
-            <w:tcW w:w="1701" w:type="dxa"/>
+            <w:tcW w:w="599" w:type="dxa"/>
           </w:tcPr>
           <w:p>
             <w:pPr>
@@ -10124,7 +10128,7 @@
         </w:tc>
         <w:tc>
           <w:tcPr>
-            <w:tcW w:w="3119" w:type="dxa"/>
+            <w:tcW w:w="1291" w:type="dxa"/>
             <w:tcBorders>
               <w:right w:val="single" w:sz="4" w:space="0" w:color="auto"/>
             </w:tcBorders>
@@ -10185,7 +10189,7 @@
         </w:tc>
         <w:tc>
           <w:tcPr>
-            <w:tcW w:w="6520" w:type="dxa"/>
+            <w:tcW w:w="3355" w:type="dxa"/>
             <w:tcBorders>
               <w:top w:val="single" w:sz="4" w:space="0" w:color="auto"/>
               <w:left w:val="single" w:sz="4" w:space="0" w:color="auto"/>
@@ -10240,7 +10244,7 @@
         </w:tc>
         <w:tc>
           <w:tcPr>
-            <w:tcW w:w="709" w:type="dxa"/>
+            <w:tcW w:w="708" w:type="dxa"/>
             <w:tcBorders>
               <w:left w:val="single" w:sz="4" w:space="0" w:color="auto"/>
             </w:tcBorders>
@@ -10263,7 +10267,7 @@
         </w:tc>
         <w:tc>
           <w:tcPr>
-            <w:tcW w:w="1417" w:type="dxa"/>
+            <w:tcW w:w="1843" w:type="dxa"/>
             <w:gridSpan w:val="2"/>
           </w:tcPr>
           <w:p>
@@ -10310,8 +10314,7 @@
         </w:tc>
         <w:tc>
           <w:tcPr>
-            <w:tcW w:w="850" w:type="dxa"/>
-            <w:gridSpan w:val="2"/>
+            <w:tcW w:w="2410" w:type="dxa"/>
           </w:tcPr>
           <w:p>
             <w:pPr>
@@ -10326,11 +10329,11 @@
       </w:tr>
       <w:tr>
         <w:trPr>
-          <w:trHeight w:val="366"/>
+          <w:trHeight w:val="298"/>
         </w:trPr>
         <w:tc>
           <w:tcPr>
-            <w:tcW w:w="851" w:type="dxa"/>
+            <w:tcW w:w="322" w:type="dxa"/>
           </w:tcPr>
           <w:p>
             <w:pPr>
@@ -10351,7 +10354,7 @@
         </w:tc>
         <w:tc>
           <w:tcPr>
-            <w:tcW w:w="709" w:type="dxa"/>
+            <w:tcW w:w="529" w:type="dxa"/>
           </w:tcPr>
           <w:p>
             <w:pPr>
@@ -10374,7 +10377,7 @@
         </w:tc>
         <w:tc>
           <w:tcPr>
-            <w:tcW w:w="1701" w:type="dxa"/>
+            <w:tcW w:w="599" w:type="dxa"/>
           </w:tcPr>
           <w:p>
             <w:pPr>
@@ -10389,7 +10392,7 @@
         </w:tc>
         <w:tc>
           <w:tcPr>
-            <w:tcW w:w="3119" w:type="dxa"/>
+            <w:tcW w:w="1291" w:type="dxa"/>
             <w:tcBorders>
               <w:right w:val="single" w:sz="4" w:space="0" w:color="auto"/>
             </w:tcBorders>
@@ -10435,7 +10438,7 @@
         </w:tc>
         <w:tc>
           <w:tcPr>
-            <w:tcW w:w="6520" w:type="dxa"/>
+            <w:tcW w:w="3355" w:type="dxa"/>
             <w:tcBorders>
               <w:top w:val="single" w:sz="4" w:space="0" w:color="auto"/>
               <w:left w:val="single" w:sz="4" w:space="0" w:color="auto"/>
@@ -10505,13 +10508,21 @@
                 <w:szCs w:val="24"/>
                 <w:lang w:val="kk-KZ"/>
               </w:rPr>
-              <w:t>3.3.2.2 тақырыбы,қашан болатыны,кімдерді шақыратыны,өтетін орны,уақыты,кімдер өткізетіні көрсетілген хабарландыру жазу</w:t>
-            </w:r>
-          </w:p>
-        </w:tc>
-        <w:tc>
-          <w:tcPr>
-            <w:tcW w:w="709" w:type="dxa"/>
+              <w:t xml:space="preserve">3.3.2.2 тақырыбы,қашан болатыны,кімдерді шақыратыны,өтетін </w:t>
+            </w:r>
+            <w:r>
+              <w:rPr>
+                <w:szCs w:val="24"/>
+                <w:lang w:val="kk-KZ"/>
+              </w:rPr>
+              <w:lastRenderedPageBreak/>
+              <w:t>орны,уақыты,кімдер өткізетіні көрсетілген хабарландыру жазу</w:t>
+            </w:r>
+          </w:p>
+        </w:tc>
+        <w:tc>
+          <w:tcPr>
+            <w:tcW w:w="708" w:type="dxa"/>
             <w:tcBorders>
               <w:left w:val="single" w:sz="4" w:space="0" w:color="auto"/>
             </w:tcBorders>
@@ -10528,13 +10539,14 @@
                 <w:b/>
                 <w:lang w:val="kk-KZ"/>
               </w:rPr>
+              <w:lastRenderedPageBreak/>
               <w:t>1</w:t>
             </w:r>
           </w:p>
         </w:tc>
         <w:tc>
           <w:tcPr>
-            <w:tcW w:w="1417" w:type="dxa"/>
+            <w:tcW w:w="1843" w:type="dxa"/>
             <w:gridSpan w:val="2"/>
           </w:tcPr>
           <w:p>
@@ -10581,8 +10593,7 @@
         </w:tc>
         <w:tc>
           <w:tcPr>
-            <w:tcW w:w="850" w:type="dxa"/>
-            <w:gridSpan w:val="2"/>
+            <w:tcW w:w="2410" w:type="dxa"/>
           </w:tcPr>
           <w:p>
             <w:pPr>
@@ -10597,11 +10608,11 @@
       </w:tr>
       <w:tr>
         <w:trPr>
-          <w:trHeight w:val="366"/>
+          <w:trHeight w:val="298"/>
         </w:trPr>
         <w:tc>
           <w:tcPr>
-            <w:tcW w:w="851" w:type="dxa"/>
+            <w:tcW w:w="322" w:type="dxa"/>
           </w:tcPr>
           <w:p>
             <w:pPr>
@@ -10620,7 +10631,7 @@
         </w:tc>
         <w:tc>
           <w:tcPr>
-            <w:tcW w:w="709" w:type="dxa"/>
+            <w:tcW w:w="529" w:type="dxa"/>
           </w:tcPr>
           <w:p>
             <w:pPr>
@@ -10643,7 +10654,7 @@
         </w:tc>
         <w:tc>
           <w:tcPr>
-            <w:tcW w:w="1701" w:type="dxa"/>
+            <w:tcW w:w="599" w:type="dxa"/>
           </w:tcPr>
           <w:p>
             <w:pPr>
@@ -10658,7 +10669,7 @@
         </w:tc>
         <w:tc>
           <w:tcPr>
-            <w:tcW w:w="3119" w:type="dxa"/>
+            <w:tcW w:w="1291" w:type="dxa"/>
             <w:tcBorders>
               <w:right w:val="single" w:sz="4" w:space="0" w:color="auto"/>
             </w:tcBorders>
@@ -10704,7 +10715,7 @@
         </w:tc>
         <w:tc>
           <w:tcPr>
-            <w:tcW w:w="6520" w:type="dxa"/>
+            <w:tcW w:w="3355" w:type="dxa"/>
             <w:tcBorders>
               <w:top w:val="single" w:sz="4" w:space="0" w:color="auto"/>
               <w:left w:val="single" w:sz="4" w:space="0" w:color="auto"/>
@@ -10777,7 +10788,7 @@
         </w:tc>
         <w:tc>
           <w:tcPr>
-            <w:tcW w:w="709" w:type="dxa"/>
+            <w:tcW w:w="708" w:type="dxa"/>
             <w:tcBorders>
               <w:left w:val="single" w:sz="4" w:space="0" w:color="auto"/>
             </w:tcBorders>
@@ -10800,7 +10811,7 @@
         </w:tc>
         <w:tc>
           <w:tcPr>
-            <w:tcW w:w="1417" w:type="dxa"/>
+            <w:tcW w:w="1843" w:type="dxa"/>
             <w:gridSpan w:val="2"/>
           </w:tcPr>
           <w:p>
@@ -10847,8 +10858,7 @@
         </w:tc>
         <w:tc>
           <w:tcPr>
-            <w:tcW w:w="850" w:type="dxa"/>
-            <w:gridSpan w:val="2"/>
+            <w:tcW w:w="2410" w:type="dxa"/>
           </w:tcPr>
           <w:p>
             <w:pPr>
@@ -10863,11 +10873,11 @@
       </w:tr>
       <w:tr>
         <w:trPr>
-          <w:trHeight w:val="366"/>
+          <w:trHeight w:val="298"/>
         </w:trPr>
         <w:tc>
           <w:tcPr>
-            <w:tcW w:w="851" w:type="dxa"/>
+            <w:tcW w:w="322" w:type="dxa"/>
           </w:tcPr>
           <w:p>
             <w:pPr>
@@ -10888,7 +10898,7 @@
         </w:tc>
         <w:tc>
           <w:tcPr>
-            <w:tcW w:w="709" w:type="dxa"/>
+            <w:tcW w:w="529" w:type="dxa"/>
           </w:tcPr>
           <w:p>
             <w:pPr>
@@ -10913,7 +10923,7 @@
         </w:tc>
         <w:tc>
           <w:tcPr>
-            <w:tcW w:w="1701" w:type="dxa"/>
+            <w:tcW w:w="599" w:type="dxa"/>
           </w:tcPr>
           <w:p>
             <w:pPr>
@@ -10928,7 +10938,7 @@
         </w:tc>
         <w:tc>
           <w:tcPr>
-            <w:tcW w:w="3119" w:type="dxa"/>
+            <w:tcW w:w="1291" w:type="dxa"/>
             <w:tcBorders>
               <w:right w:val="single" w:sz="4" w:space="0" w:color="auto"/>
             </w:tcBorders>
@@ -10982,7 +10992,7 @@
         </w:tc>
         <w:tc>
           <w:tcPr>
-            <w:tcW w:w="6520" w:type="dxa"/>
+            <w:tcW w:w="3355" w:type="dxa"/>
             <w:tcBorders>
               <w:top w:val="single" w:sz="4" w:space="0" w:color="auto"/>
               <w:left w:val="single" w:sz="4" w:space="0" w:color="auto"/>
@@ -11036,7 +11046,7 @@
         </w:tc>
         <w:tc>
           <w:tcPr>
-            <w:tcW w:w="709" w:type="dxa"/>
+            <w:tcW w:w="708" w:type="dxa"/>
             <w:tcBorders>
               <w:left w:val="single" w:sz="4" w:space="0" w:color="auto"/>
             </w:tcBorders>
@@ -11059,7 +11069,7 @@
         </w:tc>
         <w:tc>
           <w:tcPr>
-            <w:tcW w:w="1417" w:type="dxa"/>
+            <w:tcW w:w="1843" w:type="dxa"/>
             <w:gridSpan w:val="2"/>
           </w:tcPr>
           <w:p>
@@ -11106,8 +11116,7 @@
         </w:tc>
         <w:tc>
           <w:tcPr>
-            <w:tcW w:w="850" w:type="dxa"/>
-            <w:gridSpan w:val="2"/>
+            <w:tcW w:w="2410" w:type="dxa"/>
           </w:tcPr>
           <w:p>
             <w:pPr>
@@ -11122,11 +11131,11 @@
       </w:tr>
       <w:tr>
         <w:trPr>
-          <w:trHeight w:val="366"/>
+          <w:trHeight w:val="298"/>
         </w:trPr>
         <w:tc>
           <w:tcPr>
-            <w:tcW w:w="851" w:type="dxa"/>
+            <w:tcW w:w="322" w:type="dxa"/>
           </w:tcPr>
           <w:p>
             <w:pPr>
@@ -11147,7 +11156,7 @@
         </w:tc>
         <w:tc>
           <w:tcPr>
-            <w:tcW w:w="709" w:type="dxa"/>
+            <w:tcW w:w="529" w:type="dxa"/>
           </w:tcPr>
           <w:p>
             <w:pPr>
@@ -11172,7 +11181,7 @@
         </w:tc>
         <w:tc>
           <w:tcPr>
-            <w:tcW w:w="1701" w:type="dxa"/>
+            <w:tcW w:w="599" w:type="dxa"/>
           </w:tcPr>
           <w:p>
             <w:pPr>
@@ -11187,7 +11196,7 @@
         </w:tc>
         <w:tc>
           <w:tcPr>
-            <w:tcW w:w="3119" w:type="dxa"/>
+            <w:tcW w:w="1291" w:type="dxa"/>
             <w:tcBorders>
               <w:right w:val="single" w:sz="4" w:space="0" w:color="auto"/>
             </w:tcBorders>
@@ -11233,7 +11242,7 @@
         </w:tc>
         <w:tc>
           <w:tcPr>
-            <w:tcW w:w="6520" w:type="dxa"/>
+            <w:tcW w:w="3355" w:type="dxa"/>
             <w:tcBorders>
               <w:top w:val="single" w:sz="4" w:space="0" w:color="auto"/>
               <w:left w:val="single" w:sz="4" w:space="0" w:color="auto"/>
@@ -11315,7 +11324,7 @@
         </w:tc>
         <w:tc>
           <w:tcPr>
-            <w:tcW w:w="709" w:type="dxa"/>
+            <w:tcW w:w="708" w:type="dxa"/>
             <w:tcBorders>
               <w:left w:val="single" w:sz="4" w:space="0" w:color="auto"/>
             </w:tcBorders>
@@ -11338,7 +11347,7 @@
         </w:tc>
         <w:tc>
           <w:tcPr>
-            <w:tcW w:w="1417" w:type="dxa"/>
+            <w:tcW w:w="1843" w:type="dxa"/>
             <w:gridSpan w:val="2"/>
           </w:tcPr>
           <w:p>
@@ -11385,8 +11394,7 @@
         </w:tc>
         <w:tc>
           <w:tcPr>
-            <w:tcW w:w="850" w:type="dxa"/>
-            <w:gridSpan w:val="2"/>
+            <w:tcW w:w="2410" w:type="dxa"/>
           </w:tcPr>
           <w:p>
             <w:pPr>
@@ -11401,11 +11409,11 @@
       </w:tr>
       <w:tr>
         <w:trPr>
-          <w:trHeight w:val="1309"/>
+          <w:trHeight w:val="1065"/>
         </w:trPr>
         <w:tc>
           <w:tcPr>
-            <w:tcW w:w="851" w:type="dxa"/>
+            <w:tcW w:w="322" w:type="dxa"/>
           </w:tcPr>
           <w:p>
             <w:pPr>
@@ -11426,7 +11434,7 @@
         </w:tc>
         <w:tc>
           <w:tcPr>
-            <w:tcW w:w="709" w:type="dxa"/>
+            <w:tcW w:w="529" w:type="dxa"/>
           </w:tcPr>
           <w:p>
             <w:pPr>
@@ -11451,7 +11459,7 @@
         </w:tc>
         <w:tc>
           <w:tcPr>
-            <w:tcW w:w="1701" w:type="dxa"/>
+            <w:tcW w:w="599" w:type="dxa"/>
           </w:tcPr>
           <w:p>
             <w:pPr>
@@ -11466,7 +11474,7 @@
         </w:tc>
         <w:tc>
           <w:tcPr>
-            <w:tcW w:w="3119" w:type="dxa"/>
+            <w:tcW w:w="1291" w:type="dxa"/>
             <w:tcBorders>
               <w:right w:val="single" w:sz="4" w:space="0" w:color="auto"/>
             </w:tcBorders>
@@ -11512,7 +11520,7 @@
         </w:tc>
         <w:tc>
           <w:tcPr>
-            <w:tcW w:w="6520" w:type="dxa"/>
+            <w:tcW w:w="3355" w:type="dxa"/>
             <w:tcBorders>
               <w:top w:val="single" w:sz="4" w:space="0" w:color="auto"/>
               <w:left w:val="single" w:sz="4" w:space="0" w:color="auto"/>
@@ -11587,7 +11595,7 @@
         </w:tc>
         <w:tc>
           <w:tcPr>
-            <w:tcW w:w="709" w:type="dxa"/>
+            <w:tcW w:w="708" w:type="dxa"/>
             <w:tcBorders>
               <w:left w:val="single" w:sz="4" w:space="0" w:color="auto"/>
             </w:tcBorders>
@@ -11610,7 +11618,7 @@
         </w:tc>
         <w:tc>
           <w:tcPr>
-            <w:tcW w:w="1417" w:type="dxa"/>
+            <w:tcW w:w="1843" w:type="dxa"/>
             <w:gridSpan w:val="2"/>
           </w:tcPr>
           <w:p>
@@ -11657,8 +11665,7 @@
         </w:tc>
         <w:tc>
           <w:tcPr>
-            <w:tcW w:w="850" w:type="dxa"/>
-            <w:gridSpan w:val="2"/>
+            <w:tcW w:w="2410" w:type="dxa"/>
           </w:tcPr>
           <w:p>
             <w:pPr>
@@ -11673,11 +11680,11 @@
       </w:tr>
       <w:tr>
         <w:trPr>
-          <w:trHeight w:val="424"/>
+          <w:trHeight w:val="345"/>
         </w:trPr>
         <w:tc>
           <w:tcPr>
-            <w:tcW w:w="851" w:type="dxa"/>
+            <w:tcW w:w="322" w:type="dxa"/>
           </w:tcPr>
           <w:p>
             <w:pPr>
@@ -11698,7 +11705,7 @@
         </w:tc>
         <w:tc>
           <w:tcPr>
-            <w:tcW w:w="709" w:type="dxa"/>
+            <w:tcW w:w="529" w:type="dxa"/>
           </w:tcPr>
           <w:p>
             <w:pPr>
@@ -11723,7 +11730,7 @@
         </w:tc>
         <w:tc>
           <w:tcPr>
-            <w:tcW w:w="1701" w:type="dxa"/>
+            <w:tcW w:w="599" w:type="dxa"/>
           </w:tcPr>
           <w:p>
             <w:pPr>
@@ -11738,7 +11745,7 @@
         </w:tc>
         <w:tc>
           <w:tcPr>
-            <w:tcW w:w="3119" w:type="dxa"/>
+            <w:tcW w:w="1291" w:type="dxa"/>
             <w:tcBorders>
               <w:right w:val="single" w:sz="4" w:space="0" w:color="auto"/>
             </w:tcBorders>
@@ -11770,6 +11777,7 @@
                 <w:b/>
                 <w:lang w:val="kk-KZ"/>
               </w:rPr>
+              <w:lastRenderedPageBreak/>
               <w:t>22-25</w:t>
             </w:r>
             <w:r>
@@ -11784,7 +11792,7 @@
         </w:tc>
         <w:tc>
           <w:tcPr>
-            <w:tcW w:w="6520" w:type="dxa"/>
+            <w:tcW w:w="3355" w:type="dxa"/>
             <w:tcBorders>
               <w:top w:val="single" w:sz="4" w:space="0" w:color="auto"/>
               <w:left w:val="single" w:sz="4" w:space="0" w:color="auto"/>
@@ -11802,6 +11810,7 @@
               <w:rPr>
                 <w:lang w:val="kk-KZ"/>
               </w:rPr>
+              <w:lastRenderedPageBreak/>
               <w:t>3.1.4.2 дұрыс құрылмаған мәтінді қалпына келтіру</w:t>
             </w:r>
           </w:p>
@@ -11815,6 +11824,7 @@
               <w:rPr>
                 <w:lang w:val="kk-KZ"/>
               </w:rPr>
+              <w:lastRenderedPageBreak/>
               <w:t>3.2.2</w:t>
             </w:r>
             <w:r>
@@ -11841,7 +11851,7 @@
         </w:tc>
         <w:tc>
           <w:tcPr>
-            <w:tcW w:w="709" w:type="dxa"/>
+            <w:tcW w:w="708" w:type="dxa"/>
             <w:tcBorders>
               <w:left w:val="single" w:sz="4" w:space="0" w:color="auto"/>
             </w:tcBorders>
@@ -11858,13 +11868,14 @@
                 <w:b/>
                 <w:lang w:val="kk-KZ"/>
               </w:rPr>
+              <w:lastRenderedPageBreak/>
               <w:t>1</w:t>
             </w:r>
           </w:p>
         </w:tc>
         <w:tc>
           <w:tcPr>
-            <w:tcW w:w="1417" w:type="dxa"/>
+            <w:tcW w:w="1843" w:type="dxa"/>
             <w:gridSpan w:val="2"/>
           </w:tcPr>
           <w:p>
@@ -11911,8 +11922,7 @@
         </w:tc>
         <w:tc>
           <w:tcPr>
-            <w:tcW w:w="850" w:type="dxa"/>
-            <w:gridSpan w:val="2"/>
+            <w:tcW w:w="2410" w:type="dxa"/>
           </w:tcPr>
           <w:p>
             <w:pPr>
@@ -11927,11 +11937,11 @@
       </w:tr>
       <w:tr>
         <w:trPr>
-          <w:trHeight w:val="424"/>
+          <w:trHeight w:val="345"/>
         </w:trPr>
         <w:tc>
           <w:tcPr>
-            <w:tcW w:w="851" w:type="dxa"/>
+            <w:tcW w:w="322" w:type="dxa"/>
           </w:tcPr>
           <w:p>
             <w:pPr>
@@ -11952,7 +11962,7 @@
         </w:tc>
         <w:tc>
           <w:tcPr>
-            <w:tcW w:w="709" w:type="dxa"/>
+            <w:tcW w:w="529" w:type="dxa"/>
           </w:tcPr>
           <w:p>
             <w:pPr>
@@ -11977,7 +11987,7 @@
         </w:tc>
         <w:tc>
           <w:tcPr>
-            <w:tcW w:w="1701" w:type="dxa"/>
+            <w:tcW w:w="599" w:type="dxa"/>
           </w:tcPr>
           <w:p>
             <w:pPr>
@@ -11992,7 +12002,7 @@
         </w:tc>
         <w:tc>
           <w:tcPr>
-            <w:tcW w:w="3119" w:type="dxa"/>
+            <w:tcW w:w="1291" w:type="dxa"/>
             <w:tcBorders>
               <w:right w:val="single" w:sz="4" w:space="0" w:color="auto"/>
             </w:tcBorders>
@@ -12038,7 +12048,7 @@
         </w:tc>
         <w:tc>
           <w:tcPr>
-            <w:tcW w:w="6520" w:type="dxa"/>
+            <w:tcW w:w="3355" w:type="dxa"/>
             <w:tcBorders>
               <w:top w:val="single" w:sz="4" w:space="0" w:color="auto"/>
               <w:left w:val="single" w:sz="4" w:space="0" w:color="auto"/>
@@ -12095,7 +12105,7 @@
         </w:tc>
         <w:tc>
           <w:tcPr>
-            <w:tcW w:w="709" w:type="dxa"/>
+            <w:tcW w:w="708" w:type="dxa"/>
             <w:tcBorders>
               <w:left w:val="single" w:sz="4" w:space="0" w:color="auto"/>
             </w:tcBorders>
@@ -12118,7 +12128,7 @@
         </w:tc>
         <w:tc>
           <w:tcPr>
-            <w:tcW w:w="1417" w:type="dxa"/>
+            <w:tcW w:w="1843" w:type="dxa"/>
             <w:gridSpan w:val="2"/>
           </w:tcPr>
           <w:p>
@@ -12165,8 +12175,7 @@
         </w:tc>
         <w:tc>
           <w:tcPr>
-            <w:tcW w:w="850" w:type="dxa"/>
-            <w:gridSpan w:val="2"/>
+            <w:tcW w:w="2410" w:type="dxa"/>
           </w:tcPr>
           <w:p>
             <w:pPr>
@@ -12181,11 +12190,11 @@
       </w:tr>
       <w:tr>
         <w:trPr>
-          <w:trHeight w:val="1309"/>
+          <w:trHeight w:val="1065"/>
         </w:trPr>
         <w:tc>
           <w:tcPr>
-            <w:tcW w:w="851" w:type="dxa"/>
+            <w:tcW w:w="322" w:type="dxa"/>
           </w:tcPr>
           <w:p>
             <w:pPr>
@@ -12206,7 +12215,7 @@
         </w:tc>
         <w:tc>
           <w:tcPr>
-            <w:tcW w:w="709" w:type="dxa"/>
+            <w:tcW w:w="529" w:type="dxa"/>
           </w:tcPr>
           <w:p>
             <w:pPr>
@@ -12231,7 +12240,7 @@
         </w:tc>
         <w:tc>
           <w:tcPr>
-            <w:tcW w:w="1701" w:type="dxa"/>
+            <w:tcW w:w="599" w:type="dxa"/>
           </w:tcPr>
           <w:p>
             <w:pPr>
@@ -12246,7 +12255,7 @@
         </w:tc>
         <w:tc>
           <w:tcPr>
-            <w:tcW w:w="3119" w:type="dxa"/>
+            <w:tcW w:w="1291" w:type="dxa"/>
             <w:tcBorders>
               <w:right w:val="single" w:sz="4" w:space="0" w:color="auto"/>
             </w:tcBorders>
@@ -12292,7 +12301,7 @@
         </w:tc>
         <w:tc>
           <w:tcPr>
-            <w:tcW w:w="6520" w:type="dxa"/>
+            <w:tcW w:w="3355" w:type="dxa"/>
             <w:tcBorders>
               <w:top w:val="single" w:sz="4" w:space="0" w:color="auto"/>
               <w:left w:val="single" w:sz="4" w:space="0" w:color="auto"/>
@@ -12349,7 +12358,7 @@
         </w:tc>
         <w:tc>
           <w:tcPr>
-            <w:tcW w:w="709" w:type="dxa"/>
+            <w:tcW w:w="708" w:type="dxa"/>
             <w:tcBorders>
               <w:left w:val="single" w:sz="4" w:space="0" w:color="auto"/>
             </w:tcBorders>
@@ -12372,7 +12381,7 @@
         </w:tc>
         <w:tc>
           <w:tcPr>
-            <w:tcW w:w="1417" w:type="dxa"/>
+            <w:tcW w:w="1843" w:type="dxa"/>
             <w:gridSpan w:val="2"/>
             <w:shd w:val="clear" w:color="auto" w:fill="auto"/>
           </w:tcPr>
@@ -12390,8 +12399,7 @@
         </w:tc>
         <w:tc>
           <w:tcPr>
-            <w:tcW w:w="850" w:type="dxa"/>
-            <w:gridSpan w:val="2"/>
+            <w:tcW w:w="2410" w:type="dxa"/>
           </w:tcPr>
           <w:p>
             <w:pPr>
@@ -12406,11 +12414,11 @@
       </w:tr>
       <w:tr>
         <w:trPr>
-          <w:trHeight w:val="1309"/>
+          <w:trHeight w:val="1065"/>
         </w:trPr>
         <w:tc>
           <w:tcPr>
-            <w:tcW w:w="851" w:type="dxa"/>
+            <w:tcW w:w="322" w:type="dxa"/>
           </w:tcPr>
           <w:p>
             <w:pPr>
@@ -12431,7 +12439,7 @@
         </w:tc>
         <w:tc>
           <w:tcPr>
-            <w:tcW w:w="709" w:type="dxa"/>
+            <w:tcW w:w="529" w:type="dxa"/>
           </w:tcPr>
           <w:p>
             <w:pPr>
@@ -12456,7 +12464,7 @@
         </w:tc>
         <w:tc>
           <w:tcPr>
-            <w:tcW w:w="1701" w:type="dxa"/>
+            <w:tcW w:w="599" w:type="dxa"/>
           </w:tcPr>
           <w:p>
             <w:pPr>
@@ -12471,7 +12479,7 @@
         </w:tc>
         <w:tc>
           <w:tcPr>
-            <w:tcW w:w="3119" w:type="dxa"/>
+            <w:tcW w:w="1291" w:type="dxa"/>
             <w:tcBorders>
               <w:right w:val="single" w:sz="4" w:space="0" w:color="auto"/>
             </w:tcBorders>
@@ -12525,7 +12533,7 @@
         </w:tc>
         <w:tc>
           <w:tcPr>
-            <w:tcW w:w="6520" w:type="dxa"/>
+            <w:tcW w:w="3355" w:type="dxa"/>
             <w:tcBorders>
               <w:top w:val="single" w:sz="4" w:space="0" w:color="auto"/>
               <w:left w:val="single" w:sz="4" w:space="0" w:color="auto"/>
@@ -12580,7 +12588,7 @@
         </w:tc>
         <w:tc>
           <w:tcPr>
-            <w:tcW w:w="709" w:type="dxa"/>
+            <w:tcW w:w="708" w:type="dxa"/>
             <w:tcBorders>
               <w:left w:val="single" w:sz="4" w:space="0" w:color="auto"/>
             </w:tcBorders>
@@ -12603,7 +12611,7 @@
         </w:tc>
         <w:tc>
           <w:tcPr>
-            <w:tcW w:w="1417" w:type="dxa"/>
+            <w:tcW w:w="1843" w:type="dxa"/>
             <w:gridSpan w:val="2"/>
           </w:tcPr>
           <w:p>
@@ -12650,8 +12658,7 @@
         </w:tc>
         <w:tc>
           <w:tcPr>
-            <w:tcW w:w="850" w:type="dxa"/>
-            <w:gridSpan w:val="2"/>
+            <w:tcW w:w="2410" w:type="dxa"/>
           </w:tcPr>
           <w:p>
             <w:pPr>
@@ -12666,11 +12673,11 @@
       </w:tr>
       <w:tr>
         <w:trPr>
-          <w:trHeight w:val="1040"/>
+          <w:trHeight w:val="846"/>
         </w:trPr>
         <w:tc>
           <w:tcPr>
-            <w:tcW w:w="851" w:type="dxa"/>
+            <w:tcW w:w="322" w:type="dxa"/>
           </w:tcPr>
           <w:p>
             <w:pPr>
@@ -12689,7 +12696,7 @@
         </w:tc>
         <w:tc>
           <w:tcPr>
-            <w:tcW w:w="709" w:type="dxa"/>
+            <w:tcW w:w="529" w:type="dxa"/>
           </w:tcPr>
           <w:p>
             <w:pPr>
@@ -12714,7 +12721,7 @@
         </w:tc>
         <w:tc>
           <w:tcPr>
-            <w:tcW w:w="1701" w:type="dxa"/>
+            <w:tcW w:w="599" w:type="dxa"/>
           </w:tcPr>
           <w:p>
             <w:pPr>
@@ -12729,7 +12736,7 @@
         </w:tc>
         <w:tc>
           <w:tcPr>
-            <w:tcW w:w="3119" w:type="dxa"/>
+            <w:tcW w:w="1291" w:type="dxa"/>
           </w:tcPr>
           <w:p>
             <w:pPr>
@@ -12772,7 +12779,7 @@
         </w:tc>
         <w:tc>
           <w:tcPr>
-            <w:tcW w:w="6520" w:type="dxa"/>
+            <w:tcW w:w="3355" w:type="dxa"/>
             <w:tcBorders>
               <w:top w:val="single" w:sz="4" w:space="0" w:color="auto"/>
             </w:tcBorders>
@@ -12826,7 +12833,7 @@
         </w:tc>
         <w:tc>
           <w:tcPr>
-            <w:tcW w:w="709" w:type="dxa"/>
+            <w:tcW w:w="708" w:type="dxa"/>
           </w:tcPr>
           <w:p>
             <w:pPr>
@@ -12846,7 +12853,7 @@
         </w:tc>
         <w:tc>
           <w:tcPr>
-            <w:tcW w:w="1417" w:type="dxa"/>
+            <w:tcW w:w="1843" w:type="dxa"/>
             <w:gridSpan w:val="2"/>
           </w:tcPr>
           <w:p>
@@ -12893,8 +12900,7 @@
         </w:tc>
         <w:tc>
           <w:tcPr>
-            <w:tcW w:w="850" w:type="dxa"/>
-            <w:gridSpan w:val="2"/>
+            <w:tcW w:w="2410" w:type="dxa"/>
           </w:tcPr>
           <w:p>
             <w:pPr>
@@ -12909,11 +12915,11 @@
       </w:tr>
       <w:tr>
         <w:trPr>
-          <w:trHeight w:val="1184"/>
+          <w:trHeight w:val="964"/>
         </w:trPr>
         <w:tc>
           <w:tcPr>
-            <w:tcW w:w="851" w:type="dxa"/>
+            <w:tcW w:w="322" w:type="dxa"/>
           </w:tcPr>
           <w:p>
             <w:pPr>
@@ -12932,7 +12938,7 @@
         </w:tc>
         <w:tc>
           <w:tcPr>
-            <w:tcW w:w="709" w:type="dxa"/>
+            <w:tcW w:w="529" w:type="dxa"/>
           </w:tcPr>
           <w:p>
             <w:pPr>
@@ -12957,7 +12963,7 @@
         </w:tc>
         <w:tc>
           <w:tcPr>
-            <w:tcW w:w="1701" w:type="dxa"/>
+            <w:tcW w:w="599" w:type="dxa"/>
           </w:tcPr>
           <w:p>
             <w:pPr>
@@ -12972,7 +12978,7 @@
         </w:tc>
         <w:tc>
           <w:tcPr>
-            <w:tcW w:w="3119" w:type="dxa"/>
+            <w:tcW w:w="1291" w:type="dxa"/>
           </w:tcPr>
           <w:p>
             <w:pPr>
@@ -13015,7 +13021,7 @@
         </w:tc>
         <w:tc>
           <w:tcPr>
-            <w:tcW w:w="6520" w:type="dxa"/>
+            <w:tcW w:w="3355" w:type="dxa"/>
           </w:tcPr>
           <w:p>
             <w:pPr>
@@ -13059,33 +13065,42 @@
                 <w:szCs w:val="24"/>
                 <w:lang w:val="kk-KZ"/>
               </w:rPr>
-              <w:t>3.3.4.2 жазба жұмыстарындағы жетістіктері мен қателерінің себебін ұғыну,оны болдырмау жолдарын анықтау</w:t>
-            </w:r>
-          </w:p>
-        </w:tc>
-        <w:tc>
-          <w:tcPr>
-            <w:tcW w:w="709" w:type="dxa"/>
-          </w:tcPr>
-          <w:p>
-            <w:pPr>
-              <w:rPr>
-                <w:b/>
-                <w:lang w:val="kk-KZ"/>
-              </w:rPr>
-            </w:pPr>
-            <w:r>
-              <w:rPr>
-                <w:b/>
-                <w:lang w:val="kk-KZ"/>
-              </w:rPr>
+              <w:t xml:space="preserve">3.3.4.2 жазба жұмыстарындағы жетістіктері мен қателерінің себебін </w:t>
+            </w:r>
+            <w:r>
+              <w:rPr>
+                <w:szCs w:val="24"/>
+                <w:lang w:val="kk-KZ"/>
+              </w:rPr>
+              <w:lastRenderedPageBreak/>
+              <w:t>ұғыну,оны болдырмау жолдарын анықтау</w:t>
+            </w:r>
+          </w:p>
+        </w:tc>
+        <w:tc>
+          <w:tcPr>
+            <w:tcW w:w="708" w:type="dxa"/>
+          </w:tcPr>
+          <w:p>
+            <w:pPr>
+              <w:rPr>
+                <w:b/>
+                <w:lang w:val="kk-KZ"/>
+              </w:rPr>
+            </w:pPr>
+            <w:r>
+              <w:rPr>
+                <w:b/>
+                <w:lang w:val="kk-KZ"/>
+              </w:rPr>
+              <w:lastRenderedPageBreak/>
               <w:t>1</w:t>
             </w:r>
           </w:p>
         </w:tc>
         <w:tc>
           <w:tcPr>
-            <w:tcW w:w="1417" w:type="dxa"/>
+            <w:tcW w:w="1843" w:type="dxa"/>
             <w:gridSpan w:val="2"/>
           </w:tcPr>
           <w:p>
@@ -13132,8 +13147,7 @@
         </w:tc>
         <w:tc>
           <w:tcPr>
-            <w:tcW w:w="850" w:type="dxa"/>
-            <w:gridSpan w:val="2"/>
+            <w:tcW w:w="2410" w:type="dxa"/>
           </w:tcPr>
           <w:p>
             <w:pPr>
@@ -13148,11 +13162,11 @@
       </w:tr>
       <w:tr>
         <w:trPr>
-          <w:trHeight w:val="860"/>
+          <w:trHeight w:val="699"/>
         </w:trPr>
         <w:tc>
           <w:tcPr>
-            <w:tcW w:w="851" w:type="dxa"/>
+            <w:tcW w:w="322" w:type="dxa"/>
           </w:tcPr>
           <w:p>
             <w:pPr>
@@ -13171,7 +13185,7 @@
         </w:tc>
         <w:tc>
           <w:tcPr>
-            <w:tcW w:w="709" w:type="dxa"/>
+            <w:tcW w:w="529" w:type="dxa"/>
           </w:tcPr>
           <w:p>
             <w:pPr>
@@ -13196,7 +13210,7 @@
         </w:tc>
         <w:tc>
           <w:tcPr>
-            <w:tcW w:w="1701" w:type="dxa"/>
+            <w:tcW w:w="599" w:type="dxa"/>
           </w:tcPr>
           <w:p>
             <w:pPr>
@@ -13211,7 +13225,7 @@
         </w:tc>
         <w:tc>
           <w:tcPr>
-            <w:tcW w:w="3119" w:type="dxa"/>
+            <w:tcW w:w="1291" w:type="dxa"/>
           </w:tcPr>
           <w:p>
             <w:pPr>
@@ -13266,7 +13280,7 @@
         </w:tc>
         <w:tc>
           <w:tcPr>
-            <w:tcW w:w="6520" w:type="dxa"/>
+            <w:tcW w:w="3355" w:type="dxa"/>
           </w:tcPr>
           <w:p>
             <w:pPr>
@@ -13311,7 +13325,7 @@
         </w:tc>
         <w:tc>
           <w:tcPr>
-            <w:tcW w:w="709" w:type="dxa"/>
+            <w:tcW w:w="708" w:type="dxa"/>
           </w:tcPr>
           <w:p>
             <w:pPr>
@@ -13331,7 +13345,7 @@
         </w:tc>
         <w:tc>
           <w:tcPr>
-            <w:tcW w:w="1417" w:type="dxa"/>
+            <w:tcW w:w="1843" w:type="dxa"/>
             <w:gridSpan w:val="2"/>
           </w:tcPr>
           <w:p>
@@ -13378,8 +13392,7 @@
         </w:tc>
         <w:tc>
           <w:tcPr>
-            <w:tcW w:w="850" w:type="dxa"/>
-            <w:gridSpan w:val="2"/>
+            <w:tcW w:w="2410" w:type="dxa"/>
           </w:tcPr>
           <w:p>
             <w:pPr>
@@ -13394,11 +13407,11 @@
       </w:tr>
       <w:tr>
         <w:trPr>
-          <w:trHeight w:val="860"/>
+          <w:trHeight w:val="699"/>
         </w:trPr>
         <w:tc>
           <w:tcPr>
-            <w:tcW w:w="851" w:type="dxa"/>
+            <w:tcW w:w="322" w:type="dxa"/>
           </w:tcPr>
           <w:p>
             <w:pPr>
@@ -13411,7 +13424,7 @@
         </w:tc>
         <w:tc>
           <w:tcPr>
-            <w:tcW w:w="709" w:type="dxa"/>
+            <w:tcW w:w="529" w:type="dxa"/>
           </w:tcPr>
           <w:p>
             <w:pPr>
@@ -13427,7 +13440,7 @@
         </w:tc>
         <w:tc>
           <w:tcPr>
-            <w:tcW w:w="1701" w:type="dxa"/>
+            <w:tcW w:w="599" w:type="dxa"/>
           </w:tcPr>
           <w:p>
             <w:pPr>
@@ -13442,7 +13455,7 @@
         </w:tc>
         <w:tc>
           <w:tcPr>
-            <w:tcW w:w="3119" w:type="dxa"/>
+            <w:tcW w:w="1291" w:type="dxa"/>
           </w:tcPr>
           <w:p>
             <w:pPr>
@@ -13462,7 +13475,7 @@
         </w:tc>
         <w:tc>
           <w:tcPr>
-            <w:tcW w:w="6520" w:type="dxa"/>
+            <w:tcW w:w="3355" w:type="dxa"/>
           </w:tcPr>
           <w:p>
             <w:pPr>
@@ -13502,7 +13515,7 @@
         </w:tc>
         <w:tc>
           <w:tcPr>
-            <w:tcW w:w="709" w:type="dxa"/>
+            <w:tcW w:w="708" w:type="dxa"/>
           </w:tcPr>
           <w:p>
             <w:pPr>
@@ -13522,7 +13535,7 @@
         </w:tc>
         <w:tc>
           <w:tcPr>
-            <w:tcW w:w="1417" w:type="dxa"/>
+            <w:tcW w:w="1843" w:type="dxa"/>
             <w:gridSpan w:val="2"/>
           </w:tcPr>
           <w:p>
@@ -13569,8 +13582,7 @@
         </w:tc>
         <w:tc>
           <w:tcPr>
-            <w:tcW w:w="850" w:type="dxa"/>
-            <w:gridSpan w:val="2"/>
+            <w:tcW w:w="2410" w:type="dxa"/>
           </w:tcPr>
           <w:p>
             <w:pPr>
@@ -13585,11 +13597,11 @@
       </w:tr>
       <w:tr>
         <w:trPr>
-          <w:trHeight w:val="560"/>
+          <w:trHeight w:val="455"/>
         </w:trPr>
         <w:tc>
           <w:tcPr>
-            <w:tcW w:w="851" w:type="dxa"/>
+            <w:tcW w:w="322" w:type="dxa"/>
           </w:tcPr>
           <w:p>
             <w:pPr>
@@ -13608,7 +13620,7 @@
         </w:tc>
         <w:tc>
           <w:tcPr>
-            <w:tcW w:w="709" w:type="dxa"/>
+            <w:tcW w:w="529" w:type="dxa"/>
           </w:tcPr>
           <w:p>
             <w:pPr>
@@ -13633,7 +13645,7 @@
         </w:tc>
         <w:tc>
           <w:tcPr>
-            <w:tcW w:w="1701" w:type="dxa"/>
+            <w:tcW w:w="599" w:type="dxa"/>
           </w:tcPr>
           <w:p>
             <w:pPr>
@@ -13648,7 +13660,7 @@
         </w:tc>
         <w:tc>
           <w:tcPr>
-            <w:tcW w:w="3119" w:type="dxa"/>
+            <w:tcW w:w="1291" w:type="dxa"/>
           </w:tcPr>
           <w:p>
             <w:pPr>
@@ -13683,7 +13695,7 @@
         </w:tc>
         <w:tc>
           <w:tcPr>
-            <w:tcW w:w="6520" w:type="dxa"/>
+            <w:tcW w:w="3355" w:type="dxa"/>
           </w:tcPr>
           <w:p>
             <w:pPr>
@@ -13773,7 +13785,7 @@
         </w:tc>
         <w:tc>
           <w:tcPr>
-            <w:tcW w:w="709" w:type="dxa"/>
+            <w:tcW w:w="708" w:type="dxa"/>
           </w:tcPr>
           <w:p>
             <w:pPr>
@@ -13793,7 +13805,7 @@
         </w:tc>
         <w:tc>
           <w:tcPr>
-            <w:tcW w:w="1417" w:type="dxa"/>
+            <w:tcW w:w="1843" w:type="dxa"/>
             <w:gridSpan w:val="2"/>
           </w:tcPr>
           <w:p>
@@ -13840,8 +13852,7 @@
         </w:tc>
         <w:tc>
           <w:tcPr>
-            <w:tcW w:w="850" w:type="dxa"/>
-            <w:gridSpan w:val="2"/>
+            <w:tcW w:w="2410" w:type="dxa"/>
           </w:tcPr>
           <w:p>
             <w:pPr>
@@ -13856,11 +13867,11 @@
       </w:tr>
       <w:tr>
         <w:trPr>
-          <w:trHeight w:val="1309"/>
+          <w:trHeight w:val="1065"/>
         </w:trPr>
         <w:tc>
           <w:tcPr>
-            <w:tcW w:w="851" w:type="dxa"/>
+            <w:tcW w:w="322" w:type="dxa"/>
           </w:tcPr>
           <w:p>
             <w:pPr>
@@ -13879,7 +13890,7 @@
         </w:tc>
         <w:tc>
           <w:tcPr>
-            <w:tcW w:w="709" w:type="dxa"/>
+            <w:tcW w:w="529" w:type="dxa"/>
           </w:tcPr>
           <w:p>
             <w:pPr>
@@ -13904,7 +13915,7 @@
         </w:tc>
         <w:tc>
           <w:tcPr>
-            <w:tcW w:w="1701" w:type="dxa"/>
+            <w:tcW w:w="599" w:type="dxa"/>
           </w:tcPr>
           <w:p>
             <w:pPr>
@@ -13919,7 +13930,7 @@
         </w:tc>
         <w:tc>
           <w:tcPr>
-            <w:tcW w:w="3119" w:type="dxa"/>
+            <w:tcW w:w="1291" w:type="dxa"/>
           </w:tcPr>
           <w:p>
             <w:pPr>
@@ -13962,7 +13973,7 @@
         </w:tc>
         <w:tc>
           <w:tcPr>
-            <w:tcW w:w="6520" w:type="dxa"/>
+            <w:tcW w:w="3355" w:type="dxa"/>
           </w:tcPr>
           <w:p>
             <w:pPr>
@@ -14033,7 +14044,7 @@
         </w:tc>
         <w:tc>
           <w:tcPr>
-            <w:tcW w:w="709" w:type="dxa"/>
+            <w:tcW w:w="708" w:type="dxa"/>
           </w:tcPr>
           <w:p>
             <w:pPr>
@@ -14053,7 +14064,7 @@
         </w:tc>
         <w:tc>
           <w:tcPr>
-            <w:tcW w:w="1417" w:type="dxa"/>
+            <w:tcW w:w="1843" w:type="dxa"/>
             <w:gridSpan w:val="2"/>
           </w:tcPr>
           <w:p>
@@ -14100,8 +14111,7 @@
         </w:tc>
         <w:tc>
           <w:tcPr>
-            <w:tcW w:w="850" w:type="dxa"/>
-            <w:gridSpan w:val="2"/>
+            <w:tcW w:w="2410" w:type="dxa"/>
           </w:tcPr>
           <w:p>
             <w:pPr>
@@ -14116,11 +14126,11 @@
       </w:tr>
       <w:tr>
         <w:trPr>
-          <w:trHeight w:val="1309"/>
+          <w:trHeight w:val="1065"/>
         </w:trPr>
         <w:tc>
           <w:tcPr>
-            <w:tcW w:w="851" w:type="dxa"/>
+            <w:tcW w:w="322" w:type="dxa"/>
           </w:tcPr>
           <w:p>
             <w:pPr>
@@ -14133,13 +14143,14 @@
               <w:rPr>
                 <w:rFonts w:ascii="Times New Roman" w:hAnsi="Times New Roman" w:cs="Times New Roman"/>
               </w:rPr>
+              <w:lastRenderedPageBreak/>
               <w:t>52</w:t>
             </w:r>
           </w:p>
         </w:tc>
         <w:tc>
           <w:tcPr>
-            <w:tcW w:w="709" w:type="dxa"/>
+            <w:tcW w:w="529" w:type="dxa"/>
           </w:tcPr>
           <w:p>
             <w:pPr>
@@ -14164,7 +14175,7 @@
         </w:tc>
         <w:tc>
           <w:tcPr>
-            <w:tcW w:w="1701" w:type="dxa"/>
+            <w:tcW w:w="599" w:type="dxa"/>
           </w:tcPr>
           <w:p>
             <w:pPr>
@@ -14229,7 +14240,7 @@
         </w:tc>
         <w:tc>
           <w:tcPr>
-            <w:tcW w:w="3119" w:type="dxa"/>
+            <w:tcW w:w="1291" w:type="dxa"/>
           </w:tcPr>
           <w:p>
             <w:pPr>
@@ -14272,7 +14283,7 @@
         </w:tc>
         <w:tc>
           <w:tcPr>
-            <w:tcW w:w="6520" w:type="dxa"/>
+            <w:tcW w:w="3355" w:type="dxa"/>
           </w:tcPr>
           <w:p>
             <w:pPr>
@@ -14337,7 +14348,7 @@
         </w:tc>
         <w:tc>
           <w:tcPr>
-            <w:tcW w:w="709" w:type="dxa"/>
+            <w:tcW w:w="708" w:type="dxa"/>
           </w:tcPr>
           <w:p>
             <w:pPr>
@@ -14357,7 +14368,7 @@
         </w:tc>
         <w:tc>
           <w:tcPr>
-            <w:tcW w:w="1417" w:type="dxa"/>
+            <w:tcW w:w="1843" w:type="dxa"/>
             <w:gridSpan w:val="2"/>
           </w:tcPr>
           <w:p>
@@ -14404,8 +14415,7 @@
         </w:tc>
         <w:tc>
           <w:tcPr>
-            <w:tcW w:w="850" w:type="dxa"/>
-            <w:gridSpan w:val="2"/>
+            <w:tcW w:w="2410" w:type="dxa"/>
           </w:tcPr>
           <w:p>
             <w:pPr>
@@ -14420,11 +14430,11 @@
       </w:tr>
       <w:tr>
         <w:trPr>
-          <w:trHeight w:val="561"/>
+          <w:trHeight w:val="456"/>
         </w:trPr>
         <w:tc>
           <w:tcPr>
-            <w:tcW w:w="851" w:type="dxa"/>
+            <w:tcW w:w="322" w:type="dxa"/>
           </w:tcPr>
           <w:p>
             <w:pPr>
@@ -14445,7 +14455,7 @@
         </w:tc>
         <w:tc>
           <w:tcPr>
-            <w:tcW w:w="709" w:type="dxa"/>
+            <w:tcW w:w="529" w:type="dxa"/>
           </w:tcPr>
           <w:p>
             <w:pPr>
@@ -14470,7 +14480,7 @@
         </w:tc>
         <w:tc>
           <w:tcPr>
-            <w:tcW w:w="1701" w:type="dxa"/>
+            <w:tcW w:w="599" w:type="dxa"/>
           </w:tcPr>
           <w:p>
             <w:pPr>
@@ -14485,7 +14495,7 @@
         </w:tc>
         <w:tc>
           <w:tcPr>
-            <w:tcW w:w="3119" w:type="dxa"/>
+            <w:tcW w:w="1291" w:type="dxa"/>
           </w:tcPr>
           <w:p>
             <w:pPr>
@@ -14528,7 +14538,7 @@
         </w:tc>
         <w:tc>
           <w:tcPr>
-            <w:tcW w:w="6520" w:type="dxa"/>
+            <w:tcW w:w="3355" w:type="dxa"/>
           </w:tcPr>
           <w:p>
             <w:pPr>
@@ -14558,7 +14568,7 @@
         </w:tc>
         <w:tc>
           <w:tcPr>
-            <w:tcW w:w="709" w:type="dxa"/>
+            <w:tcW w:w="708" w:type="dxa"/>
           </w:tcPr>
           <w:p>
             <w:pPr>
@@ -14578,7 +14588,7 @@
         </w:tc>
         <w:tc>
           <w:tcPr>
-            <w:tcW w:w="1417" w:type="dxa"/>
+            <w:tcW w:w="1843" w:type="dxa"/>
             <w:gridSpan w:val="2"/>
           </w:tcPr>
           <w:p>
@@ -14625,8 +14635,7 @@
         </w:tc>
         <w:tc>
           <w:tcPr>
-            <w:tcW w:w="850" w:type="dxa"/>
-            <w:gridSpan w:val="2"/>
+            <w:tcW w:w="2410" w:type="dxa"/>
           </w:tcPr>
           <w:p>
             <w:pPr>
@@ -14641,11 +14650,11 @@
       </w:tr>
       <w:tr>
         <w:trPr>
-          <w:trHeight w:val="561"/>
+          <w:trHeight w:val="456"/>
         </w:trPr>
         <w:tc>
           <w:tcPr>
-            <w:tcW w:w="851" w:type="dxa"/>
+            <w:tcW w:w="322" w:type="dxa"/>
           </w:tcPr>
           <w:p>
             <w:pPr>
@@ -14664,7 +14673,7 @@
         </w:tc>
         <w:tc>
           <w:tcPr>
-            <w:tcW w:w="709" w:type="dxa"/>
+            <w:tcW w:w="529" w:type="dxa"/>
           </w:tcPr>
           <w:p>
             <w:pPr>
@@ -14689,7 +14698,7 @@
         </w:tc>
         <w:tc>
           <w:tcPr>
-            <w:tcW w:w="1701" w:type="dxa"/>
+            <w:tcW w:w="599" w:type="dxa"/>
           </w:tcPr>
           <w:p>
             <w:pPr>
@@ -14704,7 +14713,7 @@
         </w:tc>
         <w:tc>
           <w:tcPr>
-            <w:tcW w:w="3119" w:type="dxa"/>
+            <w:tcW w:w="1291" w:type="dxa"/>
           </w:tcPr>
           <w:p>
             <w:pPr>
@@ -14747,7 +14756,7 @@
         </w:tc>
         <w:tc>
           <w:tcPr>
-            <w:tcW w:w="6520" w:type="dxa"/>
+            <w:tcW w:w="3355" w:type="dxa"/>
           </w:tcPr>
           <w:p>
             <w:pPr>
@@ -14874,7 +14883,7 @@
         </w:tc>
         <w:tc>
           <w:tcPr>
-            <w:tcW w:w="709" w:type="dxa"/>
+            <w:tcW w:w="708" w:type="dxa"/>
           </w:tcPr>
           <w:p>
             <w:pPr>
@@ -14894,7 +14903,7 @@
         </w:tc>
         <w:tc>
           <w:tcPr>
-            <w:tcW w:w="1417" w:type="dxa"/>
+            <w:tcW w:w="1843" w:type="dxa"/>
             <w:gridSpan w:val="2"/>
           </w:tcPr>
           <w:p>
@@ -14941,8 +14950,7 @@
         </w:tc>
         <w:tc>
           <w:tcPr>
-            <w:tcW w:w="850" w:type="dxa"/>
-            <w:gridSpan w:val="2"/>
+            <w:tcW w:w="2410" w:type="dxa"/>
           </w:tcPr>
           <w:p>
             <w:pPr>
@@ -14957,11 +14965,11 @@
       </w:tr>
       <w:tr>
         <w:trPr>
-          <w:trHeight w:val="561"/>
+          <w:trHeight w:val="456"/>
         </w:trPr>
         <w:tc>
           <w:tcPr>
-            <w:tcW w:w="851" w:type="dxa"/>
+            <w:tcW w:w="322" w:type="dxa"/>
           </w:tcPr>
           <w:p>
             <w:pPr>
@@ -14980,7 +14988,7 @@
         </w:tc>
         <w:tc>
           <w:tcPr>
-            <w:tcW w:w="709" w:type="dxa"/>
+            <w:tcW w:w="529" w:type="dxa"/>
           </w:tcPr>
           <w:p>
             <w:pPr>
@@ -15005,7 +15013,7 @@
         </w:tc>
         <w:tc>
           <w:tcPr>
-            <w:tcW w:w="1701" w:type="dxa"/>
+            <w:tcW w:w="599" w:type="dxa"/>
           </w:tcPr>
           <w:p>
             <w:pPr>
@@ -15020,7 +15028,7 @@
         </w:tc>
         <w:tc>
           <w:tcPr>
-            <w:tcW w:w="3119" w:type="dxa"/>
+            <w:tcW w:w="1291" w:type="dxa"/>
           </w:tcPr>
           <w:p>
             <w:pPr>
@@ -15063,7 +15071,7 @@
         </w:tc>
         <w:tc>
           <w:tcPr>
-            <w:tcW w:w="6520" w:type="dxa"/>
+            <w:tcW w:w="3355" w:type="dxa"/>
           </w:tcPr>
           <w:p>
             <w:pPr>
@@ -15145,7 +15153,14 @@
               <w:rPr>
                 <w:lang w:val="kk-KZ"/>
               </w:rPr>
-              <w:t xml:space="preserve"> сөйлем мүшелерін білу, сөйлемнің тұрлаулы және тұрлаусыз мүшелерін ажырату,бастауыш пен баяндауыштың арасына қандай жағдайда сызықша қойылатынын білу және қолдану</w:t>
+              <w:t xml:space="preserve"> сөйлем мүшелерін білу, сөйлемнің тұрлаулы және тұрлаусыз мүшелерін ажырату,бастауыш пен баяндауыштың арасына қандай жағдайда сызықша </w:t>
+            </w:r>
+            <w:r>
+              <w:rPr>
+                <w:lang w:val="kk-KZ"/>
+              </w:rPr>
+              <w:lastRenderedPageBreak/>
+              <w:t>қойылатынын білу және қолдану</w:t>
             </w:r>
             <w:r>
               <w:rPr>
@@ -15165,27 +15180,28 @@
         </w:tc>
         <w:tc>
           <w:tcPr>
-            <w:tcW w:w="709" w:type="dxa"/>
-          </w:tcPr>
-          <w:p>
-            <w:pPr>
-              <w:rPr>
-                <w:b/>
-                <w:lang w:val="kk-KZ"/>
-              </w:rPr>
-            </w:pPr>
-            <w:r>
-              <w:rPr>
-                <w:b/>
-                <w:lang w:val="kk-KZ"/>
-              </w:rPr>
+            <w:tcW w:w="708" w:type="dxa"/>
+          </w:tcPr>
+          <w:p>
+            <w:pPr>
+              <w:rPr>
+                <w:b/>
+                <w:lang w:val="kk-KZ"/>
+              </w:rPr>
+            </w:pPr>
+            <w:r>
+              <w:rPr>
+                <w:b/>
+                <w:lang w:val="kk-KZ"/>
+              </w:rPr>
+              <w:lastRenderedPageBreak/>
               <w:t>1</w:t>
             </w:r>
           </w:p>
         </w:tc>
         <w:tc>
           <w:tcPr>
-            <w:tcW w:w="1417" w:type="dxa"/>
+            <w:tcW w:w="1843" w:type="dxa"/>
             <w:gridSpan w:val="2"/>
           </w:tcPr>
           <w:p>
@@ -15232,8 +15248,7 @@
         </w:tc>
         <w:tc>
           <w:tcPr>
-            <w:tcW w:w="850" w:type="dxa"/>
-            <w:gridSpan w:val="2"/>
+            <w:tcW w:w="2410" w:type="dxa"/>
           </w:tcPr>
           <w:p>
             <w:pPr>
@@ -15248,11 +15263,11 @@
       </w:tr>
       <w:tr>
         <w:trPr>
-          <w:trHeight w:val="914"/>
+          <w:trHeight w:val="743"/>
         </w:trPr>
         <w:tc>
           <w:tcPr>
-            <w:tcW w:w="851" w:type="dxa"/>
+            <w:tcW w:w="322" w:type="dxa"/>
           </w:tcPr>
           <w:p>
             <w:pPr>
@@ -15271,7 +15286,7 @@
         </w:tc>
         <w:tc>
           <w:tcPr>
-            <w:tcW w:w="709" w:type="dxa"/>
+            <w:tcW w:w="529" w:type="dxa"/>
           </w:tcPr>
           <w:p>
             <w:pPr>
@@ -15296,7 +15311,7 @@
         </w:tc>
         <w:tc>
           <w:tcPr>
-            <w:tcW w:w="1701" w:type="dxa"/>
+            <w:tcW w:w="599" w:type="dxa"/>
           </w:tcPr>
           <w:p>
             <w:pPr>
@@ -15311,7 +15326,7 @@
         </w:tc>
         <w:tc>
           <w:tcPr>
-            <w:tcW w:w="3119" w:type="dxa"/>
+            <w:tcW w:w="1291" w:type="dxa"/>
           </w:tcPr>
           <w:p>
             <w:pPr>
@@ -15376,7 +15391,7 @@
         </w:tc>
         <w:tc>
           <w:tcPr>
-            <w:tcW w:w="6520" w:type="dxa"/>
+            <w:tcW w:w="3355" w:type="dxa"/>
           </w:tcPr>
           <w:p>
             <w:pPr>
@@ -15449,7 +15464,7 @@
         </w:tc>
         <w:tc>
           <w:tcPr>
-            <w:tcW w:w="709" w:type="dxa"/>
+            <w:tcW w:w="708" w:type="dxa"/>
           </w:tcPr>
           <w:p>
             <w:pPr>
@@ -15469,7 +15484,7 @@
         </w:tc>
         <w:tc>
           <w:tcPr>
-            <w:tcW w:w="1417" w:type="dxa"/>
+            <w:tcW w:w="1843" w:type="dxa"/>
             <w:gridSpan w:val="2"/>
           </w:tcPr>
           <w:p>
@@ -15516,8 +15531,7 @@
         </w:tc>
         <w:tc>
           <w:tcPr>
-            <w:tcW w:w="850" w:type="dxa"/>
-            <w:gridSpan w:val="2"/>
+            <w:tcW w:w="2410" w:type="dxa"/>
           </w:tcPr>
           <w:p>
             <w:pPr>
@@ -15532,11 +15546,11 @@
       </w:tr>
       <w:tr>
         <w:trPr>
-          <w:trHeight w:val="661"/>
+          <w:trHeight w:val="538"/>
         </w:trPr>
         <w:tc>
           <w:tcPr>
-            <w:tcW w:w="851" w:type="dxa"/>
+            <w:tcW w:w="322" w:type="dxa"/>
           </w:tcPr>
           <w:p>
             <w:pPr>
@@ -15555,7 +15569,7 @@
         </w:tc>
         <w:tc>
           <w:tcPr>
-            <w:tcW w:w="709" w:type="dxa"/>
+            <w:tcW w:w="529" w:type="dxa"/>
           </w:tcPr>
           <w:p>
             <w:pPr>
@@ -15580,7 +15594,7 @@
         </w:tc>
         <w:tc>
           <w:tcPr>
-            <w:tcW w:w="1701" w:type="dxa"/>
+            <w:tcW w:w="599" w:type="dxa"/>
           </w:tcPr>
           <w:p>
             <w:pPr>
@@ -15595,7 +15609,7 @@
         </w:tc>
         <w:tc>
           <w:tcPr>
-            <w:tcW w:w="3119" w:type="dxa"/>
+            <w:tcW w:w="1291" w:type="dxa"/>
           </w:tcPr>
           <w:p>
             <w:pPr>
@@ -15638,7 +15652,7 @@
         </w:tc>
         <w:tc>
           <w:tcPr>
-            <w:tcW w:w="6520" w:type="dxa"/>
+            <w:tcW w:w="3355" w:type="dxa"/>
           </w:tcPr>
           <w:p>
             <w:pPr>
@@ -15700,7 +15714,7 @@
         </w:tc>
         <w:tc>
           <w:tcPr>
-            <w:tcW w:w="709" w:type="dxa"/>
+            <w:tcW w:w="708" w:type="dxa"/>
           </w:tcPr>
           <w:p>
             <w:pPr>
@@ -15720,7 +15734,7 @@
         </w:tc>
         <w:tc>
           <w:tcPr>
-            <w:tcW w:w="1417" w:type="dxa"/>
+            <w:tcW w:w="1843" w:type="dxa"/>
             <w:gridSpan w:val="2"/>
           </w:tcPr>
           <w:p>
@@ -15767,8 +15781,7 @@
         </w:tc>
         <w:tc>
           <w:tcPr>
-            <w:tcW w:w="850" w:type="dxa"/>
-            <w:gridSpan w:val="2"/>
+            <w:tcW w:w="2410" w:type="dxa"/>
           </w:tcPr>
           <w:p>
             <w:pPr>
@@ -15783,11 +15796,11 @@
       </w:tr>
       <w:tr>
         <w:trPr>
-          <w:trHeight w:val="1309"/>
+          <w:trHeight w:val="1065"/>
         </w:trPr>
         <w:tc>
           <w:tcPr>
-            <w:tcW w:w="851" w:type="dxa"/>
+            <w:tcW w:w="322" w:type="dxa"/>
           </w:tcPr>
           <w:p>
             <w:pPr>
@@ -15806,7 +15819,7 @@
         </w:tc>
         <w:tc>
           <w:tcPr>
-            <w:tcW w:w="709" w:type="dxa"/>
+            <w:tcW w:w="529" w:type="dxa"/>
           </w:tcPr>
           <w:p>
             <w:pPr>
@@ -15831,7 +15844,7 @@
         </w:tc>
         <w:tc>
           <w:tcPr>
-            <w:tcW w:w="1701" w:type="dxa"/>
+            <w:tcW w:w="599" w:type="dxa"/>
           </w:tcPr>
           <w:p>
             <w:pPr>
@@ -15846,7 +15859,7 @@
         </w:tc>
         <w:tc>
           <w:tcPr>
-            <w:tcW w:w="3119" w:type="dxa"/>
+            <w:tcW w:w="1291" w:type="dxa"/>
           </w:tcPr>
           <w:p>
             <w:pPr>
@@ -15889,7 +15902,7 @@
         </w:tc>
         <w:tc>
           <w:tcPr>
-            <w:tcW w:w="6520" w:type="dxa"/>
+            <w:tcW w:w="3355" w:type="dxa"/>
           </w:tcPr>
           <w:p>
             <w:pPr>
@@ -15980,7 +15993,7 @@
         </w:tc>
         <w:tc>
           <w:tcPr>
-            <w:tcW w:w="709" w:type="dxa"/>
+            <w:tcW w:w="708" w:type="dxa"/>
           </w:tcPr>
           <w:p>
             <w:pPr>
@@ -16000,7 +16013,7 @@
         </w:tc>
         <w:tc>
           <w:tcPr>
-            <w:tcW w:w="1417" w:type="dxa"/>
+            <w:tcW w:w="1843" w:type="dxa"/>
             <w:gridSpan w:val="2"/>
           </w:tcPr>
           <w:p>
@@ -16047,8 +16060,7 @@
         </w:tc>
         <w:tc>
           <w:tcPr>
-            <w:tcW w:w="850" w:type="dxa"/>
-            <w:gridSpan w:val="2"/>
+            <w:tcW w:w="2410" w:type="dxa"/>
           </w:tcPr>
           <w:p>
             <w:pPr>
@@ -16063,11 +16075,11 @@
       </w:tr>
       <w:tr>
         <w:trPr>
-          <w:trHeight w:val="1064"/>
+          <w:trHeight w:val="866"/>
         </w:trPr>
         <w:tc>
           <w:tcPr>
-            <w:tcW w:w="851" w:type="dxa"/>
+            <w:tcW w:w="322" w:type="dxa"/>
           </w:tcPr>
           <w:p>
             <w:pPr>
@@ -16086,7 +16098,7 @@
         </w:tc>
         <w:tc>
           <w:tcPr>
-            <w:tcW w:w="709" w:type="dxa"/>
+            <w:tcW w:w="529" w:type="dxa"/>
           </w:tcPr>
           <w:p>
             <w:pPr>
@@ -16111,7 +16123,7 @@
         </w:tc>
         <w:tc>
           <w:tcPr>
-            <w:tcW w:w="1701" w:type="dxa"/>
+            <w:tcW w:w="599" w:type="dxa"/>
           </w:tcPr>
           <w:p>
             <w:pPr>
@@ -16126,7 +16138,7 @@
         </w:tc>
         <w:tc>
           <w:tcPr>
-            <w:tcW w:w="3119" w:type="dxa"/>
+            <w:tcW w:w="1291" w:type="dxa"/>
           </w:tcPr>
           <w:p>
             <w:pPr>
@@ -16163,24 +16175,34 @@
                 <w:szCs w:val="24"/>
                 <w:lang w:val="kk-KZ"/>
               </w:rPr>
-              <w:t xml:space="preserve"> жаттығулар.</w:t>
-            </w:r>
-          </w:p>
-        </w:tc>
-        <w:tc>
-          <w:tcPr>
-            <w:tcW w:w="6520" w:type="dxa"/>
-          </w:tcPr>
-          <w:p>
-            <w:pPr>
-              <w:rPr>
-                <w:lang w:val="kk-KZ"/>
-              </w:rPr>
-            </w:pPr>
-            <w:r>
-              <w:rPr>
-                <w:lang w:val="kk-KZ"/>
-              </w:rPr>
+              <w:t xml:space="preserve"> </w:t>
+            </w:r>
+            <w:r>
+              <w:rPr>
+                <w:b/>
+                <w:szCs w:val="24"/>
+                <w:lang w:val="kk-KZ"/>
+              </w:rPr>
+              <w:lastRenderedPageBreak/>
+              <w:t>жаттығулар.</w:t>
+            </w:r>
+          </w:p>
+        </w:tc>
+        <w:tc>
+          <w:tcPr>
+            <w:tcW w:w="3355" w:type="dxa"/>
+          </w:tcPr>
+          <w:p>
+            <w:pPr>
+              <w:rPr>
+                <w:lang w:val="kk-KZ"/>
+              </w:rPr>
+            </w:pPr>
+            <w:r>
+              <w:rPr>
+                <w:lang w:val="kk-KZ"/>
+              </w:rPr>
+              <w:lastRenderedPageBreak/>
               <w:t>3.1.2.1 тақырып пен сурет,фото, диаграммалар арқылы мәтіннің мазмұнын болжау</w:t>
             </w:r>
             <w:r>
@@ -16226,6 +16248,7 @@
               <w:rPr>
                 <w:lang w:val="kk-KZ"/>
               </w:rPr>
+              <w:lastRenderedPageBreak/>
               <w:t>3.</w:t>
             </w:r>
             <w:r>
@@ -16244,27 +16267,28 @@
         </w:tc>
         <w:tc>
           <w:tcPr>
-            <w:tcW w:w="709" w:type="dxa"/>
-          </w:tcPr>
-          <w:p>
-            <w:pPr>
-              <w:rPr>
-                <w:b/>
-                <w:lang w:val="kk-KZ"/>
-              </w:rPr>
-            </w:pPr>
-            <w:r>
-              <w:rPr>
-                <w:b/>
-                <w:lang w:val="kk-KZ"/>
-              </w:rPr>
+            <w:tcW w:w="708" w:type="dxa"/>
+          </w:tcPr>
+          <w:p>
+            <w:pPr>
+              <w:rPr>
+                <w:b/>
+                <w:lang w:val="kk-KZ"/>
+              </w:rPr>
+            </w:pPr>
+            <w:r>
+              <w:rPr>
+                <w:b/>
+                <w:lang w:val="kk-KZ"/>
+              </w:rPr>
+              <w:lastRenderedPageBreak/>
               <w:t>1</w:t>
             </w:r>
           </w:p>
         </w:tc>
         <w:tc>
           <w:tcPr>
-            <w:tcW w:w="1417" w:type="dxa"/>
+            <w:tcW w:w="1843" w:type="dxa"/>
             <w:gridSpan w:val="2"/>
           </w:tcPr>
           <w:p>
@@ -16311,8 +16335,7 @@
         </w:tc>
         <w:tc>
           <w:tcPr>
-            <w:tcW w:w="850" w:type="dxa"/>
-            <w:gridSpan w:val="2"/>
+            <w:tcW w:w="2410" w:type="dxa"/>
           </w:tcPr>
           <w:p>
             <w:pPr>
@@ -16327,11 +16350,11 @@
       </w:tr>
       <w:tr>
         <w:trPr>
-          <w:trHeight w:val="702"/>
+          <w:trHeight w:val="571"/>
         </w:trPr>
         <w:tc>
           <w:tcPr>
-            <w:tcW w:w="851" w:type="dxa"/>
+            <w:tcW w:w="322" w:type="dxa"/>
           </w:tcPr>
           <w:p>
             <w:pPr>
@@ -16350,7 +16373,7 @@
         </w:tc>
         <w:tc>
           <w:tcPr>
-            <w:tcW w:w="709" w:type="dxa"/>
+            <w:tcW w:w="529" w:type="dxa"/>
           </w:tcPr>
           <w:p>
             <w:pPr>
@@ -16375,7 +16398,7 @@
         </w:tc>
         <w:tc>
           <w:tcPr>
-            <w:tcW w:w="1701" w:type="dxa"/>
+            <w:tcW w:w="599" w:type="dxa"/>
           </w:tcPr>
           <w:p>
             <w:pPr>
@@ -16390,7 +16413,7 @@
         </w:tc>
         <w:tc>
           <w:tcPr>
-            <w:tcW w:w="3119" w:type="dxa"/>
+            <w:tcW w:w="1291" w:type="dxa"/>
           </w:tcPr>
           <w:p>
             <w:pPr>
@@ -16441,7 +16464,7 @@
         </w:tc>
         <w:tc>
           <w:tcPr>
-            <w:tcW w:w="6520" w:type="dxa"/>
+            <w:tcW w:w="3355" w:type="dxa"/>
           </w:tcPr>
           <w:p>
             <w:pPr>
@@ -16535,7 +16558,7 @@
         </w:tc>
         <w:tc>
           <w:tcPr>
-            <w:tcW w:w="709" w:type="dxa"/>
+            <w:tcW w:w="708" w:type="dxa"/>
           </w:tcPr>
           <w:p>
             <w:pPr>
@@ -16555,7 +16578,7 @@
         </w:tc>
         <w:tc>
           <w:tcPr>
-            <w:tcW w:w="1417" w:type="dxa"/>
+            <w:tcW w:w="1843" w:type="dxa"/>
             <w:gridSpan w:val="2"/>
           </w:tcPr>
           <w:p>
@@ -16602,8 +16625,7 @@
         </w:tc>
         <w:tc>
           <w:tcPr>
-            <w:tcW w:w="850" w:type="dxa"/>
-            <w:gridSpan w:val="2"/>
+            <w:tcW w:w="2410" w:type="dxa"/>
           </w:tcPr>
           <w:p>
             <w:pPr>
@@ -16618,11 +16640,11 @@
       </w:tr>
       <w:tr>
         <w:trPr>
-          <w:trHeight w:val="1309"/>
+          <w:trHeight w:val="1065"/>
         </w:trPr>
         <w:tc>
           <w:tcPr>
-            <w:tcW w:w="851" w:type="dxa"/>
+            <w:tcW w:w="322" w:type="dxa"/>
           </w:tcPr>
           <w:p>
             <w:pPr>
@@ -16641,7 +16663,7 @@
         </w:tc>
         <w:tc>
           <w:tcPr>
-            <w:tcW w:w="709" w:type="dxa"/>
+            <w:tcW w:w="529" w:type="dxa"/>
           </w:tcPr>
           <w:p>
             <w:pPr>
@@ -16666,7 +16688,7 @@
         </w:tc>
         <w:tc>
           <w:tcPr>
-            <w:tcW w:w="1701" w:type="dxa"/>
+            <w:tcW w:w="599" w:type="dxa"/>
           </w:tcPr>
           <w:p>
             <w:pPr>
@@ -16681,7 +16703,7 @@
         </w:tc>
         <w:tc>
           <w:tcPr>
-            <w:tcW w:w="3119" w:type="dxa"/>
+            <w:tcW w:w="1291" w:type="dxa"/>
           </w:tcPr>
           <w:p>
             <w:pPr>
@@ -16740,7 +16762,7 @@
         </w:tc>
         <w:tc>
           <w:tcPr>
-            <w:tcW w:w="6520" w:type="dxa"/>
+            <w:tcW w:w="3355" w:type="dxa"/>
           </w:tcPr>
           <w:p>
             <w:pPr>
@@ -16821,8 +16843,6 @@
               </w:rPr>
               <w:t>анықтамалық материалдары) арқылы мәтіннің тақырыбы мен негізгі ойды анықтау</w:t>
             </w:r>
-            <w:bookmarkStart w:id="0" w:name="_GoBack"/>
-            <w:bookmarkEnd w:id="0"/>
           </w:p>
           <w:p>
             <w:pPr>
@@ -16852,7 +16872,7 @@
         </w:tc>
         <w:tc>
           <w:tcPr>
-            <w:tcW w:w="709" w:type="dxa"/>
+            <w:tcW w:w="708" w:type="dxa"/>
           </w:tcPr>
           <w:p>
             <w:pPr>
@@ -16872,7 +16892,7 @@
         </w:tc>
         <w:tc>
           <w:tcPr>
-            <w:tcW w:w="1417" w:type="dxa"/>
+            <w:tcW w:w="1843" w:type="dxa"/>
             <w:gridSpan w:val="2"/>
           </w:tcPr>
           <w:p>
@@ -16906,8 +16926,7 @@
         </w:tc>
         <w:tc>
           <w:tcPr>
-            <w:tcW w:w="850" w:type="dxa"/>
-            <w:gridSpan w:val="2"/>
+            <w:tcW w:w="2410" w:type="dxa"/>
           </w:tcPr>
           <w:p>
             <w:pPr>
@@ -16922,11 +16941,11 @@
       </w:tr>
       <w:tr>
         <w:trPr>
-          <w:trHeight w:val="1133"/>
+          <w:trHeight w:val="922"/>
         </w:trPr>
         <w:tc>
           <w:tcPr>
-            <w:tcW w:w="851" w:type="dxa"/>
+            <w:tcW w:w="322" w:type="dxa"/>
           </w:tcPr>
           <w:p>
             <w:pPr>
@@ -16940,7 +16959,7 @@
         </w:tc>
         <w:tc>
           <w:tcPr>
-            <w:tcW w:w="709" w:type="dxa"/>
+            <w:tcW w:w="529" w:type="dxa"/>
           </w:tcPr>
           <w:p>
             <w:pPr>
@@ -16967,7 +16986,7 @@
         </w:tc>
         <w:tc>
           <w:tcPr>
-            <w:tcW w:w="1701" w:type="dxa"/>
+            <w:tcW w:w="599" w:type="dxa"/>
           </w:tcPr>
           <w:p>
             <w:pPr>
@@ -16982,7 +17001,7 @@
         </w:tc>
         <w:tc>
           <w:tcPr>
-            <w:tcW w:w="3119" w:type="dxa"/>
+            <w:tcW w:w="1291" w:type="dxa"/>
           </w:tcPr>
           <w:p>
             <w:pPr>
@@ -17003,7 +17022,7 @@
         </w:tc>
         <w:tc>
           <w:tcPr>
-            <w:tcW w:w="6520" w:type="dxa"/>
+            <w:tcW w:w="3355" w:type="dxa"/>
           </w:tcPr>
           <w:p>
             <w:pPr>
@@ -17107,7 +17126,7 @@
         </w:tc>
         <w:tc>
           <w:tcPr>
-            <w:tcW w:w="709" w:type="dxa"/>
+            <w:tcW w:w="708" w:type="dxa"/>
           </w:tcPr>
           <w:p>
             <w:pPr>
@@ -17127,7 +17146,7 @@
         </w:tc>
         <w:tc>
           <w:tcPr>
-            <w:tcW w:w="1417" w:type="dxa"/>
+            <w:tcW w:w="1843" w:type="dxa"/>
             <w:gridSpan w:val="2"/>
           </w:tcPr>
           <w:p>
@@ -17174,8 +17193,7 @@
         </w:tc>
         <w:tc>
           <w:tcPr>
-            <w:tcW w:w="850" w:type="dxa"/>
-            <w:gridSpan w:val="2"/>
+            <w:tcW w:w="2410" w:type="dxa"/>
           </w:tcPr>
           <w:p>
             <w:pPr>
@@ -17190,11 +17208,11 @@
       </w:tr>
       <w:tr>
         <w:trPr>
-          <w:trHeight w:val="1133"/>
+          <w:trHeight w:val="922"/>
         </w:trPr>
         <w:tc>
           <w:tcPr>
-            <w:tcW w:w="851" w:type="dxa"/>
+            <w:tcW w:w="322" w:type="dxa"/>
           </w:tcPr>
           <w:p>
             <w:pPr>
@@ -17209,13 +17227,14 @@
                 <w:rFonts w:ascii="Times New Roman" w:hAnsi="Times New Roman" w:cs="Times New Roman"/>
                 <w:lang w:val="ru-RU"/>
               </w:rPr>
+              <w:lastRenderedPageBreak/>
               <w:t>62</w:t>
             </w:r>
           </w:p>
         </w:tc>
         <w:tc>
           <w:tcPr>
-            <w:tcW w:w="709" w:type="dxa"/>
+            <w:tcW w:w="529" w:type="dxa"/>
           </w:tcPr>
           <w:p>
             <w:pPr>
@@ -17242,7 +17261,7 @@
         </w:tc>
         <w:tc>
           <w:tcPr>
-            <w:tcW w:w="1701" w:type="dxa"/>
+            <w:tcW w:w="599" w:type="dxa"/>
           </w:tcPr>
           <w:p>
             <w:pPr>
@@ -17257,7 +17276,7 @@
         </w:tc>
         <w:tc>
           <w:tcPr>
-            <w:tcW w:w="3119" w:type="dxa"/>
+            <w:tcW w:w="1291" w:type="dxa"/>
           </w:tcPr>
           <w:p>
             <w:pPr>
@@ -17277,7 +17296,7 @@
         </w:tc>
         <w:tc>
           <w:tcPr>
-            <w:tcW w:w="6520" w:type="dxa"/>
+            <w:tcW w:w="3355" w:type="dxa"/>
           </w:tcPr>
           <w:p>
             <w:pPr>
@@ -17347,7 +17366,7 @@
         </w:tc>
         <w:tc>
           <w:tcPr>
-            <w:tcW w:w="709" w:type="dxa"/>
+            <w:tcW w:w="708" w:type="dxa"/>
           </w:tcPr>
           <w:p>
             <w:pPr>
@@ -17367,7 +17386,7 @@
         </w:tc>
         <w:tc>
           <w:tcPr>
-            <w:tcW w:w="1417" w:type="dxa"/>
+            <w:tcW w:w="1843" w:type="dxa"/>
             <w:gridSpan w:val="2"/>
           </w:tcPr>
           <w:p>
@@ -17414,8 +17433,7 @@
         </w:tc>
         <w:tc>
           <w:tcPr>
-            <w:tcW w:w="850" w:type="dxa"/>
-            <w:gridSpan w:val="2"/>
+            <w:tcW w:w="2410" w:type="dxa"/>
           </w:tcPr>
           <w:p>
             <w:pPr>
@@ -17430,11 +17448,11 @@
       </w:tr>
       <w:tr>
         <w:trPr>
-          <w:trHeight w:val="1079"/>
+          <w:trHeight w:val="878"/>
         </w:trPr>
         <w:tc>
           <w:tcPr>
-            <w:tcW w:w="851" w:type="dxa"/>
+            <w:tcW w:w="322" w:type="dxa"/>
           </w:tcPr>
           <w:p>
             <w:pPr>
@@ -17461,7 +17479,7 @@
         </w:tc>
         <w:tc>
           <w:tcPr>
-            <w:tcW w:w="709" w:type="dxa"/>
+            <w:tcW w:w="529" w:type="dxa"/>
           </w:tcPr>
           <w:p>
             <w:pPr>
@@ -17488,7 +17506,7 @@
         </w:tc>
         <w:tc>
           <w:tcPr>
-            <w:tcW w:w="1701" w:type="dxa"/>
+            <w:tcW w:w="599" w:type="dxa"/>
           </w:tcPr>
           <w:p>
             <w:pPr>
@@ -17503,7 +17521,7 @@
         </w:tc>
         <w:tc>
           <w:tcPr>
-            <w:tcW w:w="3119" w:type="dxa"/>
+            <w:tcW w:w="1291" w:type="dxa"/>
           </w:tcPr>
           <w:p>
             <w:pPr>
@@ -17523,7 +17541,7 @@
         </w:tc>
         <w:tc>
           <w:tcPr>
-            <w:tcW w:w="6520" w:type="dxa"/>
+            <w:tcW w:w="3355" w:type="dxa"/>
           </w:tcPr>
           <w:p>
             <w:pPr>
@@ -17593,7 +17611,7 @@
         </w:tc>
         <w:tc>
           <w:tcPr>
-            <w:tcW w:w="709" w:type="dxa"/>
+            <w:tcW w:w="708" w:type="dxa"/>
           </w:tcPr>
           <w:p>
             <w:pPr>
@@ -17613,7 +17631,7 @@
         </w:tc>
         <w:tc>
           <w:tcPr>
-            <w:tcW w:w="1417" w:type="dxa"/>
+            <w:tcW w:w="1843" w:type="dxa"/>
             <w:gridSpan w:val="2"/>
           </w:tcPr>
           <w:p>
@@ -17660,8 +17678,7 @@
         </w:tc>
         <w:tc>
           <w:tcPr>
-            <w:tcW w:w="850" w:type="dxa"/>
-            <w:gridSpan w:val="2"/>
+            <w:tcW w:w="2410" w:type="dxa"/>
           </w:tcPr>
           <w:p>
             <w:pPr>
@@ -17676,11 +17693,11 @@
       </w:tr>
       <w:tr>
         <w:trPr>
-          <w:trHeight w:val="649"/>
+          <w:trHeight w:val="528"/>
         </w:trPr>
         <w:tc>
           <w:tcPr>
-            <w:tcW w:w="851" w:type="dxa"/>
+            <w:tcW w:w="322" w:type="dxa"/>
           </w:tcPr>
           <w:p>
             <w:pPr>
@@ -17701,7 +17718,7 @@
         </w:tc>
         <w:tc>
           <w:tcPr>
-            <w:tcW w:w="709" w:type="dxa"/>
+            <w:tcW w:w="529" w:type="dxa"/>
           </w:tcPr>
           <w:p>
             <w:pPr>
@@ -17717,7 +17734,7 @@
         </w:tc>
         <w:tc>
           <w:tcPr>
-            <w:tcW w:w="1701" w:type="dxa"/>
+            <w:tcW w:w="599" w:type="dxa"/>
           </w:tcPr>
           <w:p>
             <w:pPr>
@@ -17732,7 +17749,7 @@
         </w:tc>
         <w:tc>
           <w:tcPr>
-            <w:tcW w:w="3119" w:type="dxa"/>
+            <w:tcW w:w="1291" w:type="dxa"/>
           </w:tcPr>
           <w:p>
             <w:pPr>
@@ -17752,7 +17769,7 @@
         </w:tc>
         <w:tc>
           <w:tcPr>
-            <w:tcW w:w="6520" w:type="dxa"/>
+            <w:tcW w:w="3355" w:type="dxa"/>
           </w:tcPr>
           <w:p>
             <w:pPr>
@@ -17829,7 +17846,7 @@
         </w:tc>
         <w:tc>
           <w:tcPr>
-            <w:tcW w:w="709" w:type="dxa"/>
+            <w:tcW w:w="708" w:type="dxa"/>
           </w:tcPr>
           <w:p>
             <w:pPr>
@@ -17849,7 +17866,7 @@
         </w:tc>
         <w:tc>
           <w:tcPr>
-            <w:tcW w:w="1417" w:type="dxa"/>
+            <w:tcW w:w="1843" w:type="dxa"/>
             <w:gridSpan w:val="2"/>
           </w:tcPr>
           <w:p>
@@ -17896,8 +17913,7 @@
         </w:tc>
         <w:tc>
           <w:tcPr>
-            <w:tcW w:w="850" w:type="dxa"/>
-            <w:gridSpan w:val="2"/>
+            <w:tcW w:w="2410" w:type="dxa"/>
           </w:tcPr>
           <w:p>
             <w:pPr>
@@ -17912,11 +17928,11 @@
       </w:tr>
       <w:tr>
         <w:trPr>
-          <w:trHeight w:val="1113"/>
+          <w:trHeight w:val="906"/>
         </w:trPr>
         <w:tc>
           <w:tcPr>
-            <w:tcW w:w="851" w:type="dxa"/>
+            <w:tcW w:w="322" w:type="dxa"/>
           </w:tcPr>
           <w:p>
             <w:pPr>
@@ -17930,7 +17946,7 @@
         </w:tc>
         <w:tc>
           <w:tcPr>
-            <w:tcW w:w="709" w:type="dxa"/>
+            <w:tcW w:w="529" w:type="dxa"/>
           </w:tcPr>
           <w:p>
             <w:pPr>
@@ -17947,7 +17963,7 @@
         </w:tc>
         <w:tc>
           <w:tcPr>
-            <w:tcW w:w="1701" w:type="dxa"/>
+            <w:tcW w:w="599" w:type="dxa"/>
           </w:tcPr>
           <w:p>
             <w:pPr>
@@ -17962,7 +17978,7 @@
         </w:tc>
         <w:tc>
           <w:tcPr>
-            <w:tcW w:w="3119" w:type="dxa"/>
+            <w:tcW w:w="1291" w:type="dxa"/>
           </w:tcPr>
           <w:p>
             <w:pPr>
@@ -17982,7 +17998,7 @@
         </w:tc>
         <w:tc>
           <w:tcPr>
-            <w:tcW w:w="6520" w:type="dxa"/>
+            <w:tcW w:w="3355" w:type="dxa"/>
           </w:tcPr>
           <w:p>
             <w:pPr>
@@ -18077,7 +18093,7 @@
         </w:tc>
         <w:tc>
           <w:tcPr>
-            <w:tcW w:w="709" w:type="dxa"/>
+            <w:tcW w:w="708" w:type="dxa"/>
           </w:tcPr>
           <w:p>
             <w:pPr>
@@ -18097,7 +18113,7 @@
         </w:tc>
         <w:tc>
           <w:tcPr>
-            <w:tcW w:w="1417" w:type="dxa"/>
+            <w:tcW w:w="1843" w:type="dxa"/>
             <w:gridSpan w:val="2"/>
           </w:tcPr>
           <w:p>
@@ -18140,12 +18156,13 @@
               </w:rPr>
               <w:t>5</w:t>
             </w:r>
-          </w:p>
-        </w:tc>
-        <w:tc>
-          <w:tcPr>
-            <w:tcW w:w="850" w:type="dxa"/>
-            <w:gridSpan w:val="2"/>
+            <w:bookmarkStart w:id="0" w:name="_GoBack"/>
+            <w:bookmarkEnd w:id="0"/>
+          </w:p>
+        </w:tc>
+        <w:tc>
+          <w:tcPr>
+            <w:tcW w:w="2410" w:type="dxa"/>
           </w:tcPr>
           <w:p>
             <w:pPr>
@@ -18167,8 +18184,8 @@
       </w:pPr>
     </w:p>
     <w:sectPr>
-      <w:pgSz w:w="16838" w:h="11906" w:orient="landscape"/>
-      <w:pgMar w:top="850" w:right="1134" w:bottom="1701" w:left="1134" w:header="708" w:footer="708" w:gutter="0"/>
+      <w:pgSz w:w="11906" w:h="16838"/>
+      <w:pgMar w:top="567" w:right="1134" w:bottom="1134" w:left="851" w:header="709" w:footer="709" w:gutter="0"/>
       <w:cols w:space="708"/>
       <w:docGrid w:linePitch="360"/>
     </w:sectPr>
@@ -18177,8 +18194,8 @@
 </file>
 
 <file path=word/numbering.xml><?xml version="1.0" encoding="utf-8"?>
-<w:numbering xmlns:wpc="http://schemas.microsoft.com/office/word/2010/wordprocessingCanvas" xmlns:mc="http://schemas.openxmlformats.org/markup-compatibility/2006" xmlns:o="urn:schemas-microsoft-com:office:office" xmlns:r="http://schemas.openxmlformats.org/officeDocument/2006/relationships" xmlns:m="http://schemas.openxmlformats.org/officeDocument/2006/math" xmlns:v="urn:schemas-microsoft-com:vml" xmlns:wp14="http://schemas.microsoft.com/office/word/2010/wordprocessingDrawing" xmlns:wp="http://schemas.openxmlformats.org/drawingml/2006/wordprocessingDrawing" xmlns:w10="urn:schemas-microsoft-com:office:word" xmlns:w="http://schemas.openxmlformats.org/wordprocessingml/2006/main" xmlns:w14="http://schemas.microsoft.com/office/word/2010/wordml" xmlns:wpg="http://schemas.microsoft.com/office/word/2010/wordprocessingGroup" xmlns:wpi="http://schemas.microsoft.com/office/word/2010/wordprocessingInk" xmlns:wne="http://schemas.microsoft.com/office/word/2006/wordml" xmlns:wps="http://schemas.microsoft.com/office/word/2010/wordprocessingShape" mc:Ignorable="w14 wp14">
-  <w:abstractNum w:abstractNumId="0">
+<w:numbering xmlns:wpc="http://schemas.microsoft.com/office/word/2010/wordprocessingCanvas" xmlns:cx="http://schemas.microsoft.com/office/drawing/2014/chartex" xmlns:cx1="http://schemas.microsoft.com/office/drawing/2015/9/8/chartex" xmlns:mc="http://schemas.openxmlformats.org/markup-compatibility/2006" xmlns:o="urn:schemas-microsoft-com:office:office" xmlns:r="http://schemas.openxmlformats.org/officeDocument/2006/relationships" xmlns:m="http://schemas.openxmlformats.org/officeDocument/2006/math" xmlns:v="urn:schemas-microsoft-com:vml" xmlns:wp14="http://schemas.microsoft.com/office/word/2010/wordprocessingDrawing" xmlns:wp="http://schemas.openxmlformats.org/drawingml/2006/wordprocessingDrawing" xmlns:w10="urn:schemas-microsoft-com:office:word" xmlns:w="http://schemas.openxmlformats.org/wordprocessingml/2006/main" xmlns:w14="http://schemas.microsoft.com/office/word/2010/wordml" xmlns:w15="http://schemas.microsoft.com/office/word/2012/wordml" xmlns:w16se="http://schemas.microsoft.com/office/word/2015/wordml/symex" xmlns:wpg="http://schemas.microsoft.com/office/word/2010/wordprocessingGroup" xmlns:wpi="http://schemas.microsoft.com/office/word/2010/wordprocessingInk" xmlns:wne="http://schemas.microsoft.com/office/word/2006/wordml" xmlns:wps="http://schemas.microsoft.com/office/word/2010/wordprocessingShape" mc:Ignorable="w14 w15 w16se wp14">
+  <w:abstractNum w:abstractNumId="0" w15:restartNumberingAfterBreak="0">
     <w:nsid w:val="FFFFFF83"/>
     <w:multiLevelType w:val="singleLevel"/>
     <w:tmpl w:val="574C871A"/>
@@ -18199,7 +18216,7 @@
       </w:rPr>
     </w:lvl>
   </w:abstractNum>
-  <w:abstractNum w:abstractNumId="1">
+  <w:abstractNum w:abstractNumId="1" w15:restartNumberingAfterBreak="0">
     <w:nsid w:val="00877799"/>
     <w:multiLevelType w:val="multilevel"/>
     <w:tmpl w:val="E736BB38"/>
@@ -18318,7 +18335,7 @@
       </w:rPr>
     </w:lvl>
   </w:abstractNum>
-  <w:abstractNum w:abstractNumId="2">
+  <w:abstractNum w:abstractNumId="2" w15:restartNumberingAfterBreak="0">
     <w:nsid w:val="06022D3F"/>
     <w:multiLevelType w:val="multilevel"/>
     <w:tmpl w:val="F4EE006A"/>
@@ -18440,7 +18457,7 @@
       </w:rPr>
     </w:lvl>
   </w:abstractNum>
-  <w:abstractNum w:abstractNumId="3">
+  <w:abstractNum w:abstractNumId="3" w15:restartNumberingAfterBreak="0">
     <w:nsid w:val="087813C9"/>
     <w:multiLevelType w:val="multilevel"/>
     <w:tmpl w:val="DC1002EE"/>
@@ -18565,7 +18582,7 @@
       </w:rPr>
     </w:lvl>
   </w:abstractNum>
-  <w:abstractNum w:abstractNumId="4">
+  <w:abstractNum w:abstractNumId="4" w15:restartNumberingAfterBreak="0">
     <w:nsid w:val="15633282"/>
     <w:multiLevelType w:val="hybridMultilevel"/>
     <w:tmpl w:val="B0E82B28"/>
@@ -18655,7 +18672,7 @@
       </w:pPr>
     </w:lvl>
   </w:abstractNum>
-  <w:abstractNum w:abstractNumId="5">
+  <w:abstractNum w:abstractNumId="5" w15:restartNumberingAfterBreak="0">
     <w:nsid w:val="1C0A5107"/>
     <w:multiLevelType w:val="multilevel"/>
     <w:tmpl w:val="34A89BF2"/>
@@ -18780,7 +18797,7 @@
       </w:rPr>
     </w:lvl>
   </w:abstractNum>
-  <w:abstractNum w:abstractNumId="6">
+  <w:abstractNum w:abstractNumId="6" w15:restartNumberingAfterBreak="0">
     <w:nsid w:val="27A51E24"/>
     <w:multiLevelType w:val="hybridMultilevel"/>
     <w:tmpl w:val="F9BAF2DA"/>
@@ -18901,7 +18918,7 @@
       </w:rPr>
     </w:lvl>
   </w:abstractNum>
-  <w:abstractNum w:abstractNumId="7">
+  <w:abstractNum w:abstractNumId="7" w15:restartNumberingAfterBreak="0">
     <w:nsid w:val="2B2D257B"/>
     <w:multiLevelType w:val="multilevel"/>
     <w:tmpl w:val="1256F486"/>
@@ -19026,7 +19043,7 @@
       </w:rPr>
     </w:lvl>
   </w:abstractNum>
-  <w:abstractNum w:abstractNumId="8">
+  <w:abstractNum w:abstractNumId="8" w15:restartNumberingAfterBreak="0">
     <w:nsid w:val="2C631502"/>
     <w:multiLevelType w:val="multilevel"/>
     <w:tmpl w:val="BCB4C43A"/>
@@ -19151,7 +19168,7 @@
       </w:rPr>
     </w:lvl>
   </w:abstractNum>
-  <w:abstractNum w:abstractNumId="9">
+  <w:abstractNum w:abstractNumId="9" w15:restartNumberingAfterBreak="0">
     <w:nsid w:val="2DD925E6"/>
     <w:multiLevelType w:val="multilevel"/>
     <w:tmpl w:val="74429B60"/>
@@ -19273,7 +19290,7 @@
       </w:rPr>
     </w:lvl>
   </w:abstractNum>
-  <w:abstractNum w:abstractNumId="10">
+  <w:abstractNum w:abstractNumId="10" w15:restartNumberingAfterBreak="0">
     <w:nsid w:val="30E86D28"/>
     <w:multiLevelType w:val="hybridMultilevel"/>
     <w:tmpl w:val="C060B5EE"/>
@@ -19413,7 +19430,7 @@
       </w:rPr>
     </w:lvl>
   </w:abstractNum>
-  <w:abstractNum w:abstractNumId="11">
+  <w:abstractNum w:abstractNumId="11" w15:restartNumberingAfterBreak="0">
     <w:nsid w:val="3D0059E6"/>
     <w:multiLevelType w:val="multilevel"/>
     <w:tmpl w:val="5E741E58"/>
@@ -19538,7 +19555,7 @@
       </w:rPr>
     </w:lvl>
   </w:abstractNum>
-  <w:abstractNum w:abstractNumId="12">
+  <w:abstractNum w:abstractNumId="12" w15:restartNumberingAfterBreak="0">
     <w:nsid w:val="44E017AE"/>
     <w:multiLevelType w:val="hybridMultilevel"/>
     <w:tmpl w:val="295AC950"/>
@@ -19624,7 +19641,7 @@
       </w:pPr>
     </w:lvl>
   </w:abstractNum>
-  <w:abstractNum w:abstractNumId="13">
+  <w:abstractNum w:abstractNumId="13" w15:restartNumberingAfterBreak="0">
     <w:nsid w:val="4CE70E7F"/>
     <w:multiLevelType w:val="hybridMultilevel"/>
     <w:tmpl w:val="97F2A462"/>
@@ -19745,7 +19762,7 @@
       </w:rPr>
     </w:lvl>
   </w:abstractNum>
-  <w:abstractNum w:abstractNumId="14">
+  <w:abstractNum w:abstractNumId="14" w15:restartNumberingAfterBreak="0">
     <w:nsid w:val="5BBA9FFD"/>
     <w:multiLevelType w:val="singleLevel"/>
     <w:tmpl w:val="5BBA9FFD"/>
@@ -19760,7 +19777,7 @@
       </w:pPr>
     </w:lvl>
   </w:abstractNum>
-  <w:abstractNum w:abstractNumId="15">
+  <w:abstractNum w:abstractNumId="15" w15:restartNumberingAfterBreak="0">
     <w:nsid w:val="5BBAA417"/>
     <w:multiLevelType w:val="singleLevel"/>
     <w:tmpl w:val="5BBAA417"/>
@@ -19775,7 +19792,7 @@
       </w:pPr>
     </w:lvl>
   </w:abstractNum>
-  <w:abstractNum w:abstractNumId="16">
+  <w:abstractNum w:abstractNumId="16" w15:restartNumberingAfterBreak="0">
     <w:nsid w:val="5BBAA463"/>
     <w:multiLevelType w:val="multilevel"/>
     <w:tmpl w:val="5E8C8A20"/>
@@ -19894,7 +19911,7 @@
       </w:rPr>
     </w:lvl>
   </w:abstractNum>
-  <w:abstractNum w:abstractNumId="17">
+  <w:abstractNum w:abstractNumId="17" w15:restartNumberingAfterBreak="0">
     <w:nsid w:val="5BBAA503"/>
     <w:multiLevelType w:val="multilevel"/>
     <w:tmpl w:val="50EE4BA6"/>
@@ -20013,7 +20030,7 @@
       </w:rPr>
     </w:lvl>
   </w:abstractNum>
-  <w:abstractNum w:abstractNumId="18">
+  <w:abstractNum w:abstractNumId="18" w15:restartNumberingAfterBreak="0">
     <w:nsid w:val="5BBAA63F"/>
     <w:multiLevelType w:val="multilevel"/>
     <w:tmpl w:val="E3224A28"/>
@@ -20132,7 +20149,7 @@
       </w:rPr>
     </w:lvl>
   </w:abstractNum>
-  <w:abstractNum w:abstractNumId="19">
+  <w:abstractNum w:abstractNumId="19" w15:restartNumberingAfterBreak="0">
     <w:nsid w:val="5BBAA65C"/>
     <w:multiLevelType w:val="multilevel"/>
     <w:tmpl w:val="8208CE94"/>
@@ -20251,7 +20268,7 @@
       </w:rPr>
     </w:lvl>
   </w:abstractNum>
-  <w:abstractNum w:abstractNumId="20">
+  <w:abstractNum w:abstractNumId="20" w15:restartNumberingAfterBreak="0">
     <w:nsid w:val="5BBAA7B3"/>
     <w:multiLevelType w:val="multilevel"/>
     <w:tmpl w:val="1CE8496A"/>
@@ -20370,7 +20387,7 @@
       </w:rPr>
     </w:lvl>
   </w:abstractNum>
-  <w:abstractNum w:abstractNumId="21">
+  <w:abstractNum w:abstractNumId="21" w15:restartNumberingAfterBreak="0">
     <w:nsid w:val="5BBAAA18"/>
     <w:multiLevelType w:val="multilevel"/>
     <w:tmpl w:val="45BCD2D8"/>
@@ -20489,7 +20506,7 @@
       </w:rPr>
     </w:lvl>
   </w:abstractNum>
-  <w:abstractNum w:abstractNumId="22">
+  <w:abstractNum w:abstractNumId="22" w15:restartNumberingAfterBreak="0">
     <w:nsid w:val="5BBAAA2F"/>
     <w:multiLevelType w:val="multilevel"/>
     <w:tmpl w:val="58BA3F52"/>
@@ -20608,7 +20625,7 @@
       </w:rPr>
     </w:lvl>
   </w:abstractNum>
-  <w:abstractNum w:abstractNumId="23">
+  <w:abstractNum w:abstractNumId="23" w15:restartNumberingAfterBreak="0">
     <w:nsid w:val="5BBAAD13"/>
     <w:multiLevelType w:val="multilevel"/>
     <w:tmpl w:val="C4E2C55E"/>
@@ -20727,7 +20744,7 @@
       </w:rPr>
     </w:lvl>
   </w:abstractNum>
-  <w:abstractNum w:abstractNumId="24">
+  <w:abstractNum w:abstractNumId="24" w15:restartNumberingAfterBreak="0">
     <w:nsid w:val="5BBAAE88"/>
     <w:multiLevelType w:val="multilevel"/>
     <w:tmpl w:val="12CC6B08"/>
@@ -20846,7 +20863,7 @@
       </w:rPr>
     </w:lvl>
   </w:abstractNum>
-  <w:abstractNum w:abstractNumId="25">
+  <w:abstractNum w:abstractNumId="25" w15:restartNumberingAfterBreak="0">
     <w:nsid w:val="5BBAB120"/>
     <w:multiLevelType w:val="multilevel"/>
     <w:tmpl w:val="5BBAB120"/>
@@ -20973,7 +20990,7 @@
       </w:rPr>
     </w:lvl>
   </w:abstractNum>
-  <w:abstractNum w:abstractNumId="26">
+  <w:abstractNum w:abstractNumId="26" w15:restartNumberingAfterBreak="0">
     <w:nsid w:val="5BBAB9A0"/>
     <w:multiLevelType w:val="singleLevel"/>
     <w:tmpl w:val="5BBAB9A0"/>
@@ -20988,7 +21005,7 @@
       </w:pPr>
     </w:lvl>
   </w:abstractNum>
-  <w:abstractNum w:abstractNumId="27">
+  <w:abstractNum w:abstractNumId="27" w15:restartNumberingAfterBreak="0">
     <w:nsid w:val="5C1C6B84"/>
     <w:multiLevelType w:val="multilevel"/>
     <w:tmpl w:val="9A74ECD8"/>
@@ -21113,7 +21130,7 @@
       </w:rPr>
     </w:lvl>
   </w:abstractNum>
-  <w:abstractNum w:abstractNumId="28">
+  <w:abstractNum w:abstractNumId="28" w15:restartNumberingAfterBreak="0">
     <w:nsid w:val="7B203F2D"/>
     <w:multiLevelType w:val="hybridMultilevel"/>
     <w:tmpl w:val="BED2192A"/>
@@ -21358,7 +21375,7 @@
 </file>
 
 <file path=word/styles.xml><?xml version="1.0" encoding="utf-8"?>
-<w:styles xmlns:mc="http://schemas.openxmlformats.org/markup-compatibility/2006" xmlns:r="http://schemas.openxmlformats.org/officeDocument/2006/relationships" xmlns:w="http://schemas.openxmlformats.org/wordprocessingml/2006/main" xmlns:w14="http://schemas.microsoft.com/office/word/2010/wordml" mc:Ignorable="w14">
+<w:styles xmlns:mc="http://schemas.openxmlformats.org/markup-compatibility/2006" xmlns:r="http://schemas.openxmlformats.org/officeDocument/2006/relationships" xmlns:w="http://schemas.openxmlformats.org/wordprocessingml/2006/main" xmlns:w14="http://schemas.microsoft.com/office/word/2010/wordml" xmlns:w15="http://schemas.microsoft.com/office/word/2012/wordml" xmlns:w16se="http://schemas.microsoft.com/office/word/2015/wordml/symex" mc:Ignorable="w14 w15 w16se">
   <w:docDefaults>
     <w:rPrDefault>
       <w:rPr>
@@ -21374,148 +21391,378 @@
       </w:pPr>
     </w:pPrDefault>
   </w:docDefaults>
-  <w:latentStyles w:defLockedState="0" w:defUIPriority="99" w:defSemiHidden="1" w:defUnhideWhenUsed="1" w:defQFormat="0" w:count="267">
-    <w:lsdException w:name="Normal" w:semiHidden="0" w:uiPriority="0" w:unhideWhenUsed="0" w:qFormat="1"/>
-    <w:lsdException w:name="heading 1" w:semiHidden="0" w:uiPriority="1" w:unhideWhenUsed="0" w:qFormat="1"/>
-    <w:lsdException w:name="heading 2" w:uiPriority="1" w:qFormat="1"/>
-    <w:lsdException w:name="heading 3" w:uiPriority="9" w:qFormat="1"/>
-    <w:lsdException w:name="heading 4" w:uiPriority="9" w:qFormat="1"/>
-    <w:lsdException w:name="heading 5" w:uiPriority="9" w:qFormat="1"/>
-    <w:lsdException w:name="heading 6" w:uiPriority="9" w:qFormat="1"/>
-    <w:lsdException w:name="heading 7" w:uiPriority="9" w:qFormat="1"/>
-    <w:lsdException w:name="heading 8" w:uiPriority="9" w:qFormat="1"/>
-    <w:lsdException w:name="heading 9" w:uiPriority="9" w:qFormat="1"/>
-    <w:lsdException w:name="toc 1" w:uiPriority="1" w:qFormat="1"/>
-    <w:lsdException w:name="toc 2" w:uiPriority="39"/>
-    <w:lsdException w:name="toc 3" w:uiPriority="39"/>
-    <w:lsdException w:name="toc 4" w:uiPriority="39"/>
-    <w:lsdException w:name="toc 5" w:uiPriority="39"/>
-    <w:lsdException w:name="toc 6" w:uiPriority="39"/>
-    <w:lsdException w:name="toc 7" w:uiPriority="39"/>
-    <w:lsdException w:name="toc 8" w:uiPriority="39"/>
-    <w:lsdException w:name="toc 9" w:uiPriority="39"/>
-    <w:lsdException w:name="caption" w:uiPriority="35" w:qFormat="1"/>
-    <w:lsdException w:name="List Bullet 2" w:uiPriority="0" w:qFormat="1"/>
-    <w:lsdException w:name="Title" w:semiHidden="0" w:uiPriority="1" w:unhideWhenUsed="0" w:qFormat="1"/>
-    <w:lsdException w:name="Default Paragraph Font" w:uiPriority="1"/>
-    <w:lsdException w:name="Body Text" w:uiPriority="1" w:qFormat="1"/>
-    <w:lsdException w:name="Subtitle" w:semiHidden="0" w:uiPriority="11" w:unhideWhenUsed="0" w:qFormat="1"/>
-    <w:lsdException w:name="Strong" w:semiHidden="0" w:uiPriority="22" w:unhideWhenUsed="0" w:qFormat="1"/>
-    <w:lsdException w:name="Emphasis" w:semiHidden="0" w:uiPriority="20" w:unhideWhenUsed="0" w:qFormat="1"/>
-    <w:lsdException w:name="Normal (Web)" w:qFormat="1"/>
-    <w:lsdException w:name="Balloon Text" w:qFormat="1"/>
-    <w:lsdException w:name="Table Grid" w:semiHidden="0" w:uiPriority="59" w:unhideWhenUsed="0"/>
-    <w:lsdException w:name="Placeholder Text" w:unhideWhenUsed="0"/>
-    <w:lsdException w:name="No Spacing" w:semiHidden="0" w:uiPriority="1" w:unhideWhenUsed="0" w:qFormat="1"/>
-    <w:lsdException w:name="Light Shading" w:semiHidden="0" w:uiPriority="60" w:unhideWhenUsed="0"/>
-    <w:lsdException w:name="Light List" w:semiHidden="0" w:uiPriority="61" w:unhideWhenUsed="0"/>
-    <w:lsdException w:name="Light Grid" w:semiHidden="0" w:uiPriority="62" w:unhideWhenUsed="0"/>
-    <w:lsdException w:name="Medium Shading 1" w:semiHidden="0" w:uiPriority="63" w:unhideWhenUsed="0"/>
-    <w:lsdException w:name="Medium Shading 2" w:semiHidden="0" w:uiPriority="64" w:unhideWhenUsed="0"/>
-    <w:lsdException w:name="Medium List 1" w:semiHidden="0" w:uiPriority="65" w:unhideWhenUsed="0"/>
-    <w:lsdException w:name="Medium List 2" w:semiHidden="0" w:uiPriority="66" w:unhideWhenUsed="0"/>
-    <w:lsdException w:name="Medium Grid 1" w:semiHidden="0" w:uiPriority="67" w:unhideWhenUsed="0"/>
-    <w:lsdException w:name="Medium Grid 2" w:semiHidden="0" w:uiPriority="68" w:unhideWhenUsed="0"/>
-    <w:lsdException w:name="Medium Grid 3" w:semiHidden="0" w:uiPriority="69" w:unhideWhenUsed="0"/>
-    <w:lsdException w:name="Dark List" w:semiHidden="0" w:uiPriority="70" w:unhideWhenUsed="0"/>
-    <w:lsdException w:name="Colorful Shading" w:semiHidden="0" w:uiPriority="71" w:unhideWhenUsed="0"/>
-    <w:lsdException w:name="Colorful List" w:semiHidden="0" w:uiPriority="72" w:unhideWhenUsed="0"/>
-    <w:lsdException w:name="Colorful Grid" w:semiHidden="0" w:uiPriority="73" w:unhideWhenUsed="0"/>
-    <w:lsdException w:name="Light Shading Accent 1" w:semiHidden="0" w:uiPriority="60" w:unhideWhenUsed="0"/>
-    <w:lsdException w:name="Light List Accent 1" w:semiHidden="0" w:uiPriority="61" w:unhideWhenUsed="0"/>
-    <w:lsdException w:name="Light Grid Accent 1" w:semiHidden="0" w:uiPriority="62" w:unhideWhenUsed="0"/>
-    <w:lsdException w:name="Medium Shading 1 Accent 1" w:semiHidden="0" w:uiPriority="63" w:unhideWhenUsed="0"/>
-    <w:lsdException w:name="Medium Shading 2 Accent 1" w:semiHidden="0" w:uiPriority="64" w:unhideWhenUsed="0"/>
-    <w:lsdException w:name="Medium List 1 Accent 1" w:semiHidden="0" w:uiPriority="65" w:unhideWhenUsed="0"/>
-    <w:lsdException w:name="Revision" w:unhideWhenUsed="0"/>
-    <w:lsdException w:name="List Paragraph" w:semiHidden="0" w:uiPriority="1" w:unhideWhenUsed="0" w:qFormat="1"/>
-    <w:lsdException w:name="Quote" w:semiHidden="0" w:uiPriority="29" w:unhideWhenUsed="0" w:qFormat="1"/>
-    <w:lsdException w:name="Intense Quote" w:semiHidden="0" w:uiPriority="30" w:unhideWhenUsed="0" w:qFormat="1"/>
-    <w:lsdException w:name="Medium List 2 Accent 1" w:semiHidden="0" w:uiPriority="66" w:unhideWhenUsed="0"/>
-    <w:lsdException w:name="Medium Grid 1 Accent 1" w:semiHidden="0" w:uiPriority="67" w:unhideWhenUsed="0"/>
-    <w:lsdException w:name="Medium Grid 2 Accent 1" w:semiHidden="0" w:uiPriority="68" w:unhideWhenUsed="0"/>
-    <w:lsdException w:name="Medium Grid 3 Accent 1" w:semiHidden="0" w:uiPriority="69" w:unhideWhenUsed="0"/>
-    <w:lsdException w:name="Dark List Accent 1" w:semiHidden="0" w:uiPriority="70" w:unhideWhenUsed="0"/>
-    <w:lsdException w:name="Colorful Shading Accent 1" w:semiHidden="0" w:uiPriority="71" w:unhideWhenUsed="0"/>
-    <w:lsdException w:name="Colorful List Accent 1" w:semiHidden="0" w:uiPriority="72" w:unhideWhenUsed="0"/>
-    <w:lsdException w:name="Colorful Grid Accent 1" w:semiHidden="0" w:uiPriority="73" w:unhideWhenUsed="0"/>
-    <w:lsdException w:name="Light Shading Accent 2" w:semiHidden="0" w:uiPriority="60" w:unhideWhenUsed="0"/>
-    <w:lsdException w:name="Light List Accent 2" w:semiHidden="0" w:uiPriority="61" w:unhideWhenUsed="0"/>
-    <w:lsdException w:name="Light Grid Accent 2" w:semiHidden="0" w:uiPriority="62" w:unhideWhenUsed="0"/>
-    <w:lsdException w:name="Medium Shading 1 Accent 2" w:semiHidden="0" w:uiPriority="63" w:unhideWhenUsed="0"/>
-    <w:lsdException w:name="Medium Shading 2 Accent 2" w:semiHidden="0" w:uiPriority="64" w:unhideWhenUsed="0"/>
-    <w:lsdException w:name="Medium List 1 Accent 2" w:semiHidden="0" w:uiPriority="65" w:unhideWhenUsed="0"/>
-    <w:lsdException w:name="Medium List 2 Accent 2" w:semiHidden="0" w:uiPriority="66" w:unhideWhenUsed="0"/>
-    <w:lsdException w:name="Medium Grid 1 Accent 2" w:semiHidden="0" w:uiPriority="67" w:unhideWhenUsed="0"/>
-    <w:lsdException w:name="Medium Grid 2 Accent 2" w:semiHidden="0" w:uiPriority="68" w:unhideWhenUsed="0"/>
-    <w:lsdException w:name="Medium Grid 3 Accent 2" w:semiHidden="0" w:uiPriority="69" w:unhideWhenUsed="0"/>
-    <w:lsdException w:name="Dark List Accent 2" w:semiHidden="0" w:uiPriority="70" w:unhideWhenUsed="0"/>
-    <w:lsdException w:name="Colorful Shading Accent 2" w:semiHidden="0" w:uiPriority="71" w:unhideWhenUsed="0"/>
-    <w:lsdException w:name="Colorful List Accent 2" w:semiHidden="0" w:uiPriority="72" w:unhideWhenUsed="0"/>
-    <w:lsdException w:name="Colorful Grid Accent 2" w:semiHidden="0" w:uiPriority="73" w:unhideWhenUsed="0"/>
-    <w:lsdException w:name="Light Shading Accent 3" w:semiHidden="0" w:uiPriority="60" w:unhideWhenUsed="0"/>
-    <w:lsdException w:name="Light List Accent 3" w:semiHidden="0" w:uiPriority="61" w:unhideWhenUsed="0"/>
-    <w:lsdException w:name="Light Grid Accent 3" w:semiHidden="0" w:uiPriority="62" w:unhideWhenUsed="0"/>
-    <w:lsdException w:name="Medium Shading 1 Accent 3" w:semiHidden="0" w:uiPriority="63" w:unhideWhenUsed="0"/>
-    <w:lsdException w:name="Medium Shading 2 Accent 3" w:semiHidden="0" w:uiPriority="64" w:unhideWhenUsed="0"/>
-    <w:lsdException w:name="Medium List 1 Accent 3" w:semiHidden="0" w:uiPriority="65" w:unhideWhenUsed="0"/>
-    <w:lsdException w:name="Medium List 2 Accent 3" w:semiHidden="0" w:uiPriority="66" w:unhideWhenUsed="0"/>
-    <w:lsdException w:name="Medium Grid 1 Accent 3" w:semiHidden="0" w:uiPriority="67" w:unhideWhenUsed="0"/>
-    <w:lsdException w:name="Medium Grid 2 Accent 3" w:semiHidden="0" w:uiPriority="68" w:unhideWhenUsed="0"/>
-    <w:lsdException w:name="Medium Grid 3 Accent 3" w:semiHidden="0" w:uiPriority="69" w:unhideWhenUsed="0"/>
-    <w:lsdException w:name="Dark List Accent 3" w:semiHidden="0" w:uiPriority="70" w:unhideWhenUsed="0"/>
-    <w:lsdException w:name="Colorful Shading Accent 3" w:semiHidden="0" w:uiPriority="71" w:unhideWhenUsed="0"/>
-    <w:lsdException w:name="Colorful List Accent 3" w:semiHidden="0" w:uiPriority="72" w:unhideWhenUsed="0"/>
-    <w:lsdException w:name="Colorful Grid Accent 3" w:semiHidden="0" w:uiPriority="73" w:unhideWhenUsed="0"/>
-    <w:lsdException w:name="Light Shading Accent 4" w:semiHidden="0" w:uiPriority="60" w:unhideWhenUsed="0"/>
-    <w:lsdException w:name="Light List Accent 4" w:semiHidden="0" w:uiPriority="61" w:unhideWhenUsed="0"/>
-    <w:lsdException w:name="Light Grid Accent 4" w:semiHidden="0" w:uiPriority="62" w:unhideWhenUsed="0"/>
-    <w:lsdException w:name="Medium Shading 1 Accent 4" w:semiHidden="0" w:uiPriority="63" w:unhideWhenUsed="0"/>
-    <w:lsdException w:name="Medium Shading 2 Accent 4" w:semiHidden="0" w:uiPriority="64" w:unhideWhenUsed="0"/>
-    <w:lsdException w:name="Medium List 1 Accent 4" w:semiHidden="0" w:uiPriority="65" w:unhideWhenUsed="0"/>
-    <w:lsdException w:name="Medium List 2 Accent 4" w:semiHidden="0" w:uiPriority="66" w:unhideWhenUsed="0"/>
-    <w:lsdException w:name="Medium Grid 1 Accent 4" w:semiHidden="0" w:uiPriority="67" w:unhideWhenUsed="0"/>
-    <w:lsdException w:name="Medium Grid 2 Accent 4" w:semiHidden="0" w:uiPriority="68" w:unhideWhenUsed="0"/>
-    <w:lsdException w:name="Medium Grid 3 Accent 4" w:semiHidden="0" w:uiPriority="69" w:unhideWhenUsed="0"/>
-    <w:lsdException w:name="Dark List Accent 4" w:semiHidden="0" w:uiPriority="70" w:unhideWhenUsed="0"/>
-    <w:lsdException w:name="Colorful Shading Accent 4" w:semiHidden="0" w:uiPriority="71" w:unhideWhenUsed="0"/>
-    <w:lsdException w:name="Colorful List Accent 4" w:semiHidden="0" w:uiPriority="72" w:unhideWhenUsed="0"/>
-    <w:lsdException w:name="Colorful Grid Accent 4" w:semiHidden="0" w:uiPriority="73" w:unhideWhenUsed="0"/>
-    <w:lsdException w:name="Light Shading Accent 5" w:semiHidden="0" w:uiPriority="60" w:unhideWhenUsed="0"/>
-    <w:lsdException w:name="Light List Accent 5" w:semiHidden="0" w:uiPriority="61" w:unhideWhenUsed="0"/>
-    <w:lsdException w:name="Light Grid Accent 5" w:semiHidden="0" w:uiPriority="62" w:unhideWhenUsed="0"/>
-    <w:lsdException w:name="Medium Shading 1 Accent 5" w:semiHidden="0" w:uiPriority="63" w:unhideWhenUsed="0"/>
-    <w:lsdException w:name="Medium Shading 2 Accent 5" w:semiHidden="0" w:uiPriority="64" w:unhideWhenUsed="0"/>
-    <w:lsdException w:name="Medium List 1 Accent 5" w:semiHidden="0" w:uiPriority="65" w:unhideWhenUsed="0"/>
-    <w:lsdException w:name="Medium List 2 Accent 5" w:semiHidden="0" w:uiPriority="66" w:unhideWhenUsed="0"/>
-    <w:lsdException w:name="Medium Grid 1 Accent 5" w:semiHidden="0" w:uiPriority="67" w:unhideWhenUsed="0"/>
-    <w:lsdException w:name="Medium Grid 2 Accent 5" w:semiHidden="0" w:uiPriority="68" w:unhideWhenUsed="0"/>
-    <w:lsdException w:name="Medium Grid 3 Accent 5" w:semiHidden="0" w:uiPriority="69" w:unhideWhenUsed="0"/>
-    <w:lsdException w:name="Dark List Accent 5" w:semiHidden="0" w:uiPriority="70" w:unhideWhenUsed="0"/>
-    <w:lsdException w:name="Colorful Shading Accent 5" w:semiHidden="0" w:uiPriority="71" w:unhideWhenUsed="0"/>
-    <w:lsdException w:name="Colorful List Accent 5" w:semiHidden="0" w:uiPriority="72" w:unhideWhenUsed="0"/>
-    <w:lsdException w:name="Colorful Grid Accent 5" w:semiHidden="0" w:uiPriority="73" w:unhideWhenUsed="0"/>
-    <w:lsdException w:name="Light Shading Accent 6" w:semiHidden="0" w:uiPriority="60" w:unhideWhenUsed="0"/>
-    <w:lsdException w:name="Light List Accent 6" w:semiHidden="0" w:uiPriority="61" w:unhideWhenUsed="0"/>
-    <w:lsdException w:name="Light Grid Accent 6" w:semiHidden="0" w:uiPriority="62" w:unhideWhenUsed="0"/>
-    <w:lsdException w:name="Medium Shading 1 Accent 6" w:semiHidden="0" w:uiPriority="63" w:unhideWhenUsed="0"/>
-    <w:lsdException w:name="Medium Shading 2 Accent 6" w:semiHidden="0" w:uiPriority="64" w:unhideWhenUsed="0"/>
-    <w:lsdException w:name="Medium List 1 Accent 6" w:semiHidden="0" w:uiPriority="65" w:unhideWhenUsed="0"/>
-    <w:lsdException w:name="Medium List 2 Accent 6" w:semiHidden="0" w:uiPriority="66" w:unhideWhenUsed="0"/>
-    <w:lsdException w:name="Medium Grid 1 Accent 6" w:semiHidden="0" w:uiPriority="67" w:unhideWhenUsed="0"/>
-    <w:lsdException w:name="Medium Grid 2 Accent 6" w:semiHidden="0" w:uiPriority="68" w:unhideWhenUsed="0"/>
-    <w:lsdException w:name="Medium Grid 3 Accent 6" w:semiHidden="0" w:uiPriority="69" w:unhideWhenUsed="0"/>
-    <w:lsdException w:name="Dark List Accent 6" w:semiHidden="0" w:uiPriority="70" w:unhideWhenUsed="0"/>
-    <w:lsdException w:name="Colorful Shading Accent 6" w:semiHidden="0" w:uiPriority="71" w:unhideWhenUsed="0"/>
-    <w:lsdException w:name="Colorful List Accent 6" w:semiHidden="0" w:uiPriority="72" w:unhideWhenUsed="0"/>
-    <w:lsdException w:name="Colorful Grid Accent 6" w:semiHidden="0" w:uiPriority="73" w:unhideWhenUsed="0"/>
-    <w:lsdException w:name="Subtle Emphasis" w:semiHidden="0" w:uiPriority="19" w:unhideWhenUsed="0" w:qFormat="1"/>
-    <w:lsdException w:name="Intense Emphasis" w:semiHidden="0" w:uiPriority="21" w:unhideWhenUsed="0" w:qFormat="1"/>
-    <w:lsdException w:name="Subtle Reference" w:semiHidden="0" w:uiPriority="31" w:unhideWhenUsed="0" w:qFormat="1"/>
-    <w:lsdException w:name="Intense Reference" w:semiHidden="0" w:uiPriority="32" w:unhideWhenUsed="0" w:qFormat="1"/>
-    <w:lsdException w:name="Book Title" w:semiHidden="0" w:uiPriority="33" w:unhideWhenUsed="0" w:qFormat="1"/>
-    <w:lsdException w:name="Bibliography" w:uiPriority="37"/>
-    <w:lsdException w:name="TOC Heading" w:uiPriority="39" w:qFormat="1"/>
+  <w:latentStyles w:defLockedState="0" w:defUIPriority="99" w:defSemiHidden="0" w:defUnhideWhenUsed="0" w:defQFormat="0" w:count="371">
+    <w:lsdException w:name="Normal" w:uiPriority="0" w:qFormat="1"/>
+    <w:lsdException w:name="heading 1" w:uiPriority="1" w:qFormat="1"/>
+    <w:lsdException w:name="heading 2" w:semiHidden="1" w:uiPriority="1" w:unhideWhenUsed="1" w:qFormat="1"/>
+    <w:lsdException w:name="heading 3" w:semiHidden="1" w:uiPriority="9" w:unhideWhenUsed="1" w:qFormat="1"/>
+    <w:lsdException w:name="heading 4" w:semiHidden="1" w:uiPriority="9" w:unhideWhenUsed="1" w:qFormat="1"/>
+    <w:lsdException w:name="heading 5" w:semiHidden="1" w:uiPriority="9" w:unhideWhenUsed="1" w:qFormat="1"/>
+    <w:lsdException w:name="heading 6" w:semiHidden="1" w:uiPriority="9" w:unhideWhenUsed="1" w:qFormat="1"/>
+    <w:lsdException w:name="heading 7" w:semiHidden="1" w:uiPriority="9" w:unhideWhenUsed="1" w:qFormat="1"/>
+    <w:lsdException w:name="heading 8" w:semiHidden="1" w:uiPriority="9" w:unhideWhenUsed="1" w:qFormat="1"/>
+    <w:lsdException w:name="heading 9" w:semiHidden="1" w:uiPriority="9" w:unhideWhenUsed="1" w:qFormat="1"/>
+    <w:lsdException w:name="index 1" w:semiHidden="1" w:unhideWhenUsed="1"/>
+    <w:lsdException w:name="index 2" w:semiHidden="1" w:unhideWhenUsed="1"/>
+    <w:lsdException w:name="index 3" w:semiHidden="1" w:unhideWhenUsed="1"/>
+    <w:lsdException w:name="index 4" w:semiHidden="1" w:unhideWhenUsed="1"/>
+    <w:lsdException w:name="index 5" w:semiHidden="1" w:unhideWhenUsed="1"/>
+    <w:lsdException w:name="index 6" w:semiHidden="1" w:unhideWhenUsed="1"/>
+    <w:lsdException w:name="index 7" w:semiHidden="1" w:unhideWhenUsed="1"/>
+    <w:lsdException w:name="index 8" w:semiHidden="1" w:unhideWhenUsed="1"/>
+    <w:lsdException w:name="index 9" w:semiHidden="1" w:unhideWhenUsed="1"/>
+    <w:lsdException w:name="toc 1" w:semiHidden="1" w:uiPriority="1" w:unhideWhenUsed="1" w:qFormat="1"/>
+    <w:lsdException w:name="toc 2" w:semiHidden="1" w:uiPriority="39" w:unhideWhenUsed="1"/>
+    <w:lsdException w:name="toc 3" w:semiHidden="1" w:uiPriority="39" w:unhideWhenUsed="1"/>
+    <w:lsdException w:name="toc 4" w:semiHidden="1" w:uiPriority="39" w:unhideWhenUsed="1"/>
+    <w:lsdException w:name="toc 5" w:semiHidden="1" w:uiPriority="39" w:unhideWhenUsed="1"/>
+    <w:lsdException w:name="toc 6" w:semiHidden="1" w:uiPriority="39" w:unhideWhenUsed="1"/>
+    <w:lsdException w:name="toc 7" w:semiHidden="1" w:uiPriority="39" w:unhideWhenUsed="1"/>
+    <w:lsdException w:name="toc 8" w:semiHidden="1" w:uiPriority="39" w:unhideWhenUsed="1"/>
+    <w:lsdException w:name="toc 9" w:semiHidden="1" w:uiPriority="39" w:unhideWhenUsed="1"/>
+    <w:lsdException w:name="Normal Indent" w:semiHidden="1" w:unhideWhenUsed="1"/>
+    <w:lsdException w:name="footnote text" w:semiHidden="1" w:unhideWhenUsed="1"/>
+    <w:lsdException w:name="annotation text" w:semiHidden="1" w:unhideWhenUsed="1"/>
+    <w:lsdException w:name="header" w:semiHidden="1" w:unhideWhenUsed="1"/>
+    <w:lsdException w:name="footer" w:semiHidden="1" w:unhideWhenUsed="1"/>
+    <w:lsdException w:name="index heading" w:semiHidden="1" w:unhideWhenUsed="1"/>
+    <w:lsdException w:name="caption" w:semiHidden="1" w:uiPriority="35" w:unhideWhenUsed="1" w:qFormat="1"/>
+    <w:lsdException w:name="table of figures" w:semiHidden="1" w:unhideWhenUsed="1"/>
+    <w:lsdException w:name="envelope address" w:semiHidden="1" w:unhideWhenUsed="1"/>
+    <w:lsdException w:name="envelope return" w:semiHidden="1" w:unhideWhenUsed="1"/>
+    <w:lsdException w:name="footnote reference" w:semiHidden="1" w:unhideWhenUsed="1"/>
+    <w:lsdException w:name="annotation reference" w:semiHidden="1" w:unhideWhenUsed="1"/>
+    <w:lsdException w:name="line number" w:semiHidden="1" w:unhideWhenUsed="1"/>
+    <w:lsdException w:name="page number" w:semiHidden="1" w:unhideWhenUsed="1"/>
+    <w:lsdException w:name="endnote reference" w:semiHidden="1" w:unhideWhenUsed="1"/>
+    <w:lsdException w:name="endnote text" w:semiHidden="1" w:unhideWhenUsed="1"/>
+    <w:lsdException w:name="table of authorities" w:semiHidden="1" w:unhideWhenUsed="1"/>
+    <w:lsdException w:name="macro" w:semiHidden="1" w:unhideWhenUsed="1"/>
+    <w:lsdException w:name="toa heading" w:semiHidden="1" w:unhideWhenUsed="1"/>
+    <w:lsdException w:name="List" w:semiHidden="1" w:unhideWhenUsed="1"/>
+    <w:lsdException w:name="List Bullet" w:semiHidden="1" w:unhideWhenUsed="1"/>
+    <w:lsdException w:name="List Number" w:semiHidden="1" w:unhideWhenUsed="1"/>
+    <w:lsdException w:name="List 2" w:semiHidden="1" w:unhideWhenUsed="1"/>
+    <w:lsdException w:name="List 3" w:semiHidden="1" w:unhideWhenUsed="1"/>
+    <w:lsdException w:name="List 4" w:semiHidden="1" w:unhideWhenUsed="1"/>
+    <w:lsdException w:name="List 5" w:semiHidden="1" w:unhideWhenUsed="1"/>
+    <w:lsdException w:name="List Bullet 2" w:semiHidden="1" w:uiPriority="0" w:unhideWhenUsed="1" w:qFormat="1"/>
+    <w:lsdException w:name="List Bullet 3" w:semiHidden="1" w:unhideWhenUsed="1"/>
+    <w:lsdException w:name="List Bullet 4" w:semiHidden="1" w:unhideWhenUsed="1"/>
+    <w:lsdException w:name="List Bullet 5" w:semiHidden="1" w:unhideWhenUsed="1"/>
+    <w:lsdException w:name="List Number 2" w:semiHidden="1" w:unhideWhenUsed="1"/>
+    <w:lsdException w:name="List Number 3" w:semiHidden="1" w:unhideWhenUsed="1"/>
+    <w:lsdException w:name="List Number 4" w:semiHidden="1" w:unhideWhenUsed="1"/>
+    <w:lsdException w:name="List Number 5" w:semiHidden="1" w:unhideWhenUsed="1"/>
+    <w:lsdException w:name="Title" w:uiPriority="1" w:qFormat="1"/>
+    <w:lsdException w:name="Closing" w:semiHidden="1" w:unhideWhenUsed="1"/>
+    <w:lsdException w:name="Signature" w:semiHidden="1" w:unhideWhenUsed="1"/>
+    <w:lsdException w:name="Default Paragraph Font" w:semiHidden="1" w:uiPriority="1" w:unhideWhenUsed="1"/>
+    <w:lsdException w:name="Body Text" w:semiHidden="1" w:uiPriority="1" w:unhideWhenUsed="1" w:qFormat="1"/>
+    <w:lsdException w:name="Body Text Indent" w:semiHidden="1" w:unhideWhenUsed="1"/>
+    <w:lsdException w:name="List Continue" w:semiHidden="1" w:unhideWhenUsed="1"/>
+    <w:lsdException w:name="List Continue 2" w:semiHidden="1" w:unhideWhenUsed="1"/>
+    <w:lsdException w:name="List Continue 3" w:semiHidden="1" w:unhideWhenUsed="1"/>
+    <w:lsdException w:name="List Continue 4" w:semiHidden="1" w:unhideWhenUsed="1"/>
+    <w:lsdException w:name="List Continue 5" w:semiHidden="1" w:unhideWhenUsed="1"/>
+    <w:lsdException w:name="Message Header" w:semiHidden="1" w:unhideWhenUsed="1"/>
+    <w:lsdException w:name="Subtitle" w:uiPriority="11" w:qFormat="1"/>
+    <w:lsdException w:name="Salutation" w:semiHidden="1" w:unhideWhenUsed="1"/>
+    <w:lsdException w:name="Date" w:semiHidden="1" w:unhideWhenUsed="1"/>
+    <w:lsdException w:name="Body Text First Indent" w:semiHidden="1" w:unhideWhenUsed="1"/>
+    <w:lsdException w:name="Body Text First Indent 2" w:semiHidden="1" w:unhideWhenUsed="1"/>
+    <w:lsdException w:name="Note Heading" w:semiHidden="1" w:unhideWhenUsed="1"/>
+    <w:lsdException w:name="Body Text 2" w:semiHidden="1" w:unhideWhenUsed="1"/>
+    <w:lsdException w:name="Body Text 3" w:semiHidden="1" w:unhideWhenUsed="1"/>
+    <w:lsdException w:name="Body Text Indent 2" w:semiHidden="1" w:unhideWhenUsed="1"/>
+    <w:lsdException w:name="Body Text Indent 3" w:semiHidden="1" w:unhideWhenUsed="1"/>
+    <w:lsdException w:name="Block Text" w:semiHidden="1" w:unhideWhenUsed="1"/>
+    <w:lsdException w:name="Hyperlink" w:semiHidden="1" w:unhideWhenUsed="1"/>
+    <w:lsdException w:name="FollowedHyperlink" w:semiHidden="1" w:unhideWhenUsed="1"/>
+    <w:lsdException w:name="Strong" w:uiPriority="22" w:qFormat="1"/>
+    <w:lsdException w:name="Emphasis" w:uiPriority="20" w:qFormat="1"/>
+    <w:lsdException w:name="Document Map" w:semiHidden="1" w:unhideWhenUsed="1"/>
+    <w:lsdException w:name="Plain Text" w:semiHidden="1" w:unhideWhenUsed="1"/>
+    <w:lsdException w:name="E-mail Signature" w:semiHidden="1" w:unhideWhenUsed="1"/>
+    <w:lsdException w:name="HTML Top of Form" w:semiHidden="1" w:unhideWhenUsed="1"/>
+    <w:lsdException w:name="HTML Bottom of Form" w:semiHidden="1" w:unhideWhenUsed="1"/>
+    <w:lsdException w:name="Normal (Web)" w:semiHidden="1" w:unhideWhenUsed="1" w:qFormat="1"/>
+    <w:lsdException w:name="HTML Acronym" w:semiHidden="1" w:unhideWhenUsed="1"/>
+    <w:lsdException w:name="HTML Address" w:semiHidden="1" w:unhideWhenUsed="1"/>
+    <w:lsdException w:name="HTML Cite" w:semiHidden="1" w:unhideWhenUsed="1"/>
+    <w:lsdException w:name="HTML Code" w:semiHidden="1" w:unhideWhenUsed="1"/>
+    <w:lsdException w:name="HTML Definition" w:semiHidden="1" w:unhideWhenUsed="1"/>
+    <w:lsdException w:name="HTML Keyboard" w:semiHidden="1" w:unhideWhenUsed="1"/>
+    <w:lsdException w:name="HTML Preformatted" w:semiHidden="1" w:unhideWhenUsed="1"/>
+    <w:lsdException w:name="HTML Sample" w:semiHidden="1" w:unhideWhenUsed="1"/>
+    <w:lsdException w:name="HTML Typewriter" w:semiHidden="1" w:unhideWhenUsed="1"/>
+    <w:lsdException w:name="HTML Variable" w:semiHidden="1" w:unhideWhenUsed="1"/>
+    <w:lsdException w:name="Normal Table" w:semiHidden="1" w:unhideWhenUsed="1"/>
+    <w:lsdException w:name="annotation subject" w:semiHidden="1" w:unhideWhenUsed="1"/>
+    <w:lsdException w:name="No List" w:semiHidden="1" w:unhideWhenUsed="1"/>
+    <w:lsdException w:name="Outline List 1" w:semiHidden="1" w:unhideWhenUsed="1"/>
+    <w:lsdException w:name="Outline List 2" w:semiHidden="1" w:unhideWhenUsed="1"/>
+    <w:lsdException w:name="Outline List 3" w:semiHidden="1" w:unhideWhenUsed="1"/>
+    <w:lsdException w:name="Table Simple 1" w:semiHidden="1" w:unhideWhenUsed="1"/>
+    <w:lsdException w:name="Table Simple 2" w:semiHidden="1" w:unhideWhenUsed="1"/>
+    <w:lsdException w:name="Table Simple 3" w:semiHidden="1" w:unhideWhenUsed="1"/>
+    <w:lsdException w:name="Table Classic 1" w:semiHidden="1" w:unhideWhenUsed="1"/>
+    <w:lsdException w:name="Table Classic 2" w:semiHidden="1" w:unhideWhenUsed="1"/>
+    <w:lsdException w:name="Table Classic 3" w:semiHidden="1" w:unhideWhenUsed="1"/>
+    <w:lsdException w:name="Table Classic 4" w:semiHidden="1" w:unhideWhenUsed="1"/>
+    <w:lsdException w:name="Table Colorful 1" w:semiHidden="1" w:unhideWhenUsed="1"/>
+    <w:lsdException w:name="Table Colorful 2" w:semiHidden="1" w:unhideWhenUsed="1"/>
+    <w:lsdException w:name="Table Colorful 3" w:semiHidden="1" w:unhideWhenUsed="1"/>
+    <w:lsdException w:name="Table Columns 1" w:semiHidden="1" w:unhideWhenUsed="1"/>
+    <w:lsdException w:name="Table Columns 2" w:semiHidden="1" w:unhideWhenUsed="1"/>
+    <w:lsdException w:name="Table Columns 3" w:semiHidden="1" w:unhideWhenUsed="1"/>
+    <w:lsdException w:name="Table Columns 4" w:semiHidden="1" w:unhideWhenUsed="1"/>
+    <w:lsdException w:name="Table Columns 5" w:semiHidden="1" w:unhideWhenUsed="1"/>
+    <w:lsdException w:name="Table Grid 1" w:semiHidden="1" w:unhideWhenUsed="1"/>
+    <w:lsdException w:name="Table Grid 2" w:semiHidden="1" w:unhideWhenUsed="1"/>
+    <w:lsdException w:name="Table Grid 3" w:semiHidden="1" w:unhideWhenUsed="1"/>
+    <w:lsdException w:name="Table Grid 4" w:semiHidden="1" w:unhideWhenUsed="1"/>
+    <w:lsdException w:name="Table Grid 5" w:semiHidden="1" w:unhideWhenUsed="1"/>
+    <w:lsdException w:name="Table Grid 6" w:semiHidden="1" w:unhideWhenUsed="1"/>
+    <w:lsdException w:name="Table Grid 7" w:semiHidden="1" w:unhideWhenUsed="1"/>
+    <w:lsdException w:name="Table Grid 8" w:semiHidden="1" w:unhideWhenUsed="1"/>
+    <w:lsdException w:name="Table List 1" w:semiHidden="1" w:unhideWhenUsed="1"/>
+    <w:lsdException w:name="Table List 2" w:semiHidden="1" w:unhideWhenUsed="1"/>
+    <w:lsdException w:name="Table List 3" w:semiHidden="1" w:unhideWhenUsed="1"/>
+    <w:lsdException w:name="Table List 4" w:semiHidden="1" w:unhideWhenUsed="1"/>
+    <w:lsdException w:name="Table List 5" w:semiHidden="1" w:unhideWhenUsed="1"/>
+    <w:lsdException w:name="Table List 6" w:semiHidden="1" w:unhideWhenUsed="1"/>
+    <w:lsdException w:name="Table List 7" w:semiHidden="1" w:unhideWhenUsed="1"/>
+    <w:lsdException w:name="Table List 8" w:semiHidden="1" w:unhideWhenUsed="1"/>
+    <w:lsdException w:name="Table 3D effects 1" w:semiHidden="1" w:unhideWhenUsed="1"/>
+    <w:lsdException w:name="Table 3D effects 2" w:semiHidden="1" w:unhideWhenUsed="1"/>
+    <w:lsdException w:name="Table 3D effects 3" w:semiHidden="1" w:unhideWhenUsed="1"/>
+    <w:lsdException w:name="Table Contemporary" w:semiHidden="1" w:unhideWhenUsed="1"/>
+    <w:lsdException w:name="Table Elegant" w:semiHidden="1" w:unhideWhenUsed="1"/>
+    <w:lsdException w:name="Table Professional" w:semiHidden="1" w:unhideWhenUsed="1"/>
+    <w:lsdException w:name="Table Subtle 1" w:semiHidden="1" w:unhideWhenUsed="1"/>
+    <w:lsdException w:name="Table Subtle 2" w:semiHidden="1" w:unhideWhenUsed="1"/>
+    <w:lsdException w:name="Table Web 1" w:semiHidden="1" w:unhideWhenUsed="1"/>
+    <w:lsdException w:name="Table Web 2" w:semiHidden="1" w:unhideWhenUsed="1"/>
+    <w:lsdException w:name="Table Web 3" w:semiHidden="1" w:unhideWhenUsed="1"/>
+    <w:lsdException w:name="Balloon Text" w:semiHidden="1" w:unhideWhenUsed="1" w:qFormat="1"/>
+    <w:lsdException w:name="Table Grid" w:uiPriority="59"/>
+    <w:lsdException w:name="Table Theme" w:semiHidden="1" w:unhideWhenUsed="1"/>
+    <w:lsdException w:name="Placeholder Text" w:semiHidden="1"/>
+    <w:lsdException w:name="No Spacing" w:uiPriority="1" w:qFormat="1"/>
+    <w:lsdException w:name="Light Shading" w:uiPriority="60"/>
+    <w:lsdException w:name="Light List" w:uiPriority="61"/>
+    <w:lsdException w:name="Light Grid" w:uiPriority="62"/>
+    <w:lsdException w:name="Medium Shading 1" w:uiPriority="63"/>
+    <w:lsdException w:name="Medium Shading 2" w:uiPriority="64"/>
+    <w:lsdException w:name="Medium List 1" w:uiPriority="65"/>
+    <w:lsdException w:name="Medium List 2" w:uiPriority="66"/>
+    <w:lsdException w:name="Medium Grid 1" w:uiPriority="67"/>
+    <w:lsdException w:name="Medium Grid 2" w:uiPriority="68"/>
+    <w:lsdException w:name="Medium Grid 3" w:uiPriority="69"/>
+    <w:lsdException w:name="Dark List" w:uiPriority="70"/>
+    <w:lsdException w:name="Colorful Shading" w:uiPriority="71"/>
+    <w:lsdException w:name="Colorful List" w:uiPriority="72"/>
+    <w:lsdException w:name="Colorful Grid" w:uiPriority="73"/>
+    <w:lsdException w:name="Light Shading Accent 1" w:uiPriority="60"/>
+    <w:lsdException w:name="Light List Accent 1" w:uiPriority="61"/>
+    <w:lsdException w:name="Light Grid Accent 1" w:uiPriority="62"/>
+    <w:lsdException w:name="Medium Shading 1 Accent 1" w:uiPriority="63"/>
+    <w:lsdException w:name="Medium Shading 2 Accent 1" w:uiPriority="64"/>
+    <w:lsdException w:name="Medium List 1 Accent 1" w:uiPriority="65"/>
+    <w:lsdException w:name="Revision" w:semiHidden="1"/>
+    <w:lsdException w:name="List Paragraph" w:uiPriority="1" w:qFormat="1"/>
+    <w:lsdException w:name="Quote" w:uiPriority="29" w:qFormat="1"/>
+    <w:lsdException w:name="Intense Quote" w:uiPriority="30" w:qFormat="1"/>
+    <w:lsdException w:name="Medium List 2 Accent 1" w:uiPriority="66"/>
+    <w:lsdException w:name="Medium Grid 1 Accent 1" w:uiPriority="67"/>
+    <w:lsdException w:name="Medium Grid 2 Accent 1" w:uiPriority="68"/>
+    <w:lsdException w:name="Medium Grid 3 Accent 1" w:uiPriority="69"/>
+    <w:lsdException w:name="Dark List Accent 1" w:uiPriority="70"/>
+    <w:lsdException w:name="Colorful Shading Accent 1" w:uiPriority="71"/>
+    <w:lsdException w:name="Colorful List Accent 1" w:uiPriority="72"/>
+    <w:lsdException w:name="Colorful Grid Accent 1" w:uiPriority="73"/>
+    <w:lsdException w:name="Light Shading Accent 2" w:uiPriority="60"/>
+    <w:lsdException w:name="Light List Accent 2" w:uiPriority="61"/>
+    <w:lsdException w:name="Light Grid Accent 2" w:uiPriority="62"/>
+    <w:lsdException w:name="Medium Shading 1 Accent 2" w:uiPriority="63"/>
+    <w:lsdException w:name="Medium Shading 2 Accent 2" w:uiPriority="64"/>
+    <w:lsdException w:name="Medium List 1 Accent 2" w:uiPriority="65"/>
+    <w:lsdException w:name="Medium List 2 Accent 2" w:uiPriority="66"/>
+    <w:lsdException w:name="Medium Grid 1 Accent 2" w:uiPriority="67"/>
+    <w:lsdException w:name="Medium Grid 2 Accent 2" w:uiPriority="68"/>
+    <w:lsdException w:name="Medium Grid 3 Accent 2" w:uiPriority="69"/>
+    <w:lsdException w:name="Dark List Accent 2" w:uiPriority="70"/>
+    <w:lsdException w:name="Colorful Shading Accent 2" w:uiPriority="71"/>
+    <w:lsdException w:name="Colorful List Accent 2" w:uiPriority="72"/>
+    <w:lsdException w:name="Colorful Grid Accent 2" w:uiPriority="73"/>
+    <w:lsdException w:name="Light Shading Accent 3" w:uiPriority="60"/>
+    <w:lsdException w:name="Light List Accent 3" w:uiPriority="61"/>
+    <w:lsdException w:name="Light Grid Accent 3" w:uiPriority="62"/>
+    <w:lsdException w:name="Medium Shading 1 Accent 3" w:uiPriority="63"/>
+    <w:lsdException w:name="Medium Shading 2 Accent 3" w:uiPriority="64"/>
+    <w:lsdException w:name="Medium List 1 Accent 3" w:uiPriority="65"/>
+    <w:lsdException w:name="Medium List 2 Accent 3" w:uiPriority="66"/>
+    <w:lsdException w:name="Medium Grid 1 Accent 3" w:uiPriority="67"/>
+    <w:lsdException w:name="Medium Grid 2 Accent 3" w:uiPriority="68"/>
+    <w:lsdException w:name="Medium Grid 3 Accent 3" w:uiPriority="69"/>
+    <w:lsdException w:name="Dark List Accent 3" w:uiPriority="70"/>
+    <w:lsdException w:name="Colorful Shading Accent 3" w:uiPriority="71"/>
+    <w:lsdException w:name="Colorful List Accent 3" w:uiPriority="72"/>
+    <w:lsdException w:name="Colorful Grid Accent 3" w:uiPriority="73"/>
+    <w:lsdException w:name="Light Shading Accent 4" w:uiPriority="60"/>
+    <w:lsdException w:name="Light List Accent 4" w:uiPriority="61"/>
+    <w:lsdException w:name="Light Grid Accent 4" w:uiPriority="62"/>
+    <w:lsdException w:name="Medium Shading 1 Accent 4" w:uiPriority="63"/>
+    <w:lsdException w:name="Medium Shading 2 Accent 4" w:uiPriority="64"/>
+    <w:lsdException w:name="Medium List 1 Accent 4" w:uiPriority="65"/>
+    <w:lsdException w:name="Medium List 2 Accent 4" w:uiPriority="66"/>
+    <w:lsdException w:name="Medium Grid 1 Accent 4" w:uiPriority="67"/>
+    <w:lsdException w:name="Medium Grid 2 Accent 4" w:uiPriority="68"/>
+    <w:lsdException w:name="Medium Grid 3 Accent 4" w:uiPriority="69"/>
+    <w:lsdException w:name="Dark List Accent 4" w:uiPriority="70"/>
+    <w:lsdException w:name="Colorful Shading Accent 4" w:uiPriority="71"/>
+    <w:lsdException w:name="Colorful List Accent 4" w:uiPriority="72"/>
+    <w:lsdException w:name="Colorful Grid Accent 4" w:uiPriority="73"/>
+    <w:lsdException w:name="Light Shading Accent 5" w:uiPriority="60"/>
+    <w:lsdException w:name="Light List Accent 5" w:uiPriority="61"/>
+    <w:lsdException w:name="Light Grid Accent 5" w:uiPriority="62"/>
+    <w:lsdException w:name="Medium Shading 1 Accent 5" w:uiPriority="63"/>
+    <w:lsdException w:name="Medium Shading 2 Accent 5" w:uiPriority="64"/>
+    <w:lsdException w:name="Medium List 1 Accent 5" w:uiPriority="65"/>
+    <w:lsdException w:name="Medium List 2 Accent 5" w:uiPriority="66"/>
+    <w:lsdException w:name="Medium Grid 1 Accent 5" w:uiPriority="67"/>
+    <w:lsdException w:name="Medium Grid 2 Accent 5" w:uiPriority="68"/>
+    <w:lsdException w:name="Medium Grid 3 Accent 5" w:uiPriority="69"/>
+    <w:lsdException w:name="Dark List Accent 5" w:uiPriority="70"/>
+    <w:lsdException w:name="Colorful Shading Accent 5" w:uiPriority="71"/>
+    <w:lsdException w:name="Colorful List Accent 5" w:uiPriority="72"/>
+    <w:lsdException w:name="Colorful Grid Accent 5" w:uiPriority="73"/>
+    <w:lsdException w:name="Light Shading Accent 6" w:uiPriority="60"/>
+    <w:lsdException w:name="Light List Accent 6" w:uiPriority="61"/>
+    <w:lsdException w:name="Light Grid Accent 6" w:uiPriority="62"/>
+    <w:lsdException w:name="Medium Shading 1 Accent 6" w:uiPriority="63"/>
+    <w:lsdException w:name="Medium Shading 2 Accent 6" w:uiPriority="64"/>
+    <w:lsdException w:name="Medium List 1 Accent 6" w:uiPriority="65"/>
+    <w:lsdException w:name="Medium List 2 Accent 6" w:uiPriority="66"/>
+    <w:lsdException w:name="Medium Grid 1 Accent 6" w:uiPriority="67"/>
+    <w:lsdException w:name="Medium Grid 2 Accent 6" w:uiPriority="68"/>
+    <w:lsdException w:name="Medium Grid 3 Accent 6" w:uiPriority="69"/>
+    <w:lsdException w:name="Dark List Accent 6" w:uiPriority="70"/>
+    <w:lsdException w:name="Colorful Shading Accent 6" w:uiPriority="71"/>
+    <w:lsdException w:name="Colorful List Accent 6" w:uiPriority="72"/>
+    <w:lsdException w:name="Colorful Grid Accent 6" w:uiPriority="73"/>
+    <w:lsdException w:name="Subtle Emphasis" w:uiPriority="19" w:qFormat="1"/>
+    <w:lsdException w:name="Intense Emphasis" w:uiPriority="21" w:qFormat="1"/>
+    <w:lsdException w:name="Subtle Reference" w:uiPriority="31" w:qFormat="1"/>
+    <w:lsdException w:name="Intense Reference" w:uiPriority="32" w:qFormat="1"/>
+    <w:lsdException w:name="Book Title" w:uiPriority="33" w:qFormat="1"/>
+    <w:lsdException w:name="Bibliography" w:semiHidden="1" w:uiPriority="37" w:unhideWhenUsed="1"/>
+    <w:lsdException w:name="TOC Heading" w:semiHidden="1" w:uiPriority="39" w:unhideWhenUsed="1" w:qFormat="1"/>
+    <w:lsdException w:name="Plain Table 1" w:uiPriority="41"/>
+    <w:lsdException w:name="Plain Table 2" w:uiPriority="42"/>
+    <w:lsdException w:name="Plain Table 3" w:uiPriority="43"/>
+    <w:lsdException w:name="Plain Table 4" w:uiPriority="44"/>
+    <w:lsdException w:name="Plain Table 5" w:uiPriority="45"/>
+    <w:lsdException w:name="Grid Table Light" w:uiPriority="40"/>
+    <w:lsdException w:name="Grid Table 1 Light" w:uiPriority="46"/>
+    <w:lsdException w:name="Grid Table 2" w:uiPriority="47"/>
+    <w:lsdException w:name="Grid Table 3" w:uiPriority="48"/>
+    <w:lsdException w:name="Grid Table 4" w:uiPriority="49"/>
+    <w:lsdException w:name="Grid Table 5 Dark" w:uiPriority="50"/>
+    <w:lsdException w:name="Grid Table 6 Colorful" w:uiPriority="51"/>
+    <w:lsdException w:name="Grid Table 7 Colorful" w:uiPriority="52"/>
+    <w:lsdException w:name="Grid Table 1 Light Accent 1" w:uiPriority="46"/>
+    <w:lsdException w:name="Grid Table 2 Accent 1" w:uiPriority="47"/>
+    <w:lsdException w:name="Grid Table 3 Accent 1" w:uiPriority="48"/>
+    <w:lsdException w:name="Grid Table 4 Accent 1" w:uiPriority="49"/>
+    <w:lsdException w:name="Grid Table 5 Dark Accent 1" w:uiPriority="50"/>
+    <w:lsdException w:name="Grid Table 6 Colorful Accent 1" w:uiPriority="51"/>
+    <w:lsdException w:name="Grid Table 7 Colorful Accent 1" w:uiPriority="52"/>
+    <w:lsdException w:name="Grid Table 1 Light Accent 2" w:uiPriority="46"/>
+    <w:lsdException w:name="Grid Table 2 Accent 2" w:uiPriority="47"/>
+    <w:lsdException w:name="Grid Table 3 Accent 2" w:uiPriority="48"/>
+    <w:lsdException w:name="Grid Table 4 Accent 2" w:uiPriority="49"/>
+    <w:lsdException w:name="Grid Table 5 Dark Accent 2" w:uiPriority="50"/>
+    <w:lsdException w:name="Grid Table 6 Colorful Accent 2" w:uiPriority="51"/>
+    <w:lsdException w:name="Grid Table 7 Colorful Accent 2" w:uiPriority="52"/>
+    <w:lsdException w:name="Grid Table 1 Light Accent 3" w:uiPriority="46"/>
+    <w:lsdException w:name="Grid Table 2 Accent 3" w:uiPriority="47"/>
+    <w:lsdException w:name="Grid Table 3 Accent 3" w:uiPriority="48"/>
+    <w:lsdException w:name="Grid Table 4 Accent 3" w:uiPriority="49"/>
+    <w:lsdException w:name="Grid Table 5 Dark Accent 3" w:uiPriority="50"/>
+    <w:lsdException w:name="Grid Table 6 Colorful Accent 3" w:uiPriority="51"/>
+    <w:lsdException w:name="Grid Table 7 Colorful Accent 3" w:uiPriority="52"/>
+    <w:lsdException w:name="Grid Table 1 Light Accent 4" w:uiPriority="46"/>
+    <w:lsdException w:name="Grid Table 2 Accent 4" w:uiPriority="47"/>
+    <w:lsdException w:name="Grid Table 3 Accent 4" w:uiPriority="48"/>
+    <w:lsdException w:name="Grid Table 4 Accent 4" w:uiPriority="49"/>
+    <w:lsdException w:name="Grid Table 5 Dark Accent 4" w:uiPriority="50"/>
+    <w:lsdException w:name="Grid Table 6 Colorful Accent 4" w:uiPriority="51"/>
+    <w:lsdException w:name="Grid Table 7 Colorful Accent 4" w:uiPriority="52"/>
+    <w:lsdException w:name="Grid Table 1 Light Accent 5" w:uiPriority="46"/>
+    <w:lsdException w:name="Grid Table 2 Accent 5" w:uiPriority="47"/>
+    <w:lsdException w:name="Grid Table 3 Accent 5" w:uiPriority="48"/>
+    <w:lsdException w:name="Grid Table 4 Accent 5" w:uiPriority="49"/>
+    <w:lsdException w:name="Grid Table 5 Dark Accent 5" w:uiPriority="50"/>
+    <w:lsdException w:name="Grid Table 6 Colorful Accent 5" w:uiPriority="51"/>
+    <w:lsdException w:name="Grid Table 7 Colorful Accent 5" w:uiPriority="52"/>
+    <w:lsdException w:name="Grid Table 1 Light Accent 6" w:uiPriority="46"/>
+    <w:lsdException w:name="Grid Table 2 Accent 6" w:uiPriority="47"/>
+    <w:lsdException w:name="Grid Table 3 Accent 6" w:uiPriority="48"/>
+    <w:lsdException w:name="Grid Table 4 Accent 6" w:uiPriority="49"/>
+    <w:lsdException w:name="Grid Table 5 Dark Accent 6" w:uiPriority="50"/>
+    <w:lsdException w:name="Grid Table 6 Colorful Accent 6" w:uiPriority="51"/>
+    <w:lsdException w:name="Grid Table 7 Colorful Accent 6" w:uiPriority="52"/>
+    <w:lsdException w:name="List Table 1 Light" w:uiPriority="46"/>
+    <w:lsdException w:name="List Table 2" w:uiPriority="47"/>
+    <w:lsdException w:name="List Table 3" w:uiPriority="48"/>
+    <w:lsdException w:name="List Table 4" w:uiPriority="49"/>
+    <w:lsdException w:name="List Table 5 Dark" w:uiPriority="50"/>
+    <w:lsdException w:name="List Table 6 Colorful" w:uiPriority="51"/>
+    <w:lsdException w:name="List Table 7 Colorful" w:uiPriority="52"/>
+    <w:lsdException w:name="List Table 1 Light Accent 1" w:uiPriority="46"/>
+    <w:lsdException w:name="List Table 2 Accent 1" w:uiPriority="47"/>
+    <w:lsdException w:name="List Table 3 Accent 1" w:uiPriority="48"/>
+    <w:lsdException w:name="List Table 4 Accent 1" w:uiPriority="49"/>
+    <w:lsdException w:name="List Table 5 Dark Accent 1" w:uiPriority="50"/>
+    <w:lsdException w:name="List Table 6 Colorful Accent 1" w:uiPriority="51"/>
+    <w:lsdException w:name="List Table 7 Colorful Accent 1" w:uiPriority="52"/>
+    <w:lsdException w:name="List Table 1 Light Accent 2" w:uiPriority="46"/>
+    <w:lsdException w:name="List Table 2 Accent 2" w:uiPriority="47"/>
+    <w:lsdException w:name="List Table 3 Accent 2" w:uiPriority="48"/>
+    <w:lsdException w:name="List Table 4 Accent 2" w:uiPriority="49"/>
+    <w:lsdException w:name="List Table 5 Dark Accent 2" w:uiPriority="50"/>
+    <w:lsdException w:name="List Table 6 Colorful Accent 2" w:uiPriority="51"/>
+    <w:lsdException w:name="List Table 7 Colorful Accent 2" w:uiPriority="52"/>
+    <w:lsdException w:name="List Table 1 Light Accent 3" w:uiPriority="46"/>
+    <w:lsdException w:name="List Table 2 Accent 3" w:uiPriority="47"/>
+    <w:lsdException w:name="List Table 3 Accent 3" w:uiPriority="48"/>
+    <w:lsdException w:name="List Table 4 Accent 3" w:uiPriority="49"/>
+    <w:lsdException w:name="List Table 5 Dark Accent 3" w:uiPriority="50"/>
+    <w:lsdException w:name="List Table 6 Colorful Accent 3" w:uiPriority="51"/>
+    <w:lsdException w:name="List Table 7 Colorful Accent 3" w:uiPriority="52"/>
+    <w:lsdException w:name="List Table 1 Light Accent 4" w:uiPriority="46"/>
+    <w:lsdException w:name="List Table 2 Accent 4" w:uiPriority="47"/>
+    <w:lsdException w:name="List Table 3 Accent 4" w:uiPriority="48"/>
+    <w:lsdException w:name="List Table 4 Accent 4" w:uiPriority="49"/>
+    <w:lsdException w:name="List Table 5 Dark Accent 4" w:uiPriority="50"/>
+    <w:lsdException w:name="List Table 6 Colorful Accent 4" w:uiPriority="51"/>
+    <w:lsdException w:name="List Table 7 Colorful Accent 4" w:uiPriority="52"/>
+    <w:lsdException w:name="List Table 1 Light Accent 5" w:uiPriority="46"/>
+    <w:lsdException w:name="List Table 2 Accent 5" w:uiPriority="47"/>
+    <w:lsdException w:name="List Table 3 Accent 5" w:uiPriority="48"/>
+    <w:lsdException w:name="List Table 4 Accent 5" w:uiPriority="49"/>
+    <w:lsdException w:name="List Table 5 Dark Accent 5" w:uiPriority="50"/>
+    <w:lsdException w:name="List Table 6 Colorful Accent 5" w:uiPriority="51"/>
+    <w:lsdException w:name="List Table 7 Colorful Accent 5" w:uiPriority="52"/>
+    <w:lsdException w:name="List Table 1 Light Accent 6" w:uiPriority="46"/>
+    <w:lsdException w:name="List Table 2 Accent 6" w:uiPriority="47"/>
+    <w:lsdException w:name="List Table 3 Accent 6" w:uiPriority="48"/>
+    <w:lsdException w:name="List Table 4 Accent 6" w:uiPriority="49"/>
+    <w:lsdException w:name="List Table 5 Dark Accent 6" w:uiPriority="50"/>
+    <w:lsdException w:name="List Table 6 Colorful Accent 6" w:uiPriority="51"/>
+    <w:lsdException w:name="List Table 7 Colorful Accent 6" w:uiPriority="52"/>
   </w:latentStyles>
   <w:style w:type="paragraph" w:default="1" w:styleId="a">
     <w:name w:val="Normal"/>
@@ -21640,7 +21887,6 @@
       <w:lang w:eastAsia="ru-RU"/>
     </w:rPr>
     <w:tblPr>
-      <w:tblInd w:w="0" w:type="dxa"/>
       <w:tblBorders>
         <w:top w:val="single" w:sz="4" w:space="0" w:color="auto"/>
         <w:left w:val="single" w:sz="4" w:space="0" w:color="auto"/>
@@ -21650,9 +21896,7 @@
         <w:insideV w:val="single" w:sz="4" w:space="0" w:color="auto"/>
       </w:tblBorders>
       <w:tblCellMar>
-        <w:top w:w="0" w:type="dxa"/>
         <w:left w:w="0" w:type="dxa"/>
-        <w:bottom w:w="0" w:type="dxa"/>
         <w:right w:w="0" w:type="dxa"/>
       </w:tblCellMar>
     </w:tblPr>
@@ -21883,7 +22127,6 @@
       <w:lang w:eastAsia="ru-RU"/>
     </w:rPr>
     <w:tblPr>
-      <w:tblInd w:w="0" w:type="dxa"/>
       <w:tblBorders>
         <w:top w:val="single" w:sz="4" w:space="0" w:color="000000"/>
         <w:left w:val="single" w:sz="4" w:space="0" w:color="000000"/>
@@ -21892,12 +22135,6 @@
         <w:insideH w:val="single" w:sz="4" w:space="0" w:color="000000"/>
         <w:insideV w:val="single" w:sz="4" w:space="0" w:color="000000"/>
       </w:tblBorders>
-      <w:tblCellMar>
-        <w:top w:w="0" w:type="dxa"/>
-        <w:left w:w="108" w:type="dxa"/>
-        <w:bottom w:w="0" w:type="dxa"/>
-        <w:right w:w="108" w:type="dxa"/>
-      </w:tblCellMar>
     </w:tblPr>
   </w:style>
   <w:style w:type="paragraph" w:customStyle="1" w:styleId="aa">
@@ -22082,7 +22319,6 @@
       <w:spacing w:after="0" w:line="240" w:lineRule="auto"/>
     </w:pPr>
     <w:tblPr>
-      <w:tblInd w:w="0" w:type="dxa"/>
       <w:tblBorders>
         <w:top w:val="single" w:sz="4" w:space="0" w:color="auto"/>
         <w:left w:val="single" w:sz="4" w:space="0" w:color="auto"/>
@@ -22091,12 +22327,6 @@
         <w:insideH w:val="single" w:sz="4" w:space="0" w:color="auto"/>
         <w:insideV w:val="single" w:sz="4" w:space="0" w:color="auto"/>
       </w:tblBorders>
-      <w:tblCellMar>
-        <w:top w:w="0" w:type="dxa"/>
-        <w:left w:w="108" w:type="dxa"/>
-        <w:bottom w:w="0" w:type="dxa"/>
-        <w:right w:w="108" w:type="dxa"/>
-      </w:tblCellMar>
     </w:tblPr>
   </w:style>
   <w:style w:type="numbering" w:customStyle="1" w:styleId="111">
@@ -22117,7 +22347,6 @@
       <w:spacing w:after="0" w:line="240" w:lineRule="auto"/>
     </w:pPr>
     <w:tblPr>
-      <w:tblInd w:w="0" w:type="dxa"/>
       <w:tblBorders>
         <w:top w:val="single" w:sz="4" w:space="0" w:color="auto"/>
         <w:left w:val="single" w:sz="4" w:space="0" w:color="auto"/>
@@ -22126,12 +22355,6 @@
         <w:insideH w:val="single" w:sz="4" w:space="0" w:color="auto"/>
         <w:insideV w:val="single" w:sz="4" w:space="0" w:color="auto"/>
       </w:tblBorders>
-      <w:tblCellMar>
-        <w:top w:w="0" w:type="dxa"/>
-        <w:left w:w="108" w:type="dxa"/>
-        <w:bottom w:w="0" w:type="dxa"/>
-        <w:right w:w="108" w:type="dxa"/>
-      </w:tblCellMar>
     </w:tblPr>
   </w:style>
   <w:style w:type="table" w:customStyle="1" w:styleId="15">
@@ -22145,7 +22368,6 @@
     <w:tblPr>
       <w:tblStyleRowBandSize w:val="1"/>
       <w:tblStyleColBandSize w:val="1"/>
-      <w:tblInd w:w="0" w:type="dxa"/>
       <w:tblBorders>
         <w:top w:val="single" w:sz="8" w:space="0" w:color="000000" w:themeColor="text1"/>
         <w:left w:val="single" w:sz="8" w:space="0" w:color="000000" w:themeColor="text1"/>
@@ -22154,12 +22376,6 @@
         <w:insideH w:val="single" w:sz="8" w:space="0" w:color="000000" w:themeColor="text1"/>
         <w:insideV w:val="single" w:sz="8" w:space="0" w:color="000000" w:themeColor="text1"/>
       </w:tblBorders>
-      <w:tblCellMar>
-        <w:top w:w="0" w:type="dxa"/>
-        <w:left w:w="108" w:type="dxa"/>
-        <w:bottom w:w="0" w:type="dxa"/>
-        <w:right w:w="108" w:type="dxa"/>
-      </w:tblCellMar>
     </w:tblPr>
     <w:tblStylePr w:type="firstRow">
       <w:pPr>
@@ -22280,17 +22496,10 @@
     <w:tblPr>
       <w:tblStyleRowBandSize w:val="1"/>
       <w:tblStyleColBandSize w:val="1"/>
-      <w:tblInd w:w="0" w:type="dxa"/>
       <w:tblBorders>
         <w:top w:val="single" w:sz="8" w:space="0" w:color="4F81BD" w:themeColor="accent1"/>
         <w:bottom w:val="single" w:sz="8" w:space="0" w:color="4F81BD" w:themeColor="accent1"/>
       </w:tblBorders>
-      <w:tblCellMar>
-        <w:top w:w="0" w:type="dxa"/>
-        <w:left w:w="108" w:type="dxa"/>
-        <w:bottom w:w="0" w:type="dxa"/>
-        <w:right w:w="108" w:type="dxa"/>
-      </w:tblCellMar>
     </w:tblPr>
     <w:tblStylePr w:type="firstRow">
       <w:pPr>
@@ -22431,7 +22640,6 @@
       <w:szCs w:val="20"/>
     </w:rPr>
     <w:tblPr>
-      <w:tblInd w:w="0" w:type="dxa"/>
       <w:tblBorders>
         <w:top w:val="single" w:sz="4" w:space="0" w:color="auto"/>
         <w:left w:val="single" w:sz="4" w:space="0" w:color="auto"/>
@@ -22440,12 +22648,6 @@
         <w:insideH w:val="single" w:sz="4" w:space="0" w:color="auto"/>
         <w:insideV w:val="single" w:sz="4" w:space="0" w:color="auto"/>
       </w:tblBorders>
-      <w:tblCellMar>
-        <w:top w:w="0" w:type="dxa"/>
-        <w:left w:w="108" w:type="dxa"/>
-        <w:bottom w:w="0" w:type="dxa"/>
-        <w:right w:w="108" w:type="dxa"/>
-      </w:tblCellMar>
     </w:tblPr>
   </w:style>
   <w:style w:type="table" w:customStyle="1" w:styleId="112">
@@ -22463,7 +22665,6 @@
       <w:lang w:eastAsia="ru-RU"/>
     </w:rPr>
     <w:tblPr>
-      <w:tblInd w:w="0" w:type="dxa"/>
       <w:tblBorders>
         <w:top w:val="single" w:sz="4" w:space="0" w:color="000000"/>
         <w:left w:val="single" w:sz="4" w:space="0" w:color="000000"/>
@@ -22472,12 +22673,6 @@
         <w:insideH w:val="single" w:sz="4" w:space="0" w:color="000000"/>
         <w:insideV w:val="single" w:sz="4" w:space="0" w:color="000000"/>
       </w:tblBorders>
-      <w:tblCellMar>
-        <w:top w:w="0" w:type="dxa"/>
-        <w:left w:w="108" w:type="dxa"/>
-        <w:bottom w:w="0" w:type="dxa"/>
-        <w:right w:w="108" w:type="dxa"/>
-      </w:tblCellMar>
     </w:tblPr>
   </w:style>
   <w:style w:type="paragraph" w:customStyle="1" w:styleId="16">
@@ -22508,7 +22703,6 @@
       <w:szCs w:val="20"/>
     </w:rPr>
     <w:tblPr>
-      <w:tblInd w:w="0" w:type="dxa"/>
       <w:tblBorders>
         <w:top w:val="single" w:sz="4" w:space="0" w:color="000000" w:themeColor="text1"/>
         <w:left w:val="single" w:sz="4" w:space="0" w:color="000000" w:themeColor="text1"/>
@@ -22517,12 +22711,6 @@
         <w:insideH w:val="single" w:sz="4" w:space="0" w:color="000000" w:themeColor="text1"/>
         <w:insideV w:val="single" w:sz="4" w:space="0" w:color="000000" w:themeColor="text1"/>
       </w:tblBorders>
-      <w:tblCellMar>
-        <w:top w:w="0" w:type="dxa"/>
-        <w:left w:w="108" w:type="dxa"/>
-        <w:bottom w:w="0" w:type="dxa"/>
-        <w:right w:w="108" w:type="dxa"/>
-      </w:tblCellMar>
     </w:tblPr>
   </w:style>
   <w:style w:type="table" w:customStyle="1" w:styleId="TableNormal">
@@ -22618,7 +22806,6 @@
       <w:lang w:eastAsia="ru-RU"/>
     </w:rPr>
     <w:tblPr>
-      <w:tblInd w:w="0" w:type="dxa"/>
       <w:tblBorders>
         <w:top w:val="single" w:sz="4" w:space="0" w:color="auto"/>
         <w:left w:val="single" w:sz="4" w:space="0" w:color="auto"/>
@@ -22627,12 +22814,6 @@
         <w:insideH w:val="single" w:sz="4" w:space="0" w:color="auto"/>
         <w:insideV w:val="single" w:sz="4" w:space="0" w:color="auto"/>
       </w:tblBorders>
-      <w:tblCellMar>
-        <w:top w:w="0" w:type="dxa"/>
-        <w:left w:w="108" w:type="dxa"/>
-        <w:bottom w:w="0" w:type="dxa"/>
-        <w:right w:w="108" w:type="dxa"/>
-      </w:tblCellMar>
     </w:tblPr>
   </w:style>
   <w:style w:type="table" w:customStyle="1" w:styleId="41">
@@ -22651,7 +22832,6 @@
       <w:lang w:eastAsia="ru-RU"/>
     </w:rPr>
     <w:tblPr>
-      <w:tblInd w:w="0" w:type="dxa"/>
       <w:tblBorders>
         <w:top w:val="single" w:sz="4" w:space="0" w:color="000000"/>
         <w:left w:val="single" w:sz="4" w:space="0" w:color="000000"/>
@@ -22660,12 +22840,6 @@
         <w:insideH w:val="single" w:sz="4" w:space="0" w:color="000000"/>
         <w:insideV w:val="single" w:sz="4" w:space="0" w:color="000000"/>
       </w:tblBorders>
-      <w:tblCellMar>
-        <w:top w:w="0" w:type="dxa"/>
-        <w:left w:w="108" w:type="dxa"/>
-        <w:bottom w:w="0" w:type="dxa"/>
-        <w:right w:w="108" w:type="dxa"/>
-      </w:tblCellMar>
     </w:tblPr>
   </w:style>
   <w:style w:type="character" w:customStyle="1" w:styleId="af6">
@@ -22710,7 +22884,6 @@
       <w:spacing w:after="0" w:line="240" w:lineRule="auto"/>
     </w:pPr>
     <w:tblPr>
-      <w:tblInd w:w="0" w:type="dxa"/>
       <w:tblBorders>
         <w:top w:val="single" w:sz="4" w:space="0" w:color="auto"/>
         <w:left w:val="single" w:sz="4" w:space="0" w:color="auto"/>
@@ -22719,12 +22892,6 @@
         <w:insideH w:val="single" w:sz="4" w:space="0" w:color="auto"/>
         <w:insideV w:val="single" w:sz="4" w:space="0" w:color="auto"/>
       </w:tblBorders>
-      <w:tblCellMar>
-        <w:top w:w="0" w:type="dxa"/>
-        <w:left w:w="108" w:type="dxa"/>
-        <w:bottom w:w="0" w:type="dxa"/>
-        <w:right w:w="108" w:type="dxa"/>
-      </w:tblCellMar>
     </w:tblPr>
   </w:style>
   <w:style w:type="table" w:customStyle="1" w:styleId="6">
@@ -22737,7 +22904,6 @@
       <w:spacing w:after="0" w:line="240" w:lineRule="auto"/>
     </w:pPr>
     <w:tblPr>
-      <w:tblInd w:w="0" w:type="dxa"/>
       <w:tblBorders>
         <w:top w:val="single" w:sz="4" w:space="0" w:color="auto"/>
         <w:left w:val="single" w:sz="4" w:space="0" w:color="auto"/>
@@ -22746,12 +22912,6 @@
         <w:insideH w:val="single" w:sz="4" w:space="0" w:color="auto"/>
         <w:insideV w:val="single" w:sz="4" w:space="0" w:color="auto"/>
       </w:tblBorders>
-      <w:tblCellMar>
-        <w:top w:w="0" w:type="dxa"/>
-        <w:left w:w="108" w:type="dxa"/>
-        <w:bottom w:w="0" w:type="dxa"/>
-        <w:right w:w="108" w:type="dxa"/>
-      </w:tblCellMar>
     </w:tblPr>
   </w:style>
   <w:style w:type="character" w:customStyle="1" w:styleId="apple-converted-space">
@@ -22886,7 +23046,7 @@
     </w:rPr>
   </w:style>
   <w:style w:type="character" w:customStyle="1" w:styleId="af9">
-    <w:name w:val="Название Знак"/>
+    <w:name w:val="Заголовок Знак"/>
     <w:basedOn w:val="a0"/>
     <w:link w:val="af8"/>
     <w:uiPriority w:val="1"/>
@@ -22938,7 +23098,6 @@
       <w:rFonts w:eastAsia="Times New Roman"/>
     </w:rPr>
     <w:tblPr>
-      <w:tblInd w:w="0" w:type="dxa"/>
       <w:tblBorders>
         <w:top w:val="single" w:sz="4" w:space="0" w:color="auto"/>
         <w:left w:val="single" w:sz="4" w:space="0" w:color="auto"/>
@@ -22947,12 +23106,6 @@
         <w:insideH w:val="single" w:sz="4" w:space="0" w:color="auto"/>
         <w:insideV w:val="single" w:sz="4" w:space="0" w:color="auto"/>
       </w:tblBorders>
-      <w:tblCellMar>
-        <w:top w:w="0" w:type="dxa"/>
-        <w:left w:w="108" w:type="dxa"/>
-        <w:bottom w:w="0" w:type="dxa"/>
-        <w:right w:w="108" w:type="dxa"/>
-      </w:tblCellMar>
     </w:tblPr>
   </w:style>
   <w:style w:type="character" w:styleId="afa">
@@ -22978,7 +23131,6 @@
       <w:lang w:eastAsia="ru-RU"/>
     </w:rPr>
     <w:tblPr>
-      <w:tblInd w:w="0" w:type="dxa"/>
       <w:tblBorders>
         <w:top w:val="single" w:sz="4" w:space="0" w:color="000000"/>
         <w:left w:val="single" w:sz="4" w:space="0" w:color="000000"/>
@@ -22987,12 +23139,6 @@
         <w:insideH w:val="single" w:sz="4" w:space="0" w:color="000000"/>
         <w:insideV w:val="single" w:sz="4" w:space="0" w:color="000000"/>
       </w:tblBorders>
-      <w:tblCellMar>
-        <w:top w:w="0" w:type="dxa"/>
-        <w:left w:w="108" w:type="dxa"/>
-        <w:bottom w:w="0" w:type="dxa"/>
-        <w:right w:w="108" w:type="dxa"/>
-      </w:tblCellMar>
     </w:tblPr>
   </w:style>
   <w:style w:type="numbering" w:customStyle="1" w:styleId="310">
@@ -23059,7 +23205,6 @@
       <w:rFonts w:eastAsia="Calibri"/>
     </w:rPr>
     <w:tblPr>
-      <w:tblInd w:w="0" w:type="dxa"/>
       <w:tblBorders>
         <w:top w:val="single" w:sz="4" w:space="0" w:color="auto"/>
         <w:left w:val="single" w:sz="4" w:space="0" w:color="auto"/>
@@ -23068,12 +23213,6 @@
         <w:insideH w:val="single" w:sz="4" w:space="0" w:color="auto"/>
         <w:insideV w:val="single" w:sz="4" w:space="0" w:color="auto"/>
       </w:tblBorders>
-      <w:tblCellMar>
-        <w:top w:w="0" w:type="dxa"/>
-        <w:left w:w="108" w:type="dxa"/>
-        <w:bottom w:w="0" w:type="dxa"/>
-        <w:right w:w="108" w:type="dxa"/>
-      </w:tblCellMar>
     </w:tblPr>
   </w:style>
   <w:style w:type="table" w:customStyle="1" w:styleId="51">
@@ -23090,7 +23229,6 @@
       <w:lang w:eastAsia="ru-RU"/>
     </w:rPr>
     <w:tblPr>
-      <w:tblInd w:w="0" w:type="dxa"/>
       <w:tblBorders>
         <w:top w:val="single" w:sz="4" w:space="0" w:color="auto"/>
         <w:left w:val="single" w:sz="4" w:space="0" w:color="auto"/>
@@ -23099,12 +23237,6 @@
         <w:insideH w:val="single" w:sz="4" w:space="0" w:color="auto"/>
         <w:insideV w:val="single" w:sz="4" w:space="0" w:color="auto"/>
       </w:tblBorders>
-      <w:tblCellMar>
-        <w:top w:w="0" w:type="dxa"/>
-        <w:left w:w="108" w:type="dxa"/>
-        <w:bottom w:w="0" w:type="dxa"/>
-        <w:right w:w="108" w:type="dxa"/>
-      </w:tblCellMar>
     </w:tblPr>
   </w:style>
   <w:style w:type="table" w:customStyle="1" w:styleId="121">
@@ -23125,7 +23257,6 @@
       <w:lang w:eastAsia="ru-RU"/>
     </w:rPr>
     <w:tblPr>
-      <w:tblInd w:w="0" w:type="dxa"/>
       <w:tblBorders>
         <w:top w:val="single" w:sz="4" w:space="0" w:color="auto"/>
         <w:left w:val="single" w:sz="4" w:space="0" w:color="auto"/>
@@ -23135,9 +23266,7 @@
         <w:insideV w:val="single" w:sz="4" w:space="0" w:color="auto"/>
       </w:tblBorders>
       <w:tblCellMar>
-        <w:top w:w="0" w:type="dxa"/>
         <w:left w:w="0" w:type="dxa"/>
-        <w:bottom w:w="0" w:type="dxa"/>
         <w:right w:w="0" w:type="dxa"/>
       </w:tblCellMar>
     </w:tblPr>
@@ -23160,7 +23289,6 @@
       <w:lang w:eastAsia="ru-RU"/>
     </w:rPr>
     <w:tblPr>
-      <w:tblInd w:w="0" w:type="dxa"/>
       <w:tblBorders>
         <w:top w:val="single" w:sz="4" w:space="0" w:color="auto"/>
         <w:left w:val="single" w:sz="4" w:space="0" w:color="auto"/>
@@ -23170,9 +23298,7 @@
         <w:insideV w:val="single" w:sz="4" w:space="0" w:color="auto"/>
       </w:tblBorders>
       <w:tblCellMar>
-        <w:top w:w="0" w:type="dxa"/>
         <w:left w:w="0" w:type="dxa"/>
-        <w:bottom w:w="0" w:type="dxa"/>
         <w:right w:w="0" w:type="dxa"/>
       </w:tblCellMar>
     </w:tblPr>
@@ -23211,7 +23337,6 @@
       <w:lang w:eastAsia="ru-RU"/>
     </w:rPr>
     <w:tblPr>
-      <w:tblInd w:w="0" w:type="dxa"/>
       <w:tblBorders>
         <w:top w:val="single" w:sz="4" w:space="0" w:color="auto"/>
         <w:left w:val="single" w:sz="4" w:space="0" w:color="auto"/>
@@ -23221,1957 +23346,7 @@
         <w:insideV w:val="single" w:sz="4" w:space="0" w:color="auto"/>
       </w:tblBorders>
       <w:tblCellMar>
-        <w:top w:w="0" w:type="dxa"/>
         <w:left w:w="0" w:type="dxa"/>
-        <w:bottom w:w="0" w:type="dxa"/>
-        <w:right w:w="0" w:type="dxa"/>
-      </w:tblCellMar>
-    </w:tblPr>
-  </w:style>
-  <w:style w:type="numbering" w:customStyle="1" w:styleId="70">
-    <w:name w:val="Нет списка7"/>
-    <w:next w:val="a2"/>
-    <w:uiPriority w:val="99"/>
-    <w:semiHidden/>
-    <w:unhideWhenUsed/>
-    <w:rsid w:val="00894820"/>
-  </w:style>
-  <w:style w:type="table" w:customStyle="1" w:styleId="TableNormal3">
-    <w:name w:val="Table Normal3"/>
-    <w:uiPriority w:val="2"/>
-    <w:semiHidden/>
-    <w:unhideWhenUsed/>
-    <w:qFormat/>
-    <w:rsid w:val="00894820"/>
-    <w:pPr>
-      <w:widowControl w:val="0"/>
-      <w:autoSpaceDE w:val="0"/>
-      <w:autoSpaceDN w:val="0"/>
-      <w:spacing w:after="0" w:line="240" w:lineRule="auto"/>
-    </w:pPr>
-    <w:rPr>
-      <w:lang w:val="en-US"/>
-    </w:rPr>
-    <w:tblPr>
-      <w:tblInd w:w="0" w:type="dxa"/>
-      <w:tblCellMar>
-        <w:top w:w="0" w:type="dxa"/>
-        <w:left w:w="0" w:type="dxa"/>
-        <w:bottom w:w="0" w:type="dxa"/>
-        <w:right w:w="0" w:type="dxa"/>
-      </w:tblCellMar>
-    </w:tblPr>
-  </w:style>
-  <w:style w:type="table" w:customStyle="1" w:styleId="TableNormal11">
-    <w:name w:val="Table Normal11"/>
-    <w:uiPriority w:val="2"/>
-    <w:semiHidden/>
-    <w:unhideWhenUsed/>
-    <w:qFormat/>
-    <w:rsid w:val="00894820"/>
-    <w:pPr>
-      <w:widowControl w:val="0"/>
-      <w:autoSpaceDE w:val="0"/>
-      <w:autoSpaceDN w:val="0"/>
-      <w:spacing w:after="0" w:line="240" w:lineRule="auto"/>
-    </w:pPr>
-    <w:rPr>
-      <w:lang w:val="en-US"/>
-    </w:rPr>
-    <w:tblPr>
-      <w:tblInd w:w="0" w:type="dxa"/>
-      <w:tblCellMar>
-        <w:top w:w="0" w:type="dxa"/>
-        <w:left w:w="0" w:type="dxa"/>
-        <w:bottom w:w="0" w:type="dxa"/>
-        <w:right w:w="0" w:type="dxa"/>
-      </w:tblCellMar>
-    </w:tblPr>
-  </w:style>
-  <w:style w:type="paragraph" w:customStyle="1" w:styleId="Factsheetbodytext">
-    <w:name w:val="Factsheet body text"/>
-    <w:qFormat/>
-    <w:rsid w:val="00894820"/>
-    <w:pPr>
-      <w:spacing w:before="180" w:after="180" w:line="240" w:lineRule="exact"/>
-    </w:pPr>
-    <w:rPr>
-      <w:rFonts w:ascii="Arial" w:eastAsia="Times New Roman" w:hAnsi="Arial"/>
-      <w:sz w:val="20"/>
-      <w:szCs w:val="24"/>
-      <w:lang w:val="en-GB" w:eastAsia="ru-RU"/>
-    </w:rPr>
-  </w:style>
-</w:styles>
-</file>
-
-<file path=word/stylesWithEffects.xml><?xml version="1.0" encoding="utf-8"?>
-<w:styles xmlns:wpc="http://schemas.microsoft.com/office/word/2010/wordprocessingCanvas" xmlns:mc="http://schemas.openxmlformats.org/markup-compatibility/2006" xmlns:o="urn:schemas-microsoft-com:office:office" xmlns:r="http://schemas.openxmlformats.org/officeDocument/2006/relationships" xmlns:m="http://schemas.openxmlformats.org/officeDocument/2006/math" xmlns:v="urn:schemas-microsoft-com:vml" xmlns:wp14="http://schemas.microsoft.com/office/word/2010/wordprocessingDrawing" xmlns:wp="http://schemas.openxmlformats.org/drawingml/2006/wordprocessingDrawing" xmlns:w10="urn:schemas-microsoft-com:office:word" xmlns:w="http://schemas.openxmlformats.org/wordprocessingml/2006/main" xmlns:w14="http://schemas.microsoft.com/office/word/2010/wordml" xmlns:wpg="http://schemas.microsoft.com/office/word/2010/wordprocessingGroup" xmlns:wpi="http://schemas.microsoft.com/office/word/2010/wordprocessingInk" xmlns:wne="http://schemas.microsoft.com/office/word/2006/wordml" xmlns:wps="http://schemas.microsoft.com/office/word/2010/wordprocessingShape" mc:Ignorable="w14 wp14">
-  <w:docDefaults>
-    <w:rPrDefault>
-      <w:rPr>
-        <w:rFonts w:ascii="Times New Roman" w:eastAsiaTheme="minorHAnsi" w:hAnsi="Times New Roman" w:cs="Times New Roman"/>
-        <w:sz w:val="24"/>
-        <w:szCs w:val="22"/>
-        <w:lang w:val="ru-RU" w:eastAsia="en-US" w:bidi="ar-SA"/>
-      </w:rPr>
-    </w:rPrDefault>
-    <w:pPrDefault>
-      <w:pPr>
-        <w:spacing w:after="200" w:line="276" w:lineRule="auto"/>
-      </w:pPr>
-    </w:pPrDefault>
-  </w:docDefaults>
-  <w:latentStyles w:defLockedState="0" w:defUIPriority="99" w:defSemiHidden="1" w:defUnhideWhenUsed="1" w:defQFormat="0" w:count="267">
-    <w:lsdException w:name="Normal" w:semiHidden="0" w:uiPriority="0" w:unhideWhenUsed="0" w:qFormat="1"/>
-    <w:lsdException w:name="heading 1" w:semiHidden="0" w:uiPriority="1" w:unhideWhenUsed="0" w:qFormat="1"/>
-    <w:lsdException w:name="heading 2" w:uiPriority="1" w:qFormat="1"/>
-    <w:lsdException w:name="heading 3" w:uiPriority="9" w:qFormat="1"/>
-    <w:lsdException w:name="heading 4" w:uiPriority="9" w:qFormat="1"/>
-    <w:lsdException w:name="heading 5" w:uiPriority="9" w:qFormat="1"/>
-    <w:lsdException w:name="heading 6" w:uiPriority="9" w:qFormat="1"/>
-    <w:lsdException w:name="heading 7" w:uiPriority="9" w:qFormat="1"/>
-    <w:lsdException w:name="heading 8" w:uiPriority="9" w:qFormat="1"/>
-    <w:lsdException w:name="heading 9" w:uiPriority="9" w:qFormat="1"/>
-    <w:lsdException w:name="toc 1" w:uiPriority="1" w:qFormat="1"/>
-    <w:lsdException w:name="toc 2" w:uiPriority="39"/>
-    <w:lsdException w:name="toc 3" w:uiPriority="39"/>
-    <w:lsdException w:name="toc 4" w:uiPriority="39"/>
-    <w:lsdException w:name="toc 5" w:uiPriority="39"/>
-    <w:lsdException w:name="toc 6" w:uiPriority="39"/>
-    <w:lsdException w:name="toc 7" w:uiPriority="39"/>
-    <w:lsdException w:name="toc 8" w:uiPriority="39"/>
-    <w:lsdException w:name="toc 9" w:uiPriority="39"/>
-    <w:lsdException w:name="caption" w:uiPriority="35" w:qFormat="1"/>
-    <w:lsdException w:name="List Bullet 2" w:uiPriority="0" w:qFormat="1"/>
-    <w:lsdException w:name="Title" w:semiHidden="0" w:uiPriority="1" w:unhideWhenUsed="0" w:qFormat="1"/>
-    <w:lsdException w:name="Default Paragraph Font" w:uiPriority="1"/>
-    <w:lsdException w:name="Body Text" w:uiPriority="1" w:qFormat="1"/>
-    <w:lsdException w:name="Subtitle" w:semiHidden="0" w:uiPriority="11" w:unhideWhenUsed="0" w:qFormat="1"/>
-    <w:lsdException w:name="Strong" w:semiHidden="0" w:uiPriority="22" w:unhideWhenUsed="0" w:qFormat="1"/>
-    <w:lsdException w:name="Emphasis" w:semiHidden="0" w:uiPriority="20" w:unhideWhenUsed="0" w:qFormat="1"/>
-    <w:lsdException w:name="Normal (Web)" w:qFormat="1"/>
-    <w:lsdException w:name="Balloon Text" w:qFormat="1"/>
-    <w:lsdException w:name="Table Grid" w:semiHidden="0" w:uiPriority="59" w:unhideWhenUsed="0"/>
-    <w:lsdException w:name="Placeholder Text" w:unhideWhenUsed="0"/>
-    <w:lsdException w:name="No Spacing" w:semiHidden="0" w:uiPriority="1" w:unhideWhenUsed="0" w:qFormat="1"/>
-    <w:lsdException w:name="Light Shading" w:semiHidden="0" w:uiPriority="60" w:unhideWhenUsed="0"/>
-    <w:lsdException w:name="Light List" w:semiHidden="0" w:uiPriority="61" w:unhideWhenUsed="0"/>
-    <w:lsdException w:name="Light Grid" w:semiHidden="0" w:uiPriority="62" w:unhideWhenUsed="0"/>
-    <w:lsdException w:name="Medium Shading 1" w:semiHidden="0" w:uiPriority="63" w:unhideWhenUsed="0"/>
-    <w:lsdException w:name="Medium Shading 2" w:semiHidden="0" w:uiPriority="64" w:unhideWhenUsed="0"/>
-    <w:lsdException w:name="Medium List 1" w:semiHidden="0" w:uiPriority="65" w:unhideWhenUsed="0"/>
-    <w:lsdException w:name="Medium List 2" w:semiHidden="0" w:uiPriority="66" w:unhideWhenUsed="0"/>
-    <w:lsdException w:name="Medium Grid 1" w:semiHidden="0" w:uiPriority="67" w:unhideWhenUsed="0"/>
-    <w:lsdException w:name="Medium Grid 2" w:semiHidden="0" w:uiPriority="68" w:unhideWhenUsed="0"/>
-    <w:lsdException w:name="Medium Grid 3" w:semiHidden="0" w:uiPriority="69" w:unhideWhenUsed="0"/>
-    <w:lsdException w:name="Dark List" w:semiHidden="0" w:uiPriority="70" w:unhideWhenUsed="0"/>
-    <w:lsdException w:name="Colorful Shading" w:semiHidden="0" w:uiPriority="71" w:unhideWhenUsed="0"/>
-    <w:lsdException w:name="Colorful List" w:semiHidden="0" w:uiPriority="72" w:unhideWhenUsed="0"/>
-    <w:lsdException w:name="Colorful Grid" w:semiHidden="0" w:uiPriority="73" w:unhideWhenUsed="0"/>
-    <w:lsdException w:name="Light Shading Accent 1" w:semiHidden="0" w:uiPriority="60" w:unhideWhenUsed="0"/>
-    <w:lsdException w:name="Light List Accent 1" w:semiHidden="0" w:uiPriority="61" w:unhideWhenUsed="0"/>
-    <w:lsdException w:name="Light Grid Accent 1" w:semiHidden="0" w:uiPriority="62" w:unhideWhenUsed="0"/>
-    <w:lsdException w:name="Medium Shading 1 Accent 1" w:semiHidden="0" w:uiPriority="63" w:unhideWhenUsed="0"/>
-    <w:lsdException w:name="Medium Shading 2 Accent 1" w:semiHidden="0" w:uiPriority="64" w:unhideWhenUsed="0"/>
-    <w:lsdException w:name="Medium List 1 Accent 1" w:semiHidden="0" w:uiPriority="65" w:unhideWhenUsed="0"/>
-    <w:lsdException w:name="Revision" w:unhideWhenUsed="0"/>
-    <w:lsdException w:name="List Paragraph" w:semiHidden="0" w:uiPriority="1" w:unhideWhenUsed="0" w:qFormat="1"/>
-    <w:lsdException w:name="Quote" w:semiHidden="0" w:uiPriority="29" w:unhideWhenUsed="0" w:qFormat="1"/>
-    <w:lsdException w:name="Intense Quote" w:semiHidden="0" w:uiPriority="30" w:unhideWhenUsed="0" w:qFormat="1"/>
-    <w:lsdException w:name="Medium List 2 Accent 1" w:semiHidden="0" w:uiPriority="66" w:unhideWhenUsed="0"/>
-    <w:lsdException w:name="Medium Grid 1 Accent 1" w:semiHidden="0" w:uiPriority="67" w:unhideWhenUsed="0"/>
-    <w:lsdException w:name="Medium Grid 2 Accent 1" w:semiHidden="0" w:uiPriority="68" w:unhideWhenUsed="0"/>
-    <w:lsdException w:name="Medium Grid 3 Accent 1" w:semiHidden="0" w:uiPriority="69" w:unhideWhenUsed="0"/>
-    <w:lsdException w:name="Dark List Accent 1" w:semiHidden="0" w:uiPriority="70" w:unhideWhenUsed="0"/>
-    <w:lsdException w:name="Colorful Shading Accent 1" w:semiHidden="0" w:uiPriority="71" w:unhideWhenUsed="0"/>
-    <w:lsdException w:name="Colorful List Accent 1" w:semiHidden="0" w:uiPriority="72" w:unhideWhenUsed="0"/>
-    <w:lsdException w:name="Colorful Grid Accent 1" w:semiHidden="0" w:uiPriority="73" w:unhideWhenUsed="0"/>
-    <w:lsdException w:name="Light Shading Accent 2" w:semiHidden="0" w:uiPriority="60" w:unhideWhenUsed="0"/>
-    <w:lsdException w:name="Light List Accent 2" w:semiHidden="0" w:uiPriority="61" w:unhideWhenUsed="0"/>
-    <w:lsdException w:name="Light Grid Accent 2" w:semiHidden="0" w:uiPriority="62" w:unhideWhenUsed="0"/>
-    <w:lsdException w:name="Medium Shading 1 Accent 2" w:semiHidden="0" w:uiPriority="63" w:unhideWhenUsed="0"/>
-    <w:lsdException w:name="Medium Shading 2 Accent 2" w:semiHidden="0" w:uiPriority="64" w:unhideWhenUsed="0"/>
-    <w:lsdException w:name="Medium List 1 Accent 2" w:semiHidden="0" w:uiPriority="65" w:unhideWhenUsed="0"/>
-    <w:lsdException w:name="Medium List 2 Accent 2" w:semiHidden="0" w:uiPriority="66" w:unhideWhenUsed="0"/>
-    <w:lsdException w:name="Medium Grid 1 Accent 2" w:semiHidden="0" w:uiPriority="67" w:unhideWhenUsed="0"/>
-    <w:lsdException w:name="Medium Grid 2 Accent 2" w:semiHidden="0" w:uiPriority="68" w:unhideWhenUsed="0"/>
-    <w:lsdException w:name="Medium Grid 3 Accent 2" w:semiHidden="0" w:uiPriority="69" w:unhideWhenUsed="0"/>
-    <w:lsdException w:name="Dark List Accent 2" w:semiHidden="0" w:uiPriority="70" w:unhideWhenUsed="0"/>
-    <w:lsdException w:name="Colorful Shading Accent 2" w:semiHidden="0" w:uiPriority="71" w:unhideWhenUsed="0"/>
-    <w:lsdException w:name="Colorful List Accent 2" w:semiHidden="0" w:uiPriority="72" w:unhideWhenUsed="0"/>
-    <w:lsdException w:name="Colorful Grid Accent 2" w:semiHidden="0" w:uiPriority="73" w:unhideWhenUsed="0"/>
-    <w:lsdException w:name="Light Shading Accent 3" w:semiHidden="0" w:uiPriority="60" w:unhideWhenUsed="0"/>
-    <w:lsdException w:name="Light List Accent 3" w:semiHidden="0" w:uiPriority="61" w:unhideWhenUsed="0"/>
-    <w:lsdException w:name="Light Grid Accent 3" w:semiHidden="0" w:uiPriority="62" w:unhideWhenUsed="0"/>
-    <w:lsdException w:name="Medium Shading 1 Accent 3" w:semiHidden="0" w:uiPriority="63" w:unhideWhenUsed="0"/>
-    <w:lsdException w:name="Medium Shading 2 Accent 3" w:semiHidden="0" w:uiPriority="64" w:unhideWhenUsed="0"/>
-    <w:lsdException w:name="Medium List 1 Accent 3" w:semiHidden="0" w:uiPriority="65" w:unhideWhenUsed="0"/>
-    <w:lsdException w:name="Medium List 2 Accent 3" w:semiHidden="0" w:uiPriority="66" w:unhideWhenUsed="0"/>
-    <w:lsdException w:name="Medium Grid 1 Accent 3" w:semiHidden="0" w:uiPriority="67" w:unhideWhenUsed="0"/>
-    <w:lsdException w:name="Medium Grid 2 Accent 3" w:semiHidden="0" w:uiPriority="68" w:unhideWhenUsed="0"/>
-    <w:lsdException w:name="Medium Grid 3 Accent 3" w:semiHidden="0" w:uiPriority="69" w:unhideWhenUsed="0"/>
-    <w:lsdException w:name="Dark List Accent 3" w:semiHidden="0" w:uiPriority="70" w:unhideWhenUsed="0"/>
-    <w:lsdException w:name="Colorful Shading Accent 3" w:semiHidden="0" w:uiPriority="71" w:unhideWhenUsed="0"/>
-    <w:lsdException w:name="Colorful List Accent 3" w:semiHidden="0" w:uiPriority="72" w:unhideWhenUsed="0"/>
-    <w:lsdException w:name="Colorful Grid Accent 3" w:semiHidden="0" w:uiPriority="73" w:unhideWhenUsed="0"/>
-    <w:lsdException w:name="Light Shading Accent 4" w:semiHidden="0" w:uiPriority="60" w:unhideWhenUsed="0"/>
-    <w:lsdException w:name="Light List Accent 4" w:semiHidden="0" w:uiPriority="61" w:unhideWhenUsed="0"/>
-    <w:lsdException w:name="Light Grid Accent 4" w:semiHidden="0" w:uiPriority="62" w:unhideWhenUsed="0"/>
-    <w:lsdException w:name="Medium Shading 1 Accent 4" w:semiHidden="0" w:uiPriority="63" w:unhideWhenUsed="0"/>
-    <w:lsdException w:name="Medium Shading 2 Accent 4" w:semiHidden="0" w:uiPriority="64" w:unhideWhenUsed="0"/>
-    <w:lsdException w:name="Medium List 1 Accent 4" w:semiHidden="0" w:uiPriority="65" w:unhideWhenUsed="0"/>
-    <w:lsdException w:name="Medium List 2 Accent 4" w:semiHidden="0" w:uiPriority="66" w:unhideWhenUsed="0"/>
-    <w:lsdException w:name="Medium Grid 1 Accent 4" w:semiHidden="0" w:uiPriority="67" w:unhideWhenUsed="0"/>
-    <w:lsdException w:name="Medium Grid 2 Accent 4" w:semiHidden="0" w:uiPriority="68" w:unhideWhenUsed="0"/>
-    <w:lsdException w:name="Medium Grid 3 Accent 4" w:semiHidden="0" w:uiPriority="69" w:unhideWhenUsed="0"/>
-    <w:lsdException w:name="Dark List Accent 4" w:semiHidden="0" w:uiPriority="70" w:unhideWhenUsed="0"/>
-    <w:lsdException w:name="Colorful Shading Accent 4" w:semiHidden="0" w:uiPriority="71" w:unhideWhenUsed="0"/>
-    <w:lsdException w:name="Colorful List Accent 4" w:semiHidden="0" w:uiPriority="72" w:unhideWhenUsed="0"/>
-    <w:lsdException w:name="Colorful Grid Accent 4" w:semiHidden="0" w:uiPriority="73" w:unhideWhenUsed="0"/>
-    <w:lsdException w:name="Light Shading Accent 5" w:semiHidden="0" w:uiPriority="60" w:unhideWhenUsed="0"/>
-    <w:lsdException w:name="Light List Accent 5" w:semiHidden="0" w:uiPriority="61" w:unhideWhenUsed="0"/>
-    <w:lsdException w:name="Light Grid Accent 5" w:semiHidden="0" w:uiPriority="62" w:unhideWhenUsed="0"/>
-    <w:lsdException w:name="Medium Shading 1 Accent 5" w:semiHidden="0" w:uiPriority="63" w:unhideWhenUsed="0"/>
-    <w:lsdException w:name="Medium Shading 2 Accent 5" w:semiHidden="0" w:uiPriority="64" w:unhideWhenUsed="0"/>
-    <w:lsdException w:name="Medium List 1 Accent 5" w:semiHidden="0" w:uiPriority="65" w:unhideWhenUsed="0"/>
-    <w:lsdException w:name="Medium List 2 Accent 5" w:semiHidden="0" w:uiPriority="66" w:unhideWhenUsed="0"/>
-    <w:lsdException w:name="Medium Grid 1 Accent 5" w:semiHidden="0" w:uiPriority="67" w:unhideWhenUsed="0"/>
-    <w:lsdException w:name="Medium Grid 2 Accent 5" w:semiHidden="0" w:uiPriority="68" w:unhideWhenUsed="0"/>
-    <w:lsdException w:name="Medium Grid 3 Accent 5" w:semiHidden="0" w:uiPriority="69" w:unhideWhenUsed="0"/>
-    <w:lsdException w:name="Dark List Accent 5" w:semiHidden="0" w:uiPriority="70" w:unhideWhenUsed="0"/>
-    <w:lsdException w:name="Colorful Shading Accent 5" w:semiHidden="0" w:uiPriority="71" w:unhideWhenUsed="0"/>
-    <w:lsdException w:name="Colorful List Accent 5" w:semiHidden="0" w:uiPriority="72" w:unhideWhenUsed="0"/>
-    <w:lsdException w:name="Colorful Grid Accent 5" w:semiHidden="0" w:uiPriority="73" w:unhideWhenUsed="0"/>
-    <w:lsdException w:name="Light Shading Accent 6" w:semiHidden="0" w:uiPriority="60" w:unhideWhenUsed="0"/>
-    <w:lsdException w:name="Light List Accent 6" w:semiHidden="0" w:uiPriority="61" w:unhideWhenUsed="0"/>
-    <w:lsdException w:name="Light Grid Accent 6" w:semiHidden="0" w:uiPriority="62" w:unhideWhenUsed="0"/>
-    <w:lsdException w:name="Medium Shading 1 Accent 6" w:semiHidden="0" w:uiPriority="63" w:unhideWhenUsed="0"/>
-    <w:lsdException w:name="Medium Shading 2 Accent 6" w:semiHidden="0" w:uiPriority="64" w:unhideWhenUsed="0"/>
-    <w:lsdException w:name="Medium List 1 Accent 6" w:semiHidden="0" w:uiPriority="65" w:unhideWhenUsed="0"/>
-    <w:lsdException w:name="Medium List 2 Accent 6" w:semiHidden="0" w:uiPriority="66" w:unhideWhenUsed="0"/>
-    <w:lsdException w:name="Medium Grid 1 Accent 6" w:semiHidden="0" w:uiPriority="67" w:unhideWhenUsed="0"/>
-    <w:lsdException w:name="Medium Grid 2 Accent 6" w:semiHidden="0" w:uiPriority="68" w:unhideWhenUsed="0"/>
-    <w:lsdException w:name="Medium Grid 3 Accent 6" w:semiHidden="0" w:uiPriority="69" w:unhideWhenUsed="0"/>
-    <w:lsdException w:name="Dark List Accent 6" w:semiHidden="0" w:uiPriority="70" w:unhideWhenUsed="0"/>
-    <w:lsdException w:name="Colorful Shading Accent 6" w:semiHidden="0" w:uiPriority="71" w:unhideWhenUsed="0"/>
-    <w:lsdException w:name="Colorful List Accent 6" w:semiHidden="0" w:uiPriority="72" w:unhideWhenUsed="0"/>
-    <w:lsdException w:name="Colorful Grid Accent 6" w:semiHidden="0" w:uiPriority="73" w:unhideWhenUsed="0"/>
-    <w:lsdException w:name="Subtle Emphasis" w:semiHidden="0" w:uiPriority="19" w:unhideWhenUsed="0" w:qFormat="1"/>
-    <w:lsdException w:name="Intense Emphasis" w:semiHidden="0" w:uiPriority="21" w:unhideWhenUsed="0" w:qFormat="1"/>
-    <w:lsdException w:name="Subtle Reference" w:semiHidden="0" w:uiPriority="31" w:unhideWhenUsed="0" w:qFormat="1"/>
-    <w:lsdException w:name="Intense Reference" w:semiHidden="0" w:uiPriority="32" w:unhideWhenUsed="0" w:qFormat="1"/>
-    <w:lsdException w:name="Book Title" w:semiHidden="0" w:uiPriority="33" w:unhideWhenUsed="0" w:qFormat="1"/>
-    <w:lsdException w:name="Bibliography" w:uiPriority="37"/>
-    <w:lsdException w:name="TOC Heading" w:uiPriority="39" w:qFormat="1"/>
-  </w:latentStyles>
-  <w:style w:type="paragraph" w:default="1" w:styleId="a">
-    <w:name w:val="Normal"/>
-    <w:qFormat/>
-    <w:rsid w:val="00894820"/>
-  </w:style>
-  <w:style w:type="paragraph" w:styleId="1">
-    <w:name w:val="heading 1"/>
-    <w:basedOn w:val="a"/>
-    <w:next w:val="a"/>
-    <w:link w:val="10"/>
-    <w:uiPriority w:val="1"/>
-    <w:qFormat/>
-    <w:rsid w:val="00894820"/>
-    <w:pPr>
-      <w:keepNext/>
-      <w:keepLines/>
-      <w:spacing w:before="480" w:after="0"/>
-      <w:outlineLvl w:val="0"/>
-    </w:pPr>
-    <w:rPr>
-      <w:rFonts w:asciiTheme="majorHAnsi" w:eastAsiaTheme="majorEastAsia" w:hAnsiTheme="majorHAnsi" w:cstheme="majorBidi"/>
-      <w:b/>
-      <w:bCs/>
-      <w:color w:val="365F91" w:themeColor="accent1" w:themeShade="BF"/>
-      <w:sz w:val="28"/>
-      <w:szCs w:val="28"/>
-    </w:rPr>
-  </w:style>
-  <w:style w:type="paragraph" w:styleId="20">
-    <w:name w:val="heading 2"/>
-    <w:basedOn w:val="a"/>
-    <w:next w:val="a"/>
-    <w:link w:val="21"/>
-    <w:uiPriority w:val="1"/>
-    <w:unhideWhenUsed/>
-    <w:qFormat/>
-    <w:rsid w:val="00894820"/>
-    <w:pPr>
-      <w:keepNext/>
-      <w:keepLines/>
-      <w:spacing w:before="200" w:after="0"/>
-      <w:outlineLvl w:val="1"/>
-    </w:pPr>
-    <w:rPr>
-      <w:rFonts w:ascii="Calibri Light" w:eastAsia="Times New Roman" w:hAnsi="Calibri Light"/>
-      <w:color w:val="2E74B5"/>
-      <w:sz w:val="26"/>
-      <w:szCs w:val="26"/>
-    </w:rPr>
-  </w:style>
-  <w:style w:type="character" w:default="1" w:styleId="a0">
-    <w:name w:val="Default Paragraph Font"/>
-    <w:uiPriority w:val="1"/>
-    <w:semiHidden/>
-    <w:unhideWhenUsed/>
-  </w:style>
-  <w:style w:type="table" w:default="1" w:styleId="a1">
-    <w:name w:val="Normal Table"/>
-    <w:uiPriority w:val="99"/>
-    <w:semiHidden/>
-    <w:unhideWhenUsed/>
-    <w:tblPr>
-      <w:tblInd w:w="0" w:type="dxa"/>
-      <w:tblCellMar>
-        <w:top w:w="0" w:type="dxa"/>
-        <w:left w:w="108" w:type="dxa"/>
-        <w:bottom w:w="0" w:type="dxa"/>
-        <w:right w:w="108" w:type="dxa"/>
-      </w:tblCellMar>
-    </w:tblPr>
-  </w:style>
-  <w:style w:type="numbering" w:default="1" w:styleId="a2">
-    <w:name w:val="No List"/>
-    <w:uiPriority w:val="99"/>
-    <w:semiHidden/>
-    <w:unhideWhenUsed/>
-  </w:style>
-  <w:style w:type="character" w:customStyle="1" w:styleId="10">
-    <w:name w:val="Заголовок 1 Знак"/>
-    <w:basedOn w:val="a0"/>
-    <w:link w:val="1"/>
-    <w:uiPriority w:val="1"/>
-    <w:rsid w:val="00894820"/>
-    <w:rPr>
-      <w:rFonts w:asciiTheme="majorHAnsi" w:eastAsiaTheme="majorEastAsia" w:hAnsiTheme="majorHAnsi" w:cstheme="majorBidi"/>
-      <w:b/>
-      <w:bCs/>
-      <w:color w:val="365F91" w:themeColor="accent1" w:themeShade="BF"/>
-      <w:sz w:val="28"/>
-      <w:szCs w:val="28"/>
-      <w:lang w:eastAsia="ru-RU"/>
-    </w:rPr>
-  </w:style>
-  <w:style w:type="character" w:customStyle="1" w:styleId="21">
-    <w:name w:val="Заголовок 2 Знак"/>
-    <w:basedOn w:val="a0"/>
-    <w:link w:val="20"/>
-    <w:uiPriority w:val="1"/>
-    <w:rsid w:val="00894820"/>
-    <w:rPr>
-      <w:rFonts w:ascii="Calibri Light" w:eastAsia="Times New Roman" w:hAnsi="Calibri Light" w:cs="Times New Roman"/>
-      <w:color w:val="2E74B5"/>
-      <w:sz w:val="26"/>
-      <w:szCs w:val="26"/>
-    </w:rPr>
-  </w:style>
-  <w:style w:type="table" w:styleId="a3">
-    <w:name w:val="Table Grid"/>
-    <w:basedOn w:val="a1"/>
-    <w:uiPriority w:val="59"/>
-    <w:rsid w:val="00894820"/>
-    <w:pPr>
-      <w:autoSpaceDE w:val="0"/>
-      <w:autoSpaceDN w:val="0"/>
-      <w:adjustRightInd w:val="0"/>
-      <w:spacing w:after="0" w:line="240" w:lineRule="auto"/>
-    </w:pPr>
-    <w:rPr>
-      <w:rFonts w:ascii="Calibri" w:eastAsia="Times New Roman" w:hAnsi="Calibri"/>
-      <w:szCs w:val="24"/>
-      <w:lang w:eastAsia="ru-RU"/>
-    </w:rPr>
-    <w:tblPr>
-      <w:tblInd w:w="0" w:type="dxa"/>
-      <w:tblBorders>
-        <w:top w:val="single" w:sz="4" w:space="0" w:color="auto"/>
-        <w:left w:val="single" w:sz="4" w:space="0" w:color="auto"/>
-        <w:bottom w:val="single" w:sz="4" w:space="0" w:color="auto"/>
-        <w:right w:val="single" w:sz="4" w:space="0" w:color="auto"/>
-        <w:insideH w:val="single" w:sz="4" w:space="0" w:color="auto"/>
-        <w:insideV w:val="single" w:sz="4" w:space="0" w:color="auto"/>
-      </w:tblBorders>
-      <w:tblCellMar>
-        <w:top w:w="0" w:type="dxa"/>
-        <w:left w:w="0" w:type="dxa"/>
-        <w:bottom w:w="0" w:type="dxa"/>
-        <w:right w:w="0" w:type="dxa"/>
-      </w:tblCellMar>
-    </w:tblPr>
-  </w:style>
-  <w:style w:type="paragraph" w:styleId="a4">
-    <w:name w:val="No Spacing"/>
-    <w:aliases w:val="Интервалсыз,No Spacing"/>
-    <w:link w:val="a5"/>
-    <w:uiPriority w:val="1"/>
-    <w:qFormat/>
-    <w:rsid w:val="00894820"/>
-    <w:pPr>
-      <w:spacing w:after="0" w:line="240" w:lineRule="auto"/>
-    </w:pPr>
-    <w:rPr>
-      <w:rFonts w:eastAsiaTheme="minorEastAsia"/>
-      <w:lang w:eastAsia="ru-RU"/>
-    </w:rPr>
-  </w:style>
-  <w:style w:type="character" w:customStyle="1" w:styleId="a5">
-    <w:name w:val="Без интервала Знак"/>
-    <w:aliases w:val="Интервалсыз Знак,No Spacing Знак"/>
-    <w:basedOn w:val="a0"/>
-    <w:link w:val="a4"/>
-    <w:uiPriority w:val="1"/>
-    <w:rsid w:val="00894820"/>
-    <w:rPr>
-      <w:rFonts w:eastAsiaTheme="minorEastAsia"/>
-      <w:lang w:eastAsia="ru-RU"/>
-    </w:rPr>
-  </w:style>
-  <w:style w:type="paragraph" w:styleId="a6">
-    <w:name w:val="Body Text"/>
-    <w:aliases w:val="Знак15 Знак,Основной текст Знак Знак,Знак16 Знак Знак,Основной текст Знак1,Знак15 Знак Знак,Знак16 Знак1"/>
-    <w:basedOn w:val="a"/>
-    <w:link w:val="a7"/>
-    <w:uiPriority w:val="1"/>
-    <w:qFormat/>
-    <w:rsid w:val="00894820"/>
-    <w:pPr>
-      <w:widowControl w:val="0"/>
-      <w:autoSpaceDE w:val="0"/>
-      <w:autoSpaceDN w:val="0"/>
-      <w:spacing w:after="0" w:line="240" w:lineRule="auto"/>
-      <w:ind w:left="112"/>
-      <w:jc w:val="both"/>
-    </w:pPr>
-    <w:rPr>
-      <w:rFonts w:eastAsia="Times New Roman"/>
-      <w:sz w:val="28"/>
-      <w:szCs w:val="28"/>
-      <w:lang w:val="en-US"/>
-    </w:rPr>
-  </w:style>
-  <w:style w:type="character" w:customStyle="1" w:styleId="a7">
-    <w:name w:val="Основной текст Знак"/>
-    <w:aliases w:val="Знак15 Знак Знак1,Основной текст Знак Знак Знак,Знак16 Знак Знак Знак,Основной текст Знак1 Знак,Знак15 Знак Знак Знак,Знак16 Знак1 Знак"/>
-    <w:basedOn w:val="a0"/>
-    <w:link w:val="a6"/>
-    <w:uiPriority w:val="1"/>
-    <w:rsid w:val="00894820"/>
-    <w:rPr>
-      <w:rFonts w:ascii="Times New Roman" w:eastAsia="Times New Roman" w:hAnsi="Times New Roman" w:cs="Times New Roman"/>
-      <w:sz w:val="28"/>
-      <w:szCs w:val="28"/>
-      <w:lang w:val="en-US"/>
-    </w:rPr>
-  </w:style>
-  <w:style w:type="paragraph" w:customStyle="1" w:styleId="TableParagraph">
-    <w:name w:val="Table Paragraph"/>
-    <w:basedOn w:val="a"/>
-    <w:uiPriority w:val="1"/>
-    <w:qFormat/>
-    <w:rsid w:val="00894820"/>
-    <w:pPr>
-      <w:widowControl w:val="0"/>
-      <w:autoSpaceDE w:val="0"/>
-      <w:autoSpaceDN w:val="0"/>
-      <w:spacing w:after="0" w:line="240" w:lineRule="auto"/>
-      <w:ind w:left="102"/>
-    </w:pPr>
-    <w:rPr>
-      <w:rFonts w:eastAsia="Times New Roman"/>
-      <w:lang w:val="en-US"/>
-    </w:rPr>
-  </w:style>
-  <w:style w:type="paragraph" w:customStyle="1" w:styleId="11">
-    <w:name w:val="Заголовок 11"/>
-    <w:basedOn w:val="a"/>
-    <w:uiPriority w:val="1"/>
-    <w:qFormat/>
-    <w:rsid w:val="00894820"/>
-    <w:pPr>
-      <w:widowControl w:val="0"/>
-      <w:spacing w:after="0" w:line="240" w:lineRule="auto"/>
-      <w:ind w:left="820" w:right="74"/>
-      <w:outlineLvl w:val="1"/>
-    </w:pPr>
-    <w:rPr>
-      <w:rFonts w:eastAsia="Times New Roman"/>
-      <w:b/>
-      <w:bCs/>
-      <w:sz w:val="28"/>
-      <w:szCs w:val="28"/>
-      <w:lang w:val="en-US" w:bidi="en-US"/>
-    </w:rPr>
-  </w:style>
-  <w:style w:type="paragraph" w:customStyle="1" w:styleId="12">
-    <w:name w:val="Без интервала1"/>
-    <w:link w:val="NoSpacingChar"/>
-    <w:uiPriority w:val="1"/>
-    <w:qFormat/>
-    <w:rsid w:val="00894820"/>
-    <w:pPr>
-      <w:spacing w:after="0" w:line="240" w:lineRule="auto"/>
-    </w:pPr>
-    <w:rPr>
-      <w:rFonts w:ascii="Calibri" w:eastAsia="Times New Roman" w:hAnsi="Calibri"/>
-    </w:rPr>
-  </w:style>
-  <w:style w:type="character" w:customStyle="1" w:styleId="NoSpacingChar">
-    <w:name w:val="No Spacing Char"/>
-    <w:basedOn w:val="a0"/>
-    <w:link w:val="12"/>
-    <w:uiPriority w:val="1"/>
-    <w:locked/>
-    <w:rsid w:val="00894820"/>
-    <w:rPr>
-      <w:rFonts w:ascii="Calibri" w:eastAsia="Times New Roman" w:hAnsi="Calibri" w:cs="Times New Roman"/>
-    </w:rPr>
-  </w:style>
-  <w:style w:type="numbering" w:customStyle="1" w:styleId="13">
-    <w:name w:val="Нет списка1"/>
-    <w:next w:val="a2"/>
-    <w:uiPriority w:val="99"/>
-    <w:semiHidden/>
-    <w:unhideWhenUsed/>
-    <w:rsid w:val="00894820"/>
-  </w:style>
-  <w:style w:type="paragraph" w:customStyle="1" w:styleId="NESTableText">
-    <w:name w:val="NES Table Text"/>
-    <w:basedOn w:val="a"/>
-    <w:autoRedefine/>
-    <w:rsid w:val="00894820"/>
-    <w:pPr>
-      <w:widowControl w:val="0"/>
-      <w:spacing w:after="0" w:line="240" w:lineRule="auto"/>
-      <w:contextualSpacing/>
-    </w:pPr>
-    <w:rPr>
-      <w:rFonts w:eastAsia="Calibri"/>
-      <w:b/>
-      <w:szCs w:val="24"/>
-      <w:lang w:val="kk-KZ"/>
-    </w:rPr>
-  </w:style>
-  <w:style w:type="paragraph" w:customStyle="1" w:styleId="Default">
-    <w:name w:val="Default"/>
-    <w:link w:val="DefaultChar"/>
-    <w:qFormat/>
-    <w:rsid w:val="00894820"/>
-    <w:pPr>
-      <w:autoSpaceDE w:val="0"/>
-      <w:autoSpaceDN w:val="0"/>
-      <w:adjustRightInd w:val="0"/>
-      <w:spacing w:after="0" w:line="240" w:lineRule="auto"/>
-    </w:pPr>
-    <w:rPr>
-      <w:rFonts w:ascii="Arial" w:eastAsia="Times New Roman" w:hAnsi="Arial" w:cs="Arial"/>
-      <w:color w:val="000000"/>
-      <w:szCs w:val="24"/>
-      <w:lang w:val="en-GB" w:eastAsia="en-GB"/>
-    </w:rPr>
-  </w:style>
-  <w:style w:type="paragraph" w:styleId="a8">
-    <w:name w:val="Balloon Text"/>
-    <w:basedOn w:val="a"/>
-    <w:link w:val="a9"/>
-    <w:uiPriority w:val="99"/>
-    <w:semiHidden/>
-    <w:unhideWhenUsed/>
-    <w:qFormat/>
-    <w:rsid w:val="00894820"/>
-    <w:pPr>
-      <w:widowControl w:val="0"/>
-      <w:spacing w:after="0" w:line="240" w:lineRule="auto"/>
-    </w:pPr>
-    <w:rPr>
-      <w:rFonts w:ascii="Tahoma" w:eastAsia="Times New Roman" w:hAnsi="Tahoma" w:cs="Tahoma"/>
-      <w:sz w:val="16"/>
-      <w:szCs w:val="16"/>
-      <w:lang w:val="en-GB"/>
-    </w:rPr>
-  </w:style>
-  <w:style w:type="character" w:customStyle="1" w:styleId="a9">
-    <w:name w:val="Текст выноски Знак"/>
-    <w:basedOn w:val="a0"/>
-    <w:link w:val="a8"/>
-    <w:uiPriority w:val="99"/>
-    <w:semiHidden/>
-    <w:rsid w:val="00894820"/>
-    <w:rPr>
-      <w:rFonts w:ascii="Tahoma" w:eastAsia="Times New Roman" w:hAnsi="Tahoma" w:cs="Tahoma"/>
-      <w:sz w:val="16"/>
-      <w:szCs w:val="16"/>
-      <w:lang w:val="en-GB" w:eastAsia="ru-RU"/>
-    </w:rPr>
-  </w:style>
-  <w:style w:type="numbering" w:customStyle="1" w:styleId="110">
-    <w:name w:val="Нет списка11"/>
-    <w:next w:val="a2"/>
-    <w:uiPriority w:val="99"/>
-    <w:semiHidden/>
-    <w:unhideWhenUsed/>
-    <w:rsid w:val="00894820"/>
-  </w:style>
-  <w:style w:type="table" w:customStyle="1" w:styleId="14">
-    <w:name w:val="Сетка таблицы1"/>
-    <w:basedOn w:val="a1"/>
-    <w:next w:val="a3"/>
-    <w:uiPriority w:val="59"/>
-    <w:rsid w:val="00894820"/>
-    <w:pPr>
-      <w:spacing w:after="0" w:line="240" w:lineRule="auto"/>
-    </w:pPr>
-    <w:rPr>
-      <w:rFonts w:eastAsia="Times New Roman"/>
-      <w:lang w:eastAsia="ru-RU"/>
-    </w:rPr>
-    <w:tblPr>
-      <w:tblInd w:w="0" w:type="dxa"/>
-      <w:tblBorders>
-        <w:top w:val="single" w:sz="4" w:space="0" w:color="000000"/>
-        <w:left w:val="single" w:sz="4" w:space="0" w:color="000000"/>
-        <w:bottom w:val="single" w:sz="4" w:space="0" w:color="000000"/>
-        <w:right w:val="single" w:sz="4" w:space="0" w:color="000000"/>
-        <w:insideH w:val="single" w:sz="4" w:space="0" w:color="000000"/>
-        <w:insideV w:val="single" w:sz="4" w:space="0" w:color="000000"/>
-      </w:tblBorders>
-      <w:tblCellMar>
-        <w:top w:w="0" w:type="dxa"/>
-        <w:left w:w="108" w:type="dxa"/>
-        <w:bottom w:w="0" w:type="dxa"/>
-        <w:right w:w="108" w:type="dxa"/>
-      </w:tblCellMar>
-    </w:tblPr>
-  </w:style>
-  <w:style w:type="paragraph" w:customStyle="1" w:styleId="aa">
-    <w:name w:val="План"/>
-    <w:basedOn w:val="a"/>
-    <w:link w:val="ab"/>
-    <w:uiPriority w:val="99"/>
-    <w:qFormat/>
-    <w:rsid w:val="00894820"/>
-    <w:pPr>
-      <w:widowControl w:val="0"/>
-      <w:spacing w:after="0" w:line="240" w:lineRule="auto"/>
-    </w:pPr>
-    <w:rPr>
-      <w:rFonts w:ascii="Arial" w:eastAsia="Times New Roman" w:hAnsi="Arial"/>
-      <w:sz w:val="20"/>
-      <w:szCs w:val="20"/>
-      <w:lang w:val="kk-KZ"/>
-    </w:rPr>
-  </w:style>
-  <w:style w:type="character" w:customStyle="1" w:styleId="ab">
-    <w:name w:val="План Знак"/>
-    <w:link w:val="aa"/>
-    <w:uiPriority w:val="99"/>
-    <w:locked/>
-    <w:rsid w:val="00894820"/>
-    <w:rPr>
-      <w:rFonts w:ascii="Arial" w:eastAsia="Times New Roman" w:hAnsi="Arial" w:cs="Times New Roman"/>
-      <w:sz w:val="20"/>
-      <w:szCs w:val="20"/>
-      <w:lang w:val="kk-KZ" w:eastAsia="ru-RU"/>
-    </w:rPr>
-  </w:style>
-  <w:style w:type="paragraph" w:styleId="ac">
-    <w:name w:val="Revision"/>
-    <w:hidden/>
-    <w:uiPriority w:val="99"/>
-    <w:semiHidden/>
-    <w:rsid w:val="00894820"/>
-    <w:pPr>
-      <w:spacing w:after="0" w:line="240" w:lineRule="auto"/>
-    </w:pPr>
-    <w:rPr>
-      <w:rFonts w:ascii="Arial" w:eastAsia="Times New Roman" w:hAnsi="Arial"/>
-      <w:szCs w:val="24"/>
-      <w:lang w:val="en-GB" w:eastAsia="ru-RU"/>
-    </w:rPr>
-  </w:style>
-  <w:style w:type="paragraph" w:styleId="ad">
-    <w:name w:val="header"/>
-    <w:basedOn w:val="a"/>
-    <w:link w:val="ae"/>
-    <w:uiPriority w:val="99"/>
-    <w:unhideWhenUsed/>
-    <w:rsid w:val="00894820"/>
-    <w:pPr>
-      <w:widowControl w:val="0"/>
-      <w:tabs>
-        <w:tab w:val="center" w:pos="4677"/>
-        <w:tab w:val="right" w:pos="9355"/>
-      </w:tabs>
-      <w:spacing w:after="0" w:line="240" w:lineRule="auto"/>
-    </w:pPr>
-    <w:rPr>
-      <w:rFonts w:ascii="Arial" w:eastAsia="Times New Roman" w:hAnsi="Arial"/>
-      <w:szCs w:val="24"/>
-      <w:lang w:val="en-GB"/>
-    </w:rPr>
-  </w:style>
-  <w:style w:type="character" w:customStyle="1" w:styleId="ae">
-    <w:name w:val="Верхний колонтитул Знак"/>
-    <w:basedOn w:val="a0"/>
-    <w:link w:val="ad"/>
-    <w:uiPriority w:val="99"/>
-    <w:rsid w:val="00894820"/>
-    <w:rPr>
-      <w:rFonts w:ascii="Arial" w:eastAsia="Times New Roman" w:hAnsi="Arial" w:cs="Times New Roman"/>
-      <w:szCs w:val="24"/>
-      <w:lang w:val="en-GB" w:eastAsia="ru-RU"/>
-    </w:rPr>
-  </w:style>
-  <w:style w:type="paragraph" w:styleId="af">
-    <w:name w:val="footer"/>
-    <w:basedOn w:val="a"/>
-    <w:link w:val="af0"/>
-    <w:uiPriority w:val="99"/>
-    <w:unhideWhenUsed/>
-    <w:rsid w:val="00894820"/>
-    <w:pPr>
-      <w:widowControl w:val="0"/>
-      <w:tabs>
-        <w:tab w:val="center" w:pos="4677"/>
-        <w:tab w:val="right" w:pos="9355"/>
-      </w:tabs>
-      <w:spacing w:after="0" w:line="240" w:lineRule="auto"/>
-    </w:pPr>
-    <w:rPr>
-      <w:rFonts w:ascii="Arial" w:eastAsia="Times New Roman" w:hAnsi="Arial"/>
-      <w:szCs w:val="24"/>
-      <w:lang w:val="en-GB"/>
-    </w:rPr>
-  </w:style>
-  <w:style w:type="character" w:customStyle="1" w:styleId="af0">
-    <w:name w:val="Нижний колонтитул Знак"/>
-    <w:basedOn w:val="a0"/>
-    <w:link w:val="af"/>
-    <w:uiPriority w:val="99"/>
-    <w:qFormat/>
-    <w:rsid w:val="00894820"/>
-    <w:rPr>
-      <w:rFonts w:ascii="Arial" w:eastAsia="Times New Roman" w:hAnsi="Arial" w:cs="Times New Roman"/>
-      <w:szCs w:val="24"/>
-      <w:lang w:val="en-GB" w:eastAsia="ru-RU"/>
-    </w:rPr>
-  </w:style>
-  <w:style w:type="character" w:customStyle="1" w:styleId="af1">
-    <w:name w:val="план Знак"/>
-    <w:link w:val="af2"/>
-    <w:uiPriority w:val="99"/>
-    <w:locked/>
-    <w:rsid w:val="00894820"/>
-    <w:rPr>
-      <w:rFonts w:ascii="Arial" w:eastAsia="Times New Roman" w:hAnsi="Arial" w:cs="Arial"/>
-      <w:szCs w:val="24"/>
-      <w:lang w:val="en-GB"/>
-    </w:rPr>
-  </w:style>
-  <w:style w:type="paragraph" w:customStyle="1" w:styleId="af2">
-    <w:name w:val="план"/>
-    <w:basedOn w:val="a4"/>
-    <w:link w:val="af1"/>
-    <w:uiPriority w:val="99"/>
-    <w:qFormat/>
-    <w:rsid w:val="00894820"/>
-    <w:pPr>
-      <w:widowControl w:val="0"/>
-    </w:pPr>
-    <w:rPr>
-      <w:rFonts w:ascii="Arial" w:eastAsia="Times New Roman" w:hAnsi="Arial" w:cs="Arial"/>
-      <w:szCs w:val="24"/>
-      <w:lang w:val="en-GB" w:eastAsia="en-US"/>
-    </w:rPr>
-  </w:style>
-  <w:style w:type="paragraph" w:customStyle="1" w:styleId="Normal1">
-    <w:name w:val="Normal1"/>
-    <w:uiPriority w:val="99"/>
-    <w:qFormat/>
-    <w:rsid w:val="00894820"/>
-    <w:pPr>
-      <w:spacing w:after="0" w:line="240" w:lineRule="auto"/>
-    </w:pPr>
-    <w:rPr>
-      <w:rFonts w:ascii="Calibri" w:eastAsia="Calibri" w:hAnsi="Calibri" w:cs="Calibri"/>
-      <w:color w:val="000000"/>
-      <w:szCs w:val="20"/>
-      <w:lang w:val="en-GB" w:eastAsia="ru-RU"/>
-    </w:rPr>
-  </w:style>
-  <w:style w:type="numbering" w:customStyle="1" w:styleId="22">
-    <w:name w:val="Нет списка2"/>
-    <w:next w:val="a2"/>
-    <w:uiPriority w:val="99"/>
-    <w:semiHidden/>
-    <w:unhideWhenUsed/>
-    <w:rsid w:val="00894820"/>
-  </w:style>
-  <w:style w:type="numbering" w:customStyle="1" w:styleId="120">
-    <w:name w:val="Нет списка12"/>
-    <w:next w:val="a2"/>
-    <w:uiPriority w:val="99"/>
-    <w:semiHidden/>
-    <w:unhideWhenUsed/>
-    <w:rsid w:val="00894820"/>
-  </w:style>
-  <w:style w:type="table" w:customStyle="1" w:styleId="23">
-    <w:name w:val="Сетка таблицы2"/>
-    <w:basedOn w:val="a1"/>
-    <w:next w:val="a3"/>
-    <w:uiPriority w:val="59"/>
-    <w:rsid w:val="00894820"/>
-    <w:pPr>
-      <w:spacing w:after="0" w:line="240" w:lineRule="auto"/>
-    </w:pPr>
-    <w:tblPr>
-      <w:tblInd w:w="0" w:type="dxa"/>
-      <w:tblBorders>
-        <w:top w:val="single" w:sz="4" w:space="0" w:color="auto"/>
-        <w:left w:val="single" w:sz="4" w:space="0" w:color="auto"/>
-        <w:bottom w:val="single" w:sz="4" w:space="0" w:color="auto"/>
-        <w:right w:val="single" w:sz="4" w:space="0" w:color="auto"/>
-        <w:insideH w:val="single" w:sz="4" w:space="0" w:color="auto"/>
-        <w:insideV w:val="single" w:sz="4" w:space="0" w:color="auto"/>
-      </w:tblBorders>
-      <w:tblCellMar>
-        <w:top w:w="0" w:type="dxa"/>
-        <w:left w:w="108" w:type="dxa"/>
-        <w:bottom w:w="0" w:type="dxa"/>
-        <w:right w:w="108" w:type="dxa"/>
-      </w:tblCellMar>
-    </w:tblPr>
-  </w:style>
-  <w:style w:type="numbering" w:customStyle="1" w:styleId="111">
-    <w:name w:val="Нет списка111"/>
-    <w:next w:val="a2"/>
-    <w:uiPriority w:val="99"/>
-    <w:semiHidden/>
-    <w:unhideWhenUsed/>
-    <w:rsid w:val="00894820"/>
-  </w:style>
-  <w:style w:type="table" w:customStyle="1" w:styleId="3">
-    <w:name w:val="Сетка таблицы3"/>
-    <w:basedOn w:val="a1"/>
-    <w:next w:val="a3"/>
-    <w:uiPriority w:val="59"/>
-    <w:rsid w:val="00894820"/>
-    <w:pPr>
-      <w:spacing w:after="0" w:line="240" w:lineRule="auto"/>
-    </w:pPr>
-    <w:tblPr>
-      <w:tblInd w:w="0" w:type="dxa"/>
-      <w:tblBorders>
-        <w:top w:val="single" w:sz="4" w:space="0" w:color="auto"/>
-        <w:left w:val="single" w:sz="4" w:space="0" w:color="auto"/>
-        <w:bottom w:val="single" w:sz="4" w:space="0" w:color="auto"/>
-        <w:right w:val="single" w:sz="4" w:space="0" w:color="auto"/>
-        <w:insideH w:val="single" w:sz="4" w:space="0" w:color="auto"/>
-        <w:insideV w:val="single" w:sz="4" w:space="0" w:color="auto"/>
-      </w:tblBorders>
-      <w:tblCellMar>
-        <w:top w:w="0" w:type="dxa"/>
-        <w:left w:w="108" w:type="dxa"/>
-        <w:bottom w:w="0" w:type="dxa"/>
-        <w:right w:w="108" w:type="dxa"/>
-      </w:tblCellMar>
-    </w:tblPr>
-  </w:style>
-  <w:style w:type="table" w:customStyle="1" w:styleId="15">
-    <w:name w:val="Светлая сетка1"/>
-    <w:basedOn w:val="a1"/>
-    <w:uiPriority w:val="62"/>
-    <w:rsid w:val="00894820"/>
-    <w:pPr>
-      <w:spacing w:after="0" w:line="240" w:lineRule="auto"/>
-    </w:pPr>
-    <w:tblPr>
-      <w:tblStyleRowBandSize w:val="1"/>
-      <w:tblStyleColBandSize w:val="1"/>
-      <w:tblInd w:w="0" w:type="dxa"/>
-      <w:tblBorders>
-        <w:top w:val="single" w:sz="8" w:space="0" w:color="000000" w:themeColor="text1"/>
-        <w:left w:val="single" w:sz="8" w:space="0" w:color="000000" w:themeColor="text1"/>
-        <w:bottom w:val="single" w:sz="8" w:space="0" w:color="000000" w:themeColor="text1"/>
-        <w:right w:val="single" w:sz="8" w:space="0" w:color="000000" w:themeColor="text1"/>
-        <w:insideH w:val="single" w:sz="8" w:space="0" w:color="000000" w:themeColor="text1"/>
-        <w:insideV w:val="single" w:sz="8" w:space="0" w:color="000000" w:themeColor="text1"/>
-      </w:tblBorders>
-      <w:tblCellMar>
-        <w:top w:w="0" w:type="dxa"/>
-        <w:left w:w="108" w:type="dxa"/>
-        <w:bottom w:w="0" w:type="dxa"/>
-        <w:right w:w="108" w:type="dxa"/>
-      </w:tblCellMar>
-    </w:tblPr>
-    <w:tblStylePr w:type="firstRow">
-      <w:pPr>
-        <w:spacing w:before="0" w:after="0" w:line="240" w:lineRule="auto"/>
-      </w:pPr>
-      <w:rPr>
-        <w:rFonts w:asciiTheme="majorHAnsi" w:eastAsiaTheme="majorEastAsia" w:hAnsiTheme="majorHAnsi" w:cstheme="majorBidi"/>
-        <w:b/>
-        <w:bCs/>
-      </w:rPr>
-      <w:tblPr/>
-      <w:tcPr>
-        <w:tcBorders>
-          <w:top w:val="single" w:sz="8" w:space="0" w:color="000000" w:themeColor="text1"/>
-          <w:left w:val="single" w:sz="8" w:space="0" w:color="000000" w:themeColor="text1"/>
-          <w:bottom w:val="single" w:sz="18" w:space="0" w:color="000000" w:themeColor="text1"/>
-          <w:right w:val="single" w:sz="8" w:space="0" w:color="000000" w:themeColor="text1"/>
-          <w:insideH w:val="nil"/>
-          <w:insideV w:val="single" w:sz="8" w:space="0" w:color="000000" w:themeColor="text1"/>
-        </w:tcBorders>
-      </w:tcPr>
-    </w:tblStylePr>
-    <w:tblStylePr w:type="lastRow">
-      <w:pPr>
-        <w:spacing w:before="0" w:after="0" w:line="240" w:lineRule="auto"/>
-      </w:pPr>
-      <w:rPr>
-        <w:rFonts w:asciiTheme="majorHAnsi" w:eastAsiaTheme="majorEastAsia" w:hAnsiTheme="majorHAnsi" w:cstheme="majorBidi"/>
-        <w:b/>
-        <w:bCs/>
-      </w:rPr>
-      <w:tblPr/>
-      <w:tcPr>
-        <w:tcBorders>
-          <w:top w:val="double" w:sz="6" w:space="0" w:color="000000" w:themeColor="text1"/>
-          <w:left w:val="single" w:sz="8" w:space="0" w:color="000000" w:themeColor="text1"/>
-          <w:bottom w:val="single" w:sz="8" w:space="0" w:color="000000" w:themeColor="text1"/>
-          <w:right w:val="single" w:sz="8" w:space="0" w:color="000000" w:themeColor="text1"/>
-          <w:insideH w:val="nil"/>
-          <w:insideV w:val="single" w:sz="8" w:space="0" w:color="000000" w:themeColor="text1"/>
-        </w:tcBorders>
-      </w:tcPr>
-    </w:tblStylePr>
-    <w:tblStylePr w:type="firstCol">
-      <w:rPr>
-        <w:rFonts w:asciiTheme="majorHAnsi" w:eastAsiaTheme="majorEastAsia" w:hAnsiTheme="majorHAnsi" w:cstheme="majorBidi"/>
-        <w:b/>
-        <w:bCs/>
-      </w:rPr>
-    </w:tblStylePr>
-    <w:tblStylePr w:type="lastCol">
-      <w:rPr>
-        <w:rFonts w:asciiTheme="majorHAnsi" w:eastAsiaTheme="majorEastAsia" w:hAnsiTheme="majorHAnsi" w:cstheme="majorBidi"/>
-        <w:b/>
-        <w:bCs/>
-      </w:rPr>
-      <w:tblPr/>
-      <w:tcPr>
-        <w:tcBorders>
-          <w:top w:val="single" w:sz="8" w:space="0" w:color="000000" w:themeColor="text1"/>
-          <w:left w:val="single" w:sz="8" w:space="0" w:color="000000" w:themeColor="text1"/>
-          <w:bottom w:val="single" w:sz="8" w:space="0" w:color="000000" w:themeColor="text1"/>
-          <w:right w:val="single" w:sz="8" w:space="0" w:color="000000" w:themeColor="text1"/>
-        </w:tcBorders>
-      </w:tcPr>
-    </w:tblStylePr>
-    <w:tblStylePr w:type="band1Vert">
-      <w:tblPr/>
-      <w:tcPr>
-        <w:tcBorders>
-          <w:top w:val="single" w:sz="8" w:space="0" w:color="000000" w:themeColor="text1"/>
-          <w:left w:val="single" w:sz="8" w:space="0" w:color="000000" w:themeColor="text1"/>
-          <w:bottom w:val="single" w:sz="8" w:space="0" w:color="000000" w:themeColor="text1"/>
-          <w:right w:val="single" w:sz="8" w:space="0" w:color="000000" w:themeColor="text1"/>
-        </w:tcBorders>
-        <w:shd w:val="clear" w:color="auto" w:fill="C0C0C0" w:themeFill="text1" w:themeFillTint="3F"/>
-      </w:tcPr>
-    </w:tblStylePr>
-    <w:tblStylePr w:type="band1Horz">
-      <w:tblPr/>
-      <w:tcPr>
-        <w:tcBorders>
-          <w:top w:val="single" w:sz="8" w:space="0" w:color="000000" w:themeColor="text1"/>
-          <w:left w:val="single" w:sz="8" w:space="0" w:color="000000" w:themeColor="text1"/>
-          <w:bottom w:val="single" w:sz="8" w:space="0" w:color="000000" w:themeColor="text1"/>
-          <w:right w:val="single" w:sz="8" w:space="0" w:color="000000" w:themeColor="text1"/>
-          <w:insideV w:val="single" w:sz="8" w:space="0" w:color="000000" w:themeColor="text1"/>
-        </w:tcBorders>
-        <w:shd w:val="clear" w:color="auto" w:fill="C0C0C0" w:themeFill="text1" w:themeFillTint="3F"/>
-      </w:tcPr>
-    </w:tblStylePr>
-    <w:tblStylePr w:type="band2Horz">
-      <w:tblPr/>
-      <w:tcPr>
-        <w:tcBorders>
-          <w:top w:val="single" w:sz="8" w:space="0" w:color="000000" w:themeColor="text1"/>
-          <w:left w:val="single" w:sz="8" w:space="0" w:color="000000" w:themeColor="text1"/>
-          <w:bottom w:val="single" w:sz="8" w:space="0" w:color="000000" w:themeColor="text1"/>
-          <w:right w:val="single" w:sz="8" w:space="0" w:color="000000" w:themeColor="text1"/>
-          <w:insideV w:val="single" w:sz="8" w:space="0" w:color="000000" w:themeColor="text1"/>
-        </w:tcBorders>
-      </w:tcPr>
-    </w:tblStylePr>
-  </w:style>
-  <w:style w:type="table" w:customStyle="1" w:styleId="-11">
-    <w:name w:val="Светлая заливка - Акцент 11"/>
-    <w:basedOn w:val="a1"/>
-    <w:uiPriority w:val="60"/>
-    <w:rsid w:val="00894820"/>
-    <w:pPr>
-      <w:spacing w:after="0" w:line="240" w:lineRule="auto"/>
-    </w:pPr>
-    <w:rPr>
-      <w:rFonts w:eastAsiaTheme="minorEastAsia"/>
-      <w:color w:val="365F91" w:themeColor="accent1" w:themeShade="BF"/>
-      <w:lang w:eastAsia="ru-RU"/>
-    </w:rPr>
-    <w:tblPr>
-      <w:tblStyleRowBandSize w:val="1"/>
-      <w:tblStyleColBandSize w:val="1"/>
-      <w:tblInd w:w="0" w:type="dxa"/>
-      <w:tblBorders>
-        <w:top w:val="single" w:sz="8" w:space="0" w:color="4F81BD" w:themeColor="accent1"/>
-        <w:bottom w:val="single" w:sz="8" w:space="0" w:color="4F81BD" w:themeColor="accent1"/>
-      </w:tblBorders>
-      <w:tblCellMar>
-        <w:top w:w="0" w:type="dxa"/>
-        <w:left w:w="108" w:type="dxa"/>
-        <w:bottom w:w="0" w:type="dxa"/>
-        <w:right w:w="108" w:type="dxa"/>
-      </w:tblCellMar>
-    </w:tblPr>
-    <w:tblStylePr w:type="firstRow">
-      <w:pPr>
-        <w:spacing w:before="0" w:after="0" w:line="240" w:lineRule="auto"/>
-      </w:pPr>
-      <w:rPr>
-        <w:b/>
-        <w:bCs/>
-      </w:rPr>
-      <w:tblPr/>
-      <w:tcPr>
-        <w:tcBorders>
-          <w:top w:val="single" w:sz="8" w:space="0" w:color="4F81BD" w:themeColor="accent1"/>
-          <w:left w:val="nil"/>
-          <w:bottom w:val="single" w:sz="8" w:space="0" w:color="4F81BD" w:themeColor="accent1"/>
-          <w:right w:val="nil"/>
-          <w:insideH w:val="nil"/>
-          <w:insideV w:val="nil"/>
-        </w:tcBorders>
-      </w:tcPr>
-    </w:tblStylePr>
-    <w:tblStylePr w:type="lastRow">
-      <w:pPr>
-        <w:spacing w:before="0" w:after="0" w:line="240" w:lineRule="auto"/>
-      </w:pPr>
-      <w:rPr>
-        <w:b/>
-        <w:bCs/>
-      </w:rPr>
-      <w:tblPr/>
-      <w:tcPr>
-        <w:tcBorders>
-          <w:top w:val="single" w:sz="8" w:space="0" w:color="4F81BD" w:themeColor="accent1"/>
-          <w:left w:val="nil"/>
-          <w:bottom w:val="single" w:sz="8" w:space="0" w:color="4F81BD" w:themeColor="accent1"/>
-          <w:right w:val="nil"/>
-          <w:insideH w:val="nil"/>
-          <w:insideV w:val="nil"/>
-        </w:tcBorders>
-      </w:tcPr>
-    </w:tblStylePr>
-    <w:tblStylePr w:type="firstCol">
-      <w:rPr>
-        <w:b/>
-        <w:bCs/>
-      </w:rPr>
-    </w:tblStylePr>
-    <w:tblStylePr w:type="lastCol">
-      <w:rPr>
-        <w:b/>
-        <w:bCs/>
-      </w:rPr>
-    </w:tblStylePr>
-    <w:tblStylePr w:type="band1Vert">
-      <w:tblPr/>
-      <w:tcPr>
-        <w:tcBorders>
-          <w:left w:val="nil"/>
-          <w:right w:val="nil"/>
-          <w:insideH w:val="nil"/>
-          <w:insideV w:val="nil"/>
-        </w:tcBorders>
-        <w:shd w:val="clear" w:color="auto" w:fill="D3DFEE" w:themeFill="accent1" w:themeFillTint="3F"/>
-      </w:tcPr>
-    </w:tblStylePr>
-    <w:tblStylePr w:type="band1Horz">
-      <w:tblPr/>
-      <w:tcPr>
-        <w:tcBorders>
-          <w:left w:val="nil"/>
-          <w:right w:val="nil"/>
-          <w:insideH w:val="nil"/>
-          <w:insideV w:val="nil"/>
-        </w:tcBorders>
-        <w:shd w:val="clear" w:color="auto" w:fill="D3DFEE" w:themeFill="accent1" w:themeFillTint="3F"/>
-      </w:tcPr>
-    </w:tblStylePr>
-  </w:style>
-  <w:style w:type="paragraph" w:styleId="af3">
-    <w:name w:val="List Paragraph"/>
-    <w:aliases w:val="2 список маркированный,без абзаца,маркированный,Heading1,References,NUMBERED PARAGRAPH,List Paragraph 1,Bullets,List_Paragraph,Multilevel para_II,List Paragraph1,Akapit z listą BS,List Paragraph (numbered (a)),IBL List Paragraph,Bullet1"/>
-    <w:basedOn w:val="a"/>
-    <w:link w:val="af4"/>
-    <w:uiPriority w:val="1"/>
-    <w:qFormat/>
-    <w:rsid w:val="00894820"/>
-    <w:pPr>
-      <w:spacing w:after="0" w:line="240" w:lineRule="auto"/>
-      <w:ind w:left="720"/>
-      <w:contextualSpacing/>
-    </w:pPr>
-  </w:style>
-  <w:style w:type="character" w:customStyle="1" w:styleId="af4">
-    <w:name w:val="Абзац списка Знак"/>
-    <w:aliases w:val="2 список маркированный Знак,без абзаца Знак,маркированный Знак,Heading1 Знак,References Знак,NUMBERED PARAGRAPH Знак,List Paragraph 1 Знак,Bullets Знак,List_Paragraph Знак,Multilevel para_II Знак,List Paragraph1 Знак,Bullet1 Знак"/>
-    <w:link w:val="af3"/>
-    <w:uiPriority w:val="1"/>
-    <w:qFormat/>
-    <w:locked/>
-    <w:rsid w:val="00894820"/>
-  </w:style>
-  <w:style w:type="character" w:customStyle="1" w:styleId="DefaultChar">
-    <w:name w:val="Default Char"/>
-    <w:link w:val="Default"/>
-    <w:locked/>
-    <w:rsid w:val="00894820"/>
-    <w:rPr>
-      <w:rFonts w:ascii="Arial" w:eastAsia="Times New Roman" w:hAnsi="Arial" w:cs="Arial"/>
-      <w:color w:val="000000"/>
-      <w:sz w:val="24"/>
-      <w:szCs w:val="24"/>
-      <w:lang w:val="en-GB" w:eastAsia="en-GB"/>
-    </w:rPr>
-  </w:style>
-  <w:style w:type="paragraph" w:styleId="af5">
-    <w:name w:val="Normal (Web)"/>
-    <w:basedOn w:val="a"/>
-    <w:link w:val="af6"/>
-    <w:uiPriority w:val="99"/>
-    <w:qFormat/>
-    <w:rsid w:val="00894820"/>
-    <w:rPr>
-      <w:rFonts w:eastAsia="Times New Roman"/>
-      <w:szCs w:val="24"/>
-    </w:rPr>
-  </w:style>
-  <w:style w:type="table" w:customStyle="1" w:styleId="4">
-    <w:name w:val="Сетка таблицы4"/>
-    <w:basedOn w:val="a1"/>
-    <w:next w:val="a3"/>
-    <w:uiPriority w:val="59"/>
-    <w:rsid w:val="00894820"/>
-    <w:pPr>
-      <w:spacing w:after="0" w:line="240" w:lineRule="auto"/>
-    </w:pPr>
-    <w:rPr>
-      <w:sz w:val="20"/>
-      <w:szCs w:val="20"/>
-    </w:rPr>
-    <w:tblPr>
-      <w:tblInd w:w="0" w:type="dxa"/>
-      <w:tblBorders>
-        <w:top w:val="single" w:sz="4" w:space="0" w:color="auto"/>
-        <w:left w:val="single" w:sz="4" w:space="0" w:color="auto"/>
-        <w:bottom w:val="single" w:sz="4" w:space="0" w:color="auto"/>
-        <w:right w:val="single" w:sz="4" w:space="0" w:color="auto"/>
-        <w:insideH w:val="single" w:sz="4" w:space="0" w:color="auto"/>
-        <w:insideV w:val="single" w:sz="4" w:space="0" w:color="auto"/>
-      </w:tblBorders>
-      <w:tblCellMar>
-        <w:top w:w="0" w:type="dxa"/>
-        <w:left w:w="108" w:type="dxa"/>
-        <w:bottom w:w="0" w:type="dxa"/>
-        <w:right w:w="108" w:type="dxa"/>
-      </w:tblCellMar>
-    </w:tblPr>
-  </w:style>
-  <w:style w:type="table" w:customStyle="1" w:styleId="112">
-    <w:name w:val="Сетка таблицы11"/>
-    <w:basedOn w:val="a1"/>
-    <w:uiPriority w:val="39"/>
-    <w:rsid w:val="00894820"/>
-    <w:pPr>
-      <w:spacing w:after="0" w:line="240" w:lineRule="auto"/>
-    </w:pPr>
-    <w:rPr>
-      <w:rFonts w:eastAsia="Times New Roman"/>
-      <w:sz w:val="20"/>
-      <w:szCs w:val="20"/>
-      <w:lang w:eastAsia="ru-RU"/>
-    </w:rPr>
-    <w:tblPr>
-      <w:tblInd w:w="0" w:type="dxa"/>
-      <w:tblBorders>
-        <w:top w:val="single" w:sz="4" w:space="0" w:color="000000"/>
-        <w:left w:val="single" w:sz="4" w:space="0" w:color="000000"/>
-        <w:bottom w:val="single" w:sz="4" w:space="0" w:color="000000"/>
-        <w:right w:val="single" w:sz="4" w:space="0" w:color="000000"/>
-        <w:insideH w:val="single" w:sz="4" w:space="0" w:color="000000"/>
-        <w:insideV w:val="single" w:sz="4" w:space="0" w:color="000000"/>
-      </w:tblBorders>
-      <w:tblCellMar>
-        <w:top w:w="0" w:type="dxa"/>
-        <w:left w:w="108" w:type="dxa"/>
-        <w:bottom w:w="0" w:type="dxa"/>
-        <w:right w:w="108" w:type="dxa"/>
-      </w:tblCellMar>
-    </w:tblPr>
-  </w:style>
-  <w:style w:type="paragraph" w:customStyle="1" w:styleId="16">
-    <w:name w:val="Рецензия1"/>
-    <w:hidden/>
-    <w:uiPriority w:val="99"/>
-    <w:semiHidden/>
-    <w:rsid w:val="00894820"/>
-    <w:pPr>
-      <w:spacing w:after="0" w:line="240" w:lineRule="auto"/>
-    </w:pPr>
-    <w:rPr>
-      <w:rFonts w:ascii="Arial" w:eastAsia="Times New Roman" w:hAnsi="Arial"/>
-      <w:szCs w:val="24"/>
-      <w:lang w:val="en-GB"/>
-    </w:rPr>
-  </w:style>
-  <w:style w:type="table" w:customStyle="1" w:styleId="210">
-    <w:name w:val="Сетка таблицы21"/>
-    <w:basedOn w:val="a1"/>
-    <w:uiPriority w:val="59"/>
-    <w:rsid w:val="00894820"/>
-    <w:pPr>
-      <w:spacing w:after="0" w:line="240" w:lineRule="auto"/>
-    </w:pPr>
-    <w:rPr>
-      <w:sz w:val="20"/>
-      <w:szCs w:val="20"/>
-    </w:rPr>
-    <w:tblPr>
-      <w:tblInd w:w="0" w:type="dxa"/>
-      <w:tblBorders>
-        <w:top w:val="single" w:sz="4" w:space="0" w:color="000000" w:themeColor="text1"/>
-        <w:left w:val="single" w:sz="4" w:space="0" w:color="000000" w:themeColor="text1"/>
-        <w:bottom w:val="single" w:sz="4" w:space="0" w:color="000000" w:themeColor="text1"/>
-        <w:right w:val="single" w:sz="4" w:space="0" w:color="000000" w:themeColor="text1"/>
-        <w:insideH w:val="single" w:sz="4" w:space="0" w:color="000000" w:themeColor="text1"/>
-        <w:insideV w:val="single" w:sz="4" w:space="0" w:color="000000" w:themeColor="text1"/>
-      </w:tblBorders>
-      <w:tblCellMar>
-        <w:top w:w="0" w:type="dxa"/>
-        <w:left w:w="108" w:type="dxa"/>
-        <w:bottom w:w="0" w:type="dxa"/>
-        <w:right w:w="108" w:type="dxa"/>
-      </w:tblCellMar>
-    </w:tblPr>
-  </w:style>
-  <w:style w:type="table" w:customStyle="1" w:styleId="TableNormal">
-    <w:name w:val="Table Normal"/>
-    <w:uiPriority w:val="2"/>
-    <w:semiHidden/>
-    <w:unhideWhenUsed/>
-    <w:qFormat/>
-    <w:rsid w:val="00894820"/>
-    <w:pPr>
-      <w:widowControl w:val="0"/>
-      <w:autoSpaceDE w:val="0"/>
-      <w:autoSpaceDN w:val="0"/>
-      <w:spacing w:after="0" w:line="240" w:lineRule="auto"/>
-    </w:pPr>
-    <w:rPr>
-      <w:sz w:val="20"/>
-      <w:szCs w:val="20"/>
-      <w:lang w:val="en-US"/>
-    </w:rPr>
-    <w:tblPr>
-      <w:tblCellMar>
-        <w:top w:w="0" w:type="dxa"/>
-        <w:left w:w="0" w:type="dxa"/>
-        <w:bottom w:w="0" w:type="dxa"/>
-        <w:right w:w="0" w:type="dxa"/>
-      </w:tblCellMar>
-    </w:tblPr>
-  </w:style>
-  <w:style w:type="paragraph" w:customStyle="1" w:styleId="211">
-    <w:name w:val="Заголовок 21"/>
-    <w:basedOn w:val="a"/>
-    <w:next w:val="a"/>
-    <w:uiPriority w:val="9"/>
-    <w:unhideWhenUsed/>
-    <w:qFormat/>
-    <w:rsid w:val="00894820"/>
-    <w:pPr>
-      <w:keepNext/>
-      <w:keepLines/>
-      <w:spacing w:before="40" w:after="0" w:line="259" w:lineRule="auto"/>
-      <w:outlineLvl w:val="1"/>
-    </w:pPr>
-    <w:rPr>
-      <w:rFonts w:ascii="Calibri Light" w:eastAsia="Times New Roman" w:hAnsi="Calibri Light"/>
-      <w:color w:val="2E74B5"/>
-      <w:sz w:val="26"/>
-      <w:szCs w:val="26"/>
-    </w:rPr>
-  </w:style>
-  <w:style w:type="character" w:customStyle="1" w:styleId="212">
-    <w:name w:val="Заголовок 2 Знак1"/>
-    <w:basedOn w:val="a0"/>
-    <w:uiPriority w:val="9"/>
-    <w:semiHidden/>
-    <w:rsid w:val="00894820"/>
-    <w:rPr>
-      <w:rFonts w:asciiTheme="majorHAnsi" w:eastAsiaTheme="majorEastAsia" w:hAnsiTheme="majorHAnsi" w:cstheme="majorBidi"/>
-      <w:b/>
-      <w:bCs/>
-      <w:color w:val="4F81BD" w:themeColor="accent1"/>
-      <w:sz w:val="26"/>
-      <w:szCs w:val="26"/>
-    </w:rPr>
-  </w:style>
-  <w:style w:type="paragraph" w:customStyle="1" w:styleId="17">
-    <w:name w:val="Абзац списка1"/>
-    <w:basedOn w:val="a"/>
-    <w:uiPriority w:val="34"/>
-    <w:qFormat/>
-    <w:rsid w:val="00894820"/>
-    <w:pPr>
-      <w:ind w:left="720"/>
-      <w:contextualSpacing/>
-    </w:pPr>
-    <w:rPr>
-      <w:rFonts w:ascii="Calibri" w:eastAsia="Calibri" w:hAnsi="Calibri"/>
-    </w:rPr>
-  </w:style>
-  <w:style w:type="table" w:customStyle="1" w:styleId="31">
-    <w:name w:val="Сетка таблицы31"/>
-    <w:basedOn w:val="a1"/>
-    <w:uiPriority w:val="39"/>
-    <w:qFormat/>
-    <w:rsid w:val="00894820"/>
-    <w:pPr>
-      <w:spacing w:after="0" w:line="240" w:lineRule="auto"/>
-    </w:pPr>
-    <w:rPr>
-      <w:rFonts w:ascii="Calibri" w:eastAsia="Calibri" w:hAnsi="Calibri"/>
-      <w:sz w:val="20"/>
-      <w:szCs w:val="20"/>
-      <w:lang w:eastAsia="ru-RU"/>
-    </w:rPr>
-    <w:tblPr>
-      <w:tblInd w:w="0" w:type="dxa"/>
-      <w:tblBorders>
-        <w:top w:val="single" w:sz="4" w:space="0" w:color="auto"/>
-        <w:left w:val="single" w:sz="4" w:space="0" w:color="auto"/>
-        <w:bottom w:val="single" w:sz="4" w:space="0" w:color="auto"/>
-        <w:right w:val="single" w:sz="4" w:space="0" w:color="auto"/>
-        <w:insideH w:val="single" w:sz="4" w:space="0" w:color="auto"/>
-        <w:insideV w:val="single" w:sz="4" w:space="0" w:color="auto"/>
-      </w:tblBorders>
-      <w:tblCellMar>
-        <w:top w:w="0" w:type="dxa"/>
-        <w:left w:w="108" w:type="dxa"/>
-        <w:bottom w:w="0" w:type="dxa"/>
-        <w:right w:w="108" w:type="dxa"/>
-      </w:tblCellMar>
-    </w:tblPr>
-  </w:style>
-  <w:style w:type="table" w:customStyle="1" w:styleId="41">
-    <w:name w:val="Сетка таблицы41"/>
-    <w:basedOn w:val="a1"/>
-    <w:uiPriority w:val="39"/>
-    <w:qFormat/>
-    <w:rsid w:val="00894820"/>
-    <w:pPr>
-      <w:spacing w:after="0" w:line="240" w:lineRule="auto"/>
-    </w:pPr>
-    <w:rPr>
-      <w:rFonts w:ascii="Calibri" w:eastAsia="SimSun" w:hAnsi="Calibri"/>
-      <w:sz w:val="20"/>
-      <w:szCs w:val="20"/>
-      <w:lang w:eastAsia="ru-RU"/>
-    </w:rPr>
-    <w:tblPr>
-      <w:tblInd w:w="0" w:type="dxa"/>
-      <w:tblBorders>
-        <w:top w:val="single" w:sz="4" w:space="0" w:color="000000"/>
-        <w:left w:val="single" w:sz="4" w:space="0" w:color="000000"/>
-        <w:bottom w:val="single" w:sz="4" w:space="0" w:color="000000"/>
-        <w:right w:val="single" w:sz="4" w:space="0" w:color="000000"/>
-        <w:insideH w:val="single" w:sz="4" w:space="0" w:color="000000"/>
-        <w:insideV w:val="single" w:sz="4" w:space="0" w:color="000000"/>
-      </w:tblBorders>
-      <w:tblCellMar>
-        <w:top w:w="0" w:type="dxa"/>
-        <w:left w:w="108" w:type="dxa"/>
-        <w:bottom w:w="0" w:type="dxa"/>
-        <w:right w:w="108" w:type="dxa"/>
-      </w:tblCellMar>
-    </w:tblPr>
-  </w:style>
-  <w:style w:type="character" w:customStyle="1" w:styleId="af6">
-    <w:name w:val="Обычный (веб) Знак"/>
-    <w:link w:val="af5"/>
-    <w:uiPriority w:val="99"/>
-    <w:qFormat/>
-    <w:locked/>
-    <w:rsid w:val="00894820"/>
-    <w:rPr>
-      <w:rFonts w:ascii="Times New Roman" w:eastAsia="Times New Roman" w:hAnsi="Times New Roman" w:cs="Times New Roman"/>
-      <w:sz w:val="24"/>
-      <w:szCs w:val="24"/>
-      <w:lang w:eastAsia="ru-RU"/>
-    </w:rPr>
-  </w:style>
-  <w:style w:type="paragraph" w:customStyle="1" w:styleId="c2">
-    <w:name w:val="c2"/>
-    <w:basedOn w:val="a"/>
-    <w:qFormat/>
-    <w:rsid w:val="00894820"/>
-    <w:pPr>
-      <w:spacing w:before="100" w:beforeAutospacing="1" w:after="100" w:afterAutospacing="1" w:line="240" w:lineRule="auto"/>
-    </w:pPr>
-    <w:rPr>
-      <w:rFonts w:eastAsia="Times New Roman"/>
-      <w:szCs w:val="24"/>
-    </w:rPr>
-  </w:style>
-  <w:style w:type="character" w:customStyle="1" w:styleId="c3">
-    <w:name w:val="c3"/>
-    <w:basedOn w:val="a0"/>
-    <w:rsid w:val="00894820"/>
-  </w:style>
-  <w:style w:type="table" w:customStyle="1" w:styleId="5">
-    <w:name w:val="Сетка таблицы5"/>
-    <w:basedOn w:val="a1"/>
-    <w:next w:val="a3"/>
-    <w:uiPriority w:val="59"/>
-    <w:rsid w:val="00894820"/>
-    <w:pPr>
-      <w:spacing w:after="0" w:line="240" w:lineRule="auto"/>
-    </w:pPr>
-    <w:tblPr>
-      <w:tblInd w:w="0" w:type="dxa"/>
-      <w:tblBorders>
-        <w:top w:val="single" w:sz="4" w:space="0" w:color="auto"/>
-        <w:left w:val="single" w:sz="4" w:space="0" w:color="auto"/>
-        <w:bottom w:val="single" w:sz="4" w:space="0" w:color="auto"/>
-        <w:right w:val="single" w:sz="4" w:space="0" w:color="auto"/>
-        <w:insideH w:val="single" w:sz="4" w:space="0" w:color="auto"/>
-        <w:insideV w:val="single" w:sz="4" w:space="0" w:color="auto"/>
-      </w:tblBorders>
-      <w:tblCellMar>
-        <w:top w:w="0" w:type="dxa"/>
-        <w:left w:w="108" w:type="dxa"/>
-        <w:bottom w:w="0" w:type="dxa"/>
-        <w:right w:w="108" w:type="dxa"/>
-      </w:tblCellMar>
-    </w:tblPr>
-  </w:style>
-  <w:style w:type="table" w:customStyle="1" w:styleId="6">
-    <w:name w:val="Сетка таблицы6"/>
-    <w:basedOn w:val="a1"/>
-    <w:next w:val="a3"/>
-    <w:uiPriority w:val="59"/>
-    <w:rsid w:val="00894820"/>
-    <w:pPr>
-      <w:spacing w:after="0" w:line="240" w:lineRule="auto"/>
-    </w:pPr>
-    <w:tblPr>
-      <w:tblInd w:w="0" w:type="dxa"/>
-      <w:tblBorders>
-        <w:top w:val="single" w:sz="4" w:space="0" w:color="auto"/>
-        <w:left w:val="single" w:sz="4" w:space="0" w:color="auto"/>
-        <w:bottom w:val="single" w:sz="4" w:space="0" w:color="auto"/>
-        <w:right w:val="single" w:sz="4" w:space="0" w:color="auto"/>
-        <w:insideH w:val="single" w:sz="4" w:space="0" w:color="auto"/>
-        <w:insideV w:val="single" w:sz="4" w:space="0" w:color="auto"/>
-      </w:tblBorders>
-      <w:tblCellMar>
-        <w:top w:w="0" w:type="dxa"/>
-        <w:left w:w="108" w:type="dxa"/>
-        <w:bottom w:w="0" w:type="dxa"/>
-        <w:right w:w="108" w:type="dxa"/>
-      </w:tblCellMar>
-    </w:tblPr>
-  </w:style>
-  <w:style w:type="character" w:customStyle="1" w:styleId="apple-converted-space">
-    <w:name w:val="apple-converted-space"/>
-    <w:basedOn w:val="a0"/>
-    <w:qFormat/>
-    <w:rsid w:val="00894820"/>
-  </w:style>
-  <w:style w:type="numbering" w:customStyle="1" w:styleId="30">
-    <w:name w:val="Нет списка3"/>
-    <w:next w:val="a2"/>
-    <w:uiPriority w:val="99"/>
-    <w:semiHidden/>
-    <w:unhideWhenUsed/>
-    <w:rsid w:val="00894820"/>
-  </w:style>
-  <w:style w:type="character" w:customStyle="1" w:styleId="markedcontent">
-    <w:name w:val="markedcontent"/>
-    <w:basedOn w:val="a0"/>
-    <w:rsid w:val="00894820"/>
-  </w:style>
-  <w:style w:type="paragraph" w:customStyle="1" w:styleId="18">
-    <w:name w:val="Обычный1"/>
-    <w:rsid w:val="00894820"/>
-    <w:rPr>
-      <w:rFonts w:ascii="Calibri" w:eastAsia="Calibri" w:hAnsi="Calibri" w:cs="Calibri"/>
-      <w:lang w:val="kk-KZ" w:eastAsia="ru-RU"/>
-    </w:rPr>
-  </w:style>
-  <w:style w:type="character" w:styleId="af7">
-    <w:name w:val="Emphasis"/>
-    <w:basedOn w:val="a0"/>
-    <w:uiPriority w:val="20"/>
-    <w:qFormat/>
-    <w:rsid w:val="00894820"/>
-    <w:rPr>
-      <w:i/>
-      <w:iCs/>
-    </w:rPr>
-  </w:style>
-  <w:style w:type="numbering" w:customStyle="1" w:styleId="130">
-    <w:name w:val="Нет списка13"/>
-    <w:next w:val="a2"/>
-    <w:uiPriority w:val="99"/>
-    <w:semiHidden/>
-    <w:unhideWhenUsed/>
-    <w:rsid w:val="00894820"/>
-  </w:style>
-  <w:style w:type="paragraph" w:styleId="2">
-    <w:name w:val="List Bullet 2"/>
-    <w:aliases w:val="Factsheet Bullet List"/>
-    <w:basedOn w:val="a"/>
-    <w:unhideWhenUsed/>
-    <w:qFormat/>
-    <w:rsid w:val="00894820"/>
-    <w:pPr>
-      <w:widowControl w:val="0"/>
-      <w:numPr>
-        <w:numId w:val="16"/>
-      </w:numPr>
-      <w:spacing w:after="0" w:line="260" w:lineRule="exact"/>
-      <w:contextualSpacing/>
-    </w:pPr>
-    <w:rPr>
-      <w:rFonts w:ascii="Arial" w:eastAsia="Times New Roman" w:hAnsi="Arial"/>
-      <w:szCs w:val="24"/>
-      <w:lang w:val="en-GB"/>
-    </w:rPr>
-  </w:style>
-  <w:style w:type="numbering" w:customStyle="1" w:styleId="213">
-    <w:name w:val="Нет списка21"/>
-    <w:next w:val="a2"/>
-    <w:uiPriority w:val="99"/>
-    <w:semiHidden/>
-    <w:unhideWhenUsed/>
-    <w:rsid w:val="00894820"/>
-  </w:style>
-  <w:style w:type="paragraph" w:customStyle="1" w:styleId="msonormal0">
-    <w:name w:val="msonormal"/>
-    <w:basedOn w:val="a"/>
-    <w:rsid w:val="00894820"/>
-    <w:pPr>
-      <w:spacing w:before="100" w:beforeAutospacing="1" w:after="100" w:afterAutospacing="1" w:line="240" w:lineRule="auto"/>
-    </w:pPr>
-    <w:rPr>
-      <w:rFonts w:eastAsia="Times New Roman"/>
-      <w:szCs w:val="24"/>
-    </w:rPr>
-  </w:style>
-  <w:style w:type="paragraph" w:styleId="19">
-    <w:name w:val="toc 1"/>
-    <w:basedOn w:val="a"/>
-    <w:autoRedefine/>
-    <w:uiPriority w:val="1"/>
-    <w:unhideWhenUsed/>
-    <w:qFormat/>
-    <w:rsid w:val="00894820"/>
-    <w:pPr>
-      <w:widowControl w:val="0"/>
-      <w:autoSpaceDE w:val="0"/>
-      <w:autoSpaceDN w:val="0"/>
-      <w:spacing w:after="0" w:line="252" w:lineRule="exact"/>
-      <w:ind w:left="113"/>
-    </w:pPr>
-    <w:rPr>
-      <w:rFonts w:eastAsia="Times New Roman"/>
-      <w:lang w:val="kk-KZ"/>
-    </w:rPr>
-  </w:style>
-  <w:style w:type="paragraph" w:styleId="af8">
-    <w:name w:val="Title"/>
-    <w:basedOn w:val="a"/>
-    <w:link w:val="af9"/>
-    <w:uiPriority w:val="1"/>
-    <w:qFormat/>
-    <w:rsid w:val="00894820"/>
-    <w:pPr>
-      <w:widowControl w:val="0"/>
-      <w:autoSpaceDE w:val="0"/>
-      <w:autoSpaceDN w:val="0"/>
-      <w:spacing w:before="211" w:after="0" w:line="240" w:lineRule="auto"/>
-      <w:ind w:left="2066" w:right="2205"/>
-      <w:jc w:val="center"/>
-    </w:pPr>
-    <w:rPr>
-      <w:rFonts w:eastAsia="Times New Roman"/>
-      <w:b/>
-      <w:bCs/>
-      <w:sz w:val="72"/>
-      <w:szCs w:val="72"/>
-      <w:lang w:val="kk-KZ"/>
-    </w:rPr>
-  </w:style>
-  <w:style w:type="character" w:customStyle="1" w:styleId="af9">
-    <w:name w:val="Название Знак"/>
-    <w:basedOn w:val="a0"/>
-    <w:link w:val="af8"/>
-    <w:uiPriority w:val="1"/>
-    <w:rsid w:val="00894820"/>
-    <w:rPr>
-      <w:rFonts w:ascii="Times New Roman" w:eastAsia="Times New Roman" w:hAnsi="Times New Roman" w:cs="Times New Roman"/>
-      <w:b/>
-      <w:bCs/>
-      <w:sz w:val="72"/>
-      <w:szCs w:val="72"/>
-      <w:lang w:val="kk-KZ"/>
-    </w:rPr>
-  </w:style>
-  <w:style w:type="table" w:customStyle="1" w:styleId="TableNormal1">
-    <w:name w:val="Table Normal1"/>
-    <w:uiPriority w:val="2"/>
-    <w:semiHidden/>
-    <w:qFormat/>
-    <w:rsid w:val="00894820"/>
-    <w:pPr>
-      <w:widowControl w:val="0"/>
-      <w:autoSpaceDE w:val="0"/>
-      <w:autoSpaceDN w:val="0"/>
-      <w:spacing w:after="0" w:line="240" w:lineRule="auto"/>
-    </w:pPr>
-    <w:rPr>
-      <w:rFonts w:eastAsia="Calibri"/>
-      <w:lang w:val="en-US"/>
-    </w:rPr>
-    <w:tblPr>
-      <w:tblCellMar>
-        <w:top w:w="0" w:type="dxa"/>
-        <w:left w:w="0" w:type="dxa"/>
-        <w:bottom w:w="0" w:type="dxa"/>
-        <w:right w:w="0" w:type="dxa"/>
-      </w:tblCellMar>
-    </w:tblPr>
-  </w:style>
-  <w:style w:type="table" w:customStyle="1" w:styleId="220">
-    <w:name w:val="Сетка таблицы22"/>
-    <w:basedOn w:val="a1"/>
-    <w:next w:val="a3"/>
-    <w:uiPriority w:val="59"/>
-    <w:rsid w:val="00894820"/>
-    <w:pPr>
-      <w:spacing w:after="0" w:line="240" w:lineRule="auto"/>
-    </w:pPr>
-    <w:rPr>
-      <w:rFonts w:eastAsia="Times New Roman"/>
-    </w:rPr>
-    <w:tblPr>
-      <w:tblInd w:w="0" w:type="dxa"/>
-      <w:tblBorders>
-        <w:top w:val="single" w:sz="4" w:space="0" w:color="auto"/>
-        <w:left w:val="single" w:sz="4" w:space="0" w:color="auto"/>
-        <w:bottom w:val="single" w:sz="4" w:space="0" w:color="auto"/>
-        <w:right w:val="single" w:sz="4" w:space="0" w:color="auto"/>
-        <w:insideH w:val="single" w:sz="4" w:space="0" w:color="auto"/>
-        <w:insideV w:val="single" w:sz="4" w:space="0" w:color="auto"/>
-      </w:tblBorders>
-      <w:tblCellMar>
-        <w:top w:w="0" w:type="dxa"/>
-        <w:left w:w="108" w:type="dxa"/>
-        <w:bottom w:w="0" w:type="dxa"/>
-        <w:right w:w="108" w:type="dxa"/>
-      </w:tblCellMar>
-    </w:tblPr>
-  </w:style>
-  <w:style w:type="character" w:styleId="afa">
-    <w:name w:val="Placeholder Text"/>
-    <w:basedOn w:val="a0"/>
-    <w:uiPriority w:val="99"/>
-    <w:semiHidden/>
-    <w:rsid w:val="00894820"/>
-    <w:rPr>
-      <w:color w:val="808080"/>
-    </w:rPr>
-  </w:style>
-  <w:style w:type="table" w:customStyle="1" w:styleId="1110">
-    <w:name w:val="Сетка таблицы111"/>
-    <w:basedOn w:val="a1"/>
-    <w:uiPriority w:val="59"/>
-    <w:rsid w:val="00894820"/>
-    <w:pPr>
-      <w:spacing w:after="0" w:line="240" w:lineRule="auto"/>
-    </w:pPr>
-    <w:rPr>
-      <w:rFonts w:ascii="Calibri" w:eastAsia="Times New Roman" w:hAnsi="Calibri"/>
-      <w:lang w:eastAsia="ru-RU"/>
-    </w:rPr>
-    <w:tblPr>
-      <w:tblInd w:w="0" w:type="dxa"/>
-      <w:tblBorders>
-        <w:top w:val="single" w:sz="4" w:space="0" w:color="000000"/>
-        <w:left w:val="single" w:sz="4" w:space="0" w:color="000000"/>
-        <w:bottom w:val="single" w:sz="4" w:space="0" w:color="000000"/>
-        <w:right w:val="single" w:sz="4" w:space="0" w:color="000000"/>
-        <w:insideH w:val="single" w:sz="4" w:space="0" w:color="000000"/>
-        <w:insideV w:val="single" w:sz="4" w:space="0" w:color="000000"/>
-      </w:tblBorders>
-      <w:tblCellMar>
-        <w:top w:w="0" w:type="dxa"/>
-        <w:left w:w="108" w:type="dxa"/>
-        <w:bottom w:w="0" w:type="dxa"/>
-        <w:right w:w="108" w:type="dxa"/>
-      </w:tblCellMar>
-    </w:tblPr>
-  </w:style>
-  <w:style w:type="numbering" w:customStyle="1" w:styleId="310">
-    <w:name w:val="Нет списка31"/>
-    <w:next w:val="a2"/>
-    <w:uiPriority w:val="99"/>
-    <w:semiHidden/>
-    <w:unhideWhenUsed/>
-    <w:rsid w:val="00894820"/>
-  </w:style>
-  <w:style w:type="numbering" w:customStyle="1" w:styleId="40">
-    <w:name w:val="Нет списка4"/>
-    <w:next w:val="a2"/>
-    <w:uiPriority w:val="99"/>
-    <w:semiHidden/>
-    <w:unhideWhenUsed/>
-    <w:rsid w:val="00894820"/>
-  </w:style>
-  <w:style w:type="numbering" w:customStyle="1" w:styleId="50">
-    <w:name w:val="Нет списка5"/>
-    <w:next w:val="a2"/>
-    <w:uiPriority w:val="99"/>
-    <w:semiHidden/>
-    <w:unhideWhenUsed/>
-    <w:rsid w:val="00894820"/>
-  </w:style>
-  <w:style w:type="table" w:customStyle="1" w:styleId="TableNormal2">
-    <w:name w:val="Table Normal2"/>
-    <w:uiPriority w:val="2"/>
-    <w:semiHidden/>
-    <w:unhideWhenUsed/>
-    <w:qFormat/>
-    <w:rsid w:val="00894820"/>
-    <w:pPr>
-      <w:widowControl w:val="0"/>
-      <w:autoSpaceDE w:val="0"/>
-      <w:autoSpaceDN w:val="0"/>
-      <w:spacing w:after="0" w:line="240" w:lineRule="auto"/>
-    </w:pPr>
-    <w:rPr>
-      <w:rFonts w:eastAsia="Calibri"/>
-      <w:lang w:val="en-US"/>
-    </w:rPr>
-    <w:tblPr>
-      <w:tblInd w:w="0" w:type="dxa"/>
-      <w:tblCellMar>
-        <w:top w:w="0" w:type="dxa"/>
-        <w:left w:w="0" w:type="dxa"/>
-        <w:bottom w:w="0" w:type="dxa"/>
-        <w:right w:w="0" w:type="dxa"/>
-      </w:tblCellMar>
-    </w:tblPr>
-  </w:style>
-  <w:style w:type="table" w:customStyle="1" w:styleId="42">
-    <w:name w:val="Сетка таблицы42"/>
-    <w:basedOn w:val="a1"/>
-    <w:next w:val="a3"/>
-    <w:uiPriority w:val="39"/>
-    <w:rsid w:val="00894820"/>
-    <w:pPr>
-      <w:spacing w:after="0" w:line="240" w:lineRule="auto"/>
-    </w:pPr>
-    <w:rPr>
-      <w:rFonts w:eastAsia="Calibri"/>
-    </w:rPr>
-    <w:tblPr>
-      <w:tblInd w:w="0" w:type="dxa"/>
-      <w:tblBorders>
-        <w:top w:val="single" w:sz="4" w:space="0" w:color="auto"/>
-        <w:left w:val="single" w:sz="4" w:space="0" w:color="auto"/>
-        <w:bottom w:val="single" w:sz="4" w:space="0" w:color="auto"/>
-        <w:right w:val="single" w:sz="4" w:space="0" w:color="auto"/>
-        <w:insideH w:val="single" w:sz="4" w:space="0" w:color="auto"/>
-        <w:insideV w:val="single" w:sz="4" w:space="0" w:color="auto"/>
-      </w:tblBorders>
-      <w:tblCellMar>
-        <w:top w:w="0" w:type="dxa"/>
-        <w:left w:w="108" w:type="dxa"/>
-        <w:bottom w:w="0" w:type="dxa"/>
-        <w:right w:w="108" w:type="dxa"/>
-      </w:tblCellMar>
-    </w:tblPr>
-  </w:style>
-  <w:style w:type="table" w:customStyle="1" w:styleId="51">
-    <w:name w:val="Сетка таблицы51"/>
-    <w:basedOn w:val="a1"/>
-    <w:next w:val="a3"/>
-    <w:uiPriority w:val="59"/>
-    <w:rsid w:val="00894820"/>
-    <w:pPr>
-      <w:spacing w:after="0" w:line="240" w:lineRule="auto"/>
-    </w:pPr>
-    <w:rPr>
-      <w:rFonts w:eastAsiaTheme="minorEastAsia"/>
-      <w:lang w:eastAsia="ru-RU"/>
-    </w:rPr>
-    <w:tblPr>
-      <w:tblInd w:w="0" w:type="dxa"/>
-      <w:tblBorders>
-        <w:top w:val="single" w:sz="4" w:space="0" w:color="auto"/>
-        <w:left w:val="single" w:sz="4" w:space="0" w:color="auto"/>
-        <w:bottom w:val="single" w:sz="4" w:space="0" w:color="auto"/>
-        <w:right w:val="single" w:sz="4" w:space="0" w:color="auto"/>
-        <w:insideH w:val="single" w:sz="4" w:space="0" w:color="auto"/>
-        <w:insideV w:val="single" w:sz="4" w:space="0" w:color="auto"/>
-      </w:tblBorders>
-      <w:tblCellMar>
-        <w:top w:w="0" w:type="dxa"/>
-        <w:left w:w="108" w:type="dxa"/>
-        <w:bottom w:w="0" w:type="dxa"/>
-        <w:right w:w="108" w:type="dxa"/>
-      </w:tblCellMar>
-    </w:tblPr>
-  </w:style>
-  <w:style w:type="table" w:customStyle="1" w:styleId="121">
-    <w:name w:val="Сетка таблицы12"/>
-    <w:basedOn w:val="a1"/>
-    <w:next w:val="a3"/>
-    <w:uiPriority w:val="59"/>
-    <w:rsid w:val="00894820"/>
-    <w:pPr>
-      <w:autoSpaceDE w:val="0"/>
-      <w:autoSpaceDN w:val="0"/>
-      <w:adjustRightInd w:val="0"/>
-      <w:spacing w:after="0" w:line="240" w:lineRule="auto"/>
-    </w:pPr>
-    <w:rPr>
-      <w:rFonts w:ascii="Calibri" w:eastAsia="Times New Roman" w:hAnsi="Calibri"/>
-      <w:szCs w:val="24"/>
-      <w:lang w:eastAsia="ru-RU"/>
-    </w:rPr>
-    <w:tblPr>
-      <w:tblInd w:w="0" w:type="dxa"/>
-      <w:tblBorders>
-        <w:top w:val="single" w:sz="4" w:space="0" w:color="auto"/>
-        <w:left w:val="single" w:sz="4" w:space="0" w:color="auto"/>
-        <w:bottom w:val="single" w:sz="4" w:space="0" w:color="auto"/>
-        <w:right w:val="single" w:sz="4" w:space="0" w:color="auto"/>
-        <w:insideH w:val="single" w:sz="4" w:space="0" w:color="auto"/>
-        <w:insideV w:val="single" w:sz="4" w:space="0" w:color="auto"/>
-      </w:tblBorders>
-      <w:tblCellMar>
-        <w:top w:w="0" w:type="dxa"/>
-        <w:left w:w="0" w:type="dxa"/>
-        <w:bottom w:w="0" w:type="dxa"/>
-        <w:right w:w="0" w:type="dxa"/>
-      </w:tblCellMar>
-    </w:tblPr>
-  </w:style>
-  <w:style w:type="table" w:customStyle="1" w:styleId="7">
-    <w:name w:val="Сетка таблицы7"/>
-    <w:basedOn w:val="a1"/>
-    <w:next w:val="a3"/>
-    <w:uiPriority w:val="59"/>
-    <w:rsid w:val="00894820"/>
-    <w:pPr>
-      <w:autoSpaceDE w:val="0"/>
-      <w:autoSpaceDN w:val="0"/>
-      <w:adjustRightInd w:val="0"/>
-      <w:spacing w:after="0" w:line="240" w:lineRule="auto"/>
-    </w:pPr>
-    <w:rPr>
-      <w:rFonts w:ascii="Calibri" w:eastAsia="Times New Roman" w:hAnsi="Calibri"/>
-      <w:szCs w:val="24"/>
-      <w:lang w:eastAsia="ru-RU"/>
-    </w:rPr>
-    <w:tblPr>
-      <w:tblInd w:w="0" w:type="dxa"/>
-      <w:tblBorders>
-        <w:top w:val="single" w:sz="4" w:space="0" w:color="auto"/>
-        <w:left w:val="single" w:sz="4" w:space="0" w:color="auto"/>
-        <w:bottom w:val="single" w:sz="4" w:space="0" w:color="auto"/>
-        <w:right w:val="single" w:sz="4" w:space="0" w:color="auto"/>
-        <w:insideH w:val="single" w:sz="4" w:space="0" w:color="auto"/>
-        <w:insideV w:val="single" w:sz="4" w:space="0" w:color="auto"/>
-      </w:tblBorders>
-      <w:tblCellMar>
-        <w:top w:w="0" w:type="dxa"/>
-        <w:left w:w="0" w:type="dxa"/>
-        <w:bottom w:w="0" w:type="dxa"/>
-        <w:right w:w="0" w:type="dxa"/>
-      </w:tblCellMar>
-    </w:tblPr>
-  </w:style>
-  <w:style w:type="numbering" w:customStyle="1" w:styleId="60">
-    <w:name w:val="Нет списка6"/>
-    <w:next w:val="a2"/>
-    <w:uiPriority w:val="99"/>
-    <w:semiHidden/>
-    <w:unhideWhenUsed/>
-    <w:rsid w:val="00894820"/>
-  </w:style>
-  <w:style w:type="numbering" w:customStyle="1" w:styleId="1120">
-    <w:name w:val="Нет списка112"/>
-    <w:next w:val="a2"/>
-    <w:uiPriority w:val="99"/>
-    <w:semiHidden/>
-    <w:unhideWhenUsed/>
-    <w:rsid w:val="00894820"/>
-  </w:style>
-  <w:style w:type="table" w:customStyle="1" w:styleId="1111">
-    <w:name w:val="Сетка таблицы1111"/>
-    <w:basedOn w:val="a1"/>
-    <w:next w:val="a3"/>
-    <w:uiPriority w:val="59"/>
-    <w:rsid w:val="00894820"/>
-    <w:pPr>
-      <w:autoSpaceDE w:val="0"/>
-      <w:autoSpaceDN w:val="0"/>
-      <w:adjustRightInd w:val="0"/>
-      <w:spacing w:after="0" w:line="240" w:lineRule="auto"/>
-    </w:pPr>
-    <w:rPr>
-      <w:rFonts w:ascii="Calibri" w:eastAsia="Times New Roman" w:hAnsi="Calibri"/>
-      <w:szCs w:val="24"/>
-      <w:lang w:eastAsia="ru-RU"/>
-    </w:rPr>
-    <w:tblPr>
-      <w:tblInd w:w="0" w:type="dxa"/>
-      <w:tblBorders>
-        <w:top w:val="single" w:sz="4" w:space="0" w:color="auto"/>
-        <w:left w:val="single" w:sz="4" w:space="0" w:color="auto"/>
-        <w:bottom w:val="single" w:sz="4" w:space="0" w:color="auto"/>
-        <w:right w:val="single" w:sz="4" w:space="0" w:color="auto"/>
-        <w:insideH w:val="single" w:sz="4" w:space="0" w:color="auto"/>
-        <w:insideV w:val="single" w:sz="4" w:space="0" w:color="auto"/>
-      </w:tblBorders>
-      <w:tblCellMar>
-        <w:top w:w="0" w:type="dxa"/>
-        <w:left w:w="0" w:type="dxa"/>
-        <w:bottom w:w="0" w:type="dxa"/>
         <w:right w:w="0" w:type="dxa"/>
       </w:tblCellMar>
     </w:tblPr>
@@ -25543,7 +23718,7 @@
 </file>
 
 <file path=customXml/itemProps1.xml><?xml version="1.0" encoding="utf-8"?>
-<ds:datastoreItem xmlns:ds="http://schemas.openxmlformats.org/officeDocument/2006/customXml" ds:itemID="{5298CDE6-AE95-4547-8D18-5C98B158A0A7}">
+<ds:datastoreItem xmlns:ds="http://schemas.openxmlformats.org/officeDocument/2006/customXml" ds:itemID="{D8FEEF7B-6B26-4762-87C5-1651C3776DE7}">
   <ds:schemaRefs>
     <ds:schemaRef ds:uri="http://schemas.openxmlformats.org/officeDocument/2006/bibliography"/>
   </ds:schemaRefs>
